--- a/Writing/Thesis1_cpa.docx
+++ b/Writing/Thesis1_cpa.docx
@@ -12,6 +12,8 @@
           <w:b/>
         </w:rPr>
       </w:pPr>
+      <w:bookmarkStart w:id="0" w:name="_GoBack"/>
+      <w:bookmarkEnd w:id="0"/>
       <w:r>
         <w:rPr>
           <w:rFonts w:ascii="Times New Roman" w:eastAsia="STHupo" w:hAnsi="Times New Roman" w:cs="Times New Roman"/>
@@ -28,19 +30,19 @@
           <w:rFonts w:ascii="Times New Roman" w:hAnsi="Times New Roman" w:cs="Times New Roman"/>
         </w:rPr>
       </w:pPr>
-      <w:commentRangeStart w:id="0"/>
+      <w:commentRangeStart w:id="1"/>
       <w:r>
         <w:rPr>
           <w:rFonts w:ascii="Times New Roman" w:hAnsi="Times New Roman" w:cs="Times New Roman"/>
         </w:rPr>
         <w:t>When</w:t>
       </w:r>
-      <w:commentRangeEnd w:id="0"/>
+      <w:commentRangeEnd w:id="1"/>
       <w:r>
         <w:rPr>
           <w:rStyle w:val="CommentReference"/>
         </w:rPr>
-        <w:commentReference w:id="0"/>
+        <w:commentReference w:id="1"/>
       </w:r>
       <w:r>
         <w:rPr>
@@ -147,19 +149,19 @@
           <w:rFonts w:ascii="Times New Roman" w:hAnsi="Times New Roman" w:cs="Times New Roman"/>
         </w:rPr>
       </w:pPr>
-      <w:commentRangeStart w:id="1"/>
+      <w:commentRangeStart w:id="2"/>
       <w:r>
         <w:rPr>
           <w:rFonts w:ascii="Times New Roman" w:hAnsi="Times New Roman" w:cs="Times New Roman"/>
         </w:rPr>
         <w:t>Headwaters</w:t>
       </w:r>
-      <w:commentRangeEnd w:id="1"/>
+      <w:commentRangeEnd w:id="2"/>
       <w:r>
         <w:rPr>
           <w:rStyle w:val="CommentReference"/>
         </w:rPr>
-        <w:commentReference w:id="1"/>
+        <w:commentReference w:id="2"/>
       </w:r>
       <w:r>
         <w:rPr>
@@ -207,16 +209,8 @@
         <w:rPr>
           <w:rFonts w:ascii="Times New Roman" w:hAnsi="Times New Roman" w:cs="Times New Roman"/>
         </w:rPr>
-        <w:t xml:space="preserve">Although individually these streams may be meager, </w:t>
-      </w:r>
-      <w:proofErr w:type="spellStart"/>
-      <w:r>
-        <w:rPr>
-          <w:rFonts w:ascii="Times New Roman" w:hAnsi="Times New Roman" w:cs="Times New Roman"/>
-        </w:rPr>
-        <w:t>en</w:t>
-      </w:r>
-      <w:proofErr w:type="spellEnd"/>
+        <w:t>Although individually these streams may be meager, en</w:t>
+      </w:r>
       <w:r>
         <w:rPr>
           <w:rFonts w:ascii="Times New Roman" w:hAnsi="Times New Roman" w:cs="Times New Roman"/>
@@ -389,19 +383,19 @@
           <w:rFonts w:ascii="Times New Roman" w:hAnsi="Times New Roman" w:cs="Times New Roman"/>
         </w:rPr>
       </w:pPr>
-      <w:commentRangeStart w:id="2"/>
+      <w:commentRangeStart w:id="3"/>
       <w:r>
         <w:rPr>
           <w:rFonts w:ascii="Times New Roman" w:hAnsi="Times New Roman" w:cs="Times New Roman"/>
         </w:rPr>
         <w:t>Headwaters</w:t>
       </w:r>
-      <w:commentRangeEnd w:id="2"/>
+      <w:commentRangeEnd w:id="3"/>
       <w:r>
         <w:rPr>
           <w:rStyle w:val="CommentReference"/>
         </w:rPr>
-        <w:commentReference w:id="2"/>
+        <w:commentReference w:id="3"/>
       </w:r>
       <w:r>
         <w:rPr>
@@ -790,19 +784,19 @@
           <w:rFonts w:ascii="Times New Roman" w:hAnsi="Times New Roman" w:cs="Times New Roman"/>
         </w:rPr>
       </w:pPr>
-      <w:commentRangeStart w:id="3"/>
+      <w:commentRangeStart w:id="4"/>
       <w:r>
         <w:rPr>
           <w:rFonts w:ascii="Times New Roman" w:hAnsi="Times New Roman" w:cs="Times New Roman"/>
         </w:rPr>
         <w:t>A</w:t>
       </w:r>
-      <w:commentRangeEnd w:id="3"/>
+      <w:commentRangeEnd w:id="4"/>
       <w:r>
         <w:rPr>
           <w:rStyle w:val="CommentReference"/>
         </w:rPr>
-        <w:commentReference w:id="3"/>
+        <w:commentReference w:id="4"/>
       </w:r>
       <w:r>
         <w:rPr>
@@ -834,21 +828,7 @@
         <w:rPr>
           <w:rFonts w:ascii="Times New Roman" w:hAnsi="Times New Roman" w:cs="Times New Roman"/>
         </w:rPr>
-        <w:t xml:space="preserve"> order streams (not yet </w:t>
-      </w:r>
-      <w:proofErr w:type="spellStart"/>
-      <w:r>
-        <w:rPr>
-          <w:rFonts w:ascii="Times New Roman" w:hAnsi="Times New Roman" w:cs="Times New Roman"/>
-        </w:rPr>
-        <w:t>confluenced</w:t>
-      </w:r>
-      <w:proofErr w:type="spellEnd"/>
-      <w:r>
-        <w:rPr>
-          <w:rFonts w:ascii="Times New Roman" w:hAnsi="Times New Roman" w:cs="Times New Roman"/>
-        </w:rPr>
-        <w:t xml:space="preserve"> with another stream) and drain a catchment of less than 100 ha </w:t>
+        <w:t xml:space="preserve"> order streams (not yet confluenced with another stream) and drain a catchment of less than 100 ha </w:t>
       </w:r>
       <w:r>
         <w:rPr>
@@ -900,19 +880,19 @@
         </w:rPr>
         <w:tab/>
       </w:r>
-      <w:commentRangeStart w:id="4"/>
+      <w:commentRangeStart w:id="5"/>
       <w:r>
         <w:rPr>
           <w:rFonts w:ascii="Times New Roman" w:hAnsi="Times New Roman" w:cs="Times New Roman"/>
         </w:rPr>
         <w:t>A</w:t>
       </w:r>
-      <w:commentRangeEnd w:id="4"/>
+      <w:commentRangeEnd w:id="5"/>
       <w:r>
         <w:rPr>
           <w:rStyle w:val="CommentReference"/>
         </w:rPr>
-        <w:commentReference w:id="4"/>
+        <w:commentReference w:id="5"/>
       </w:r>
       <w:r>
         <w:rPr>
@@ -925,21 +905,7 @@
           <w:rFonts w:ascii="Times New Roman" w:hAnsi="Times New Roman" w:cs="Times New Roman"/>
         </w:rPr>
         <w:lastRenderedPageBreak/>
-        <w:t xml:space="preserve">photoautotrophs, such as algae, that inhabit the stream.  There is however, usually an abundance of plant matter mostly in the form of leaves or pine needles.  This plant material known as </w:t>
-      </w:r>
-      <w:proofErr w:type="spellStart"/>
-      <w:r>
-        <w:rPr>
-          <w:rFonts w:ascii="Times New Roman" w:hAnsi="Times New Roman" w:cs="Times New Roman"/>
-        </w:rPr>
-        <w:t>allochthonous</w:t>
-      </w:r>
-      <w:proofErr w:type="spellEnd"/>
-      <w:r>
-        <w:rPr>
-          <w:rFonts w:ascii="Times New Roman" w:hAnsi="Times New Roman" w:cs="Times New Roman"/>
-        </w:rPr>
-        <w:t xml:space="preserve"> (from the outside) organic matter, serves largely as the energetic foundation for headwater ecosystems.  Consequently, these ecosystems</w:t>
+        <w:t>photoautotrophs, such as algae, that inhabit the stream.  There is however, usually an abundance of plant matter mostly in the form of leaves or pine needles.  This plant material known as allochthonous (from the outside) organic matter, serves largely as the energetic foundation for headwater ecosystems.  Consequently, these ecosystems</w:t>
       </w:r>
       <w:r>
         <w:rPr>
@@ -998,19 +964,19 @@
           <w:rFonts w:ascii="Times New Roman" w:hAnsi="Times New Roman" w:cs="Times New Roman"/>
         </w:rPr>
       </w:pPr>
-      <w:commentRangeStart w:id="5"/>
+      <w:commentRangeStart w:id="6"/>
       <w:r>
         <w:rPr>
           <w:rFonts w:ascii="Times New Roman" w:hAnsi="Times New Roman" w:cs="Times New Roman"/>
         </w:rPr>
         <w:t>The</w:t>
       </w:r>
-      <w:commentRangeEnd w:id="5"/>
+      <w:commentRangeEnd w:id="6"/>
       <w:r>
         <w:rPr>
           <w:rStyle w:val="CommentReference"/>
         </w:rPr>
-        <w:commentReference w:id="5"/>
+        <w:commentReference w:id="6"/>
       </w:r>
       <w:r>
         <w:rPr>
@@ -1177,19 +1143,19 @@
           <w:rFonts w:ascii="Times New Roman" w:hAnsi="Times New Roman" w:cs="Times New Roman"/>
         </w:rPr>
       </w:pPr>
-      <w:commentRangeStart w:id="6"/>
+      <w:commentRangeStart w:id="7"/>
       <w:r>
         <w:rPr>
           <w:rFonts w:ascii="Times New Roman" w:hAnsi="Times New Roman" w:cs="Times New Roman"/>
         </w:rPr>
         <w:t>The</w:t>
       </w:r>
-      <w:commentRangeEnd w:id="6"/>
+      <w:commentRangeEnd w:id="7"/>
       <w:r>
         <w:rPr>
           <w:rStyle w:val="CommentReference"/>
         </w:rPr>
-        <w:commentReference w:id="6"/>
+        <w:commentReference w:id="7"/>
       </w:r>
       <w:r>
         <w:rPr>
@@ -1296,19 +1262,19 @@
           <w:rFonts w:ascii="Times New Roman" w:hAnsi="Times New Roman" w:cs="Times New Roman"/>
         </w:rPr>
       </w:pPr>
-      <w:commentRangeStart w:id="7"/>
+      <w:commentRangeStart w:id="8"/>
       <w:r>
         <w:rPr>
           <w:rFonts w:ascii="Times New Roman" w:hAnsi="Times New Roman" w:cs="Times New Roman"/>
         </w:rPr>
         <w:t>Organisms</w:t>
       </w:r>
-      <w:commentRangeEnd w:id="7"/>
+      <w:commentRangeEnd w:id="8"/>
       <w:r>
         <w:rPr>
           <w:rStyle w:val="CommentReference"/>
         </w:rPr>
-        <w:commentReference w:id="7"/>
+        <w:commentReference w:id="8"/>
       </w:r>
       <w:r>
         <w:rPr>
@@ -1740,19 +1706,19 @@
           <w:rFonts w:ascii="Times New Roman" w:hAnsi="Times New Roman" w:cs="Times New Roman"/>
         </w:rPr>
       </w:pPr>
-      <w:commentRangeStart w:id="8"/>
+      <w:commentRangeStart w:id="9"/>
       <w:r>
         <w:rPr>
           <w:rFonts w:ascii="Times New Roman" w:hAnsi="Times New Roman" w:cs="Times New Roman"/>
         </w:rPr>
         <w:t>A</w:t>
       </w:r>
-      <w:commentRangeEnd w:id="8"/>
+      <w:commentRangeEnd w:id="9"/>
       <w:r>
         <w:rPr>
           <w:rStyle w:val="CommentReference"/>
         </w:rPr>
-        <w:commentReference w:id="8"/>
+        <w:commentReference w:id="9"/>
       </w:r>
       <w:r>
         <w:rPr>
@@ -1903,19 +1869,19 @@
         </w:rPr>
         <w:tab/>
       </w:r>
-      <w:commentRangeStart w:id="9"/>
+      <w:commentRangeStart w:id="10"/>
       <w:r>
         <w:rPr>
           <w:rFonts w:ascii="Times New Roman" w:hAnsi="Times New Roman" w:cs="Times New Roman"/>
         </w:rPr>
         <w:t>The</w:t>
       </w:r>
-      <w:commentRangeEnd w:id="9"/>
+      <w:commentRangeEnd w:id="10"/>
       <w:r>
         <w:rPr>
           <w:rStyle w:val="CommentReference"/>
         </w:rPr>
-        <w:commentReference w:id="9"/>
+        <w:commentReference w:id="10"/>
       </w:r>
       <w:r>
         <w:rPr>
@@ -1984,19 +1950,19 @@
         </w:rPr>
         <w:tab/>
       </w:r>
-      <w:commentRangeStart w:id="10"/>
+      <w:commentRangeStart w:id="11"/>
       <w:r>
         <w:rPr>
           <w:rFonts w:ascii="Times New Roman" w:hAnsi="Times New Roman" w:cs="Times New Roman"/>
         </w:rPr>
         <w:t>An</w:t>
       </w:r>
-      <w:commentRangeEnd w:id="10"/>
+      <w:commentRangeEnd w:id="11"/>
       <w:r>
         <w:rPr>
           <w:rStyle w:val="CommentReference"/>
         </w:rPr>
-        <w:commentReference w:id="10"/>
+        <w:commentReference w:id="11"/>
       </w:r>
       <w:r>
         <w:rPr>
@@ -2288,7 +2254,7 @@
           <w:rFonts w:ascii="Times New Roman" w:hAnsi="Times New Roman" w:cs="Times New Roman"/>
         </w:rPr>
       </w:pPr>
-      <w:commentRangeStart w:id="11"/>
+      <w:commentRangeStart w:id="12"/>
       <w:r>
         <w:rPr>
           <w:rFonts w:ascii="Times New Roman" w:hAnsi="Times New Roman" w:cs="Times New Roman"/>
@@ -2303,12 +2269,12 @@
         </w:rPr>
         <w:t>a1</w:t>
       </w:r>
-      <w:commentRangeEnd w:id="11"/>
+      <w:commentRangeEnd w:id="12"/>
       <w:r>
         <w:rPr>
           <w:rStyle w:val="CommentReference"/>
         </w:rPr>
-        <w:commentReference w:id="11"/>
+        <w:commentReference w:id="12"/>
       </w:r>
       <w:r>
         <w:rPr>
@@ -2775,7 +2741,6 @@
                                 <w:szCs w:val="24"/>
                               </w:rPr>
                             </w:pPr>
-                            <w:proofErr w:type="spellStart"/>
                             <w:r>
                               <w:rPr>
                                 <w:rFonts w:asciiTheme="minorHAnsi" w:hAnsi="Cambria" w:cstheme="minorBidi"/>
@@ -2786,7 +2751,6 @@
                               </w:rPr>
                               <w:t>Taneum</w:t>
                             </w:r>
-                            <w:proofErr w:type="spellEnd"/>
                           </w:p>
                         </w:txbxContent>
                       </wps:txbx>
@@ -2892,7 +2856,6 @@
                                 <w:szCs w:val="24"/>
                               </w:rPr>
                             </w:pPr>
-                            <w:proofErr w:type="spellStart"/>
                             <w:r>
                               <w:rPr>
                                 <w:rFonts w:asciiTheme="minorHAnsi" w:hAnsi="Cambria" w:cstheme="minorBidi"/>
@@ -2903,7 +2866,6 @@
                               </w:rPr>
                               <w:t>Swauk</w:t>
                             </w:r>
-                            <w:proofErr w:type="spellEnd"/>
                           </w:p>
                         </w:txbxContent>
                       </wps:txbx>
@@ -3005,7 +2967,6 @@
                                 <w:szCs w:val="24"/>
                               </w:rPr>
                             </w:pPr>
-                            <w:proofErr w:type="spellStart"/>
                             <w:r>
                               <w:rPr>
                                 <w:rFonts w:asciiTheme="minorHAnsi" w:hAnsi="Cambria" w:cstheme="minorBidi"/>
@@ -3016,7 +2977,6 @@
                               </w:rPr>
                               <w:t>Teanaway</w:t>
                             </w:r>
-                            <w:proofErr w:type="spellEnd"/>
                           </w:p>
                         </w:txbxContent>
                       </wps:txbx>
@@ -3099,16 +3059,8 @@
         <w:rPr>
           <w:rFonts w:ascii="Times New Roman" w:eastAsia="STHupo" w:hAnsi="Times New Roman" w:cs="Times New Roman"/>
         </w:rPr>
-        <w:t xml:space="preserve"> in the </w:t>
-      </w:r>
-      <w:proofErr w:type="spellStart"/>
-      <w:r>
-        <w:rPr>
-          <w:rFonts w:ascii="Times New Roman" w:eastAsia="STHupo" w:hAnsi="Times New Roman" w:cs="Times New Roman"/>
-        </w:rPr>
-        <w:t>Swauk</w:t>
-      </w:r>
-      <w:proofErr w:type="spellEnd"/>
+        <w:t xml:space="preserve"> in the Swauk</w:t>
+      </w:r>
       <w:r>
         <w:rPr>
           <w:rFonts w:ascii="Times New Roman" w:eastAsia="STHupo" w:hAnsi="Times New Roman" w:cs="Times New Roman"/>
@@ -3119,30 +3071,22 @@
         <w:rPr>
           <w:rFonts w:ascii="Times New Roman" w:eastAsia="STHupo" w:hAnsi="Times New Roman" w:cs="Times New Roman"/>
         </w:rPr>
-        <w:t xml:space="preserve">, </w:t>
-      </w:r>
-      <w:proofErr w:type="spellStart"/>
-      <w:r>
-        <w:rPr>
-          <w:rFonts w:ascii="Times New Roman" w:eastAsia="STHupo" w:hAnsi="Times New Roman" w:cs="Times New Roman"/>
-        </w:rPr>
-        <w:t>Teanaway</w:t>
-      </w:r>
-      <w:proofErr w:type="spellEnd"/>
+        <w:t>, Teanaway</w:t>
+      </w:r>
       <w:r>
         <w:rPr>
           <w:rFonts w:ascii="Times New Roman" w:eastAsia="STHupo" w:hAnsi="Times New Roman" w:cs="Times New Roman"/>
         </w:rPr>
         <w:t xml:space="preserve"> (n=3)</w:t>
       </w:r>
-      <w:commentRangeStart w:id="12"/>
+      <w:commentRangeStart w:id="13"/>
       <w:r>
         <w:rPr>
           <w:rFonts w:ascii="Times New Roman" w:eastAsia="STHupo" w:hAnsi="Times New Roman" w:cs="Times New Roman"/>
         </w:rPr>
         <w:t>,</w:t>
       </w:r>
-      <w:commentRangeEnd w:id="12"/>
+      <w:commentRangeEnd w:id="13"/>
       <w:r>
         <w:rPr>
           <w:rStyle w:val="CommentReference"/>
@@ -3150,7 +3094,7 @@
           <w:sz w:val="24"/>
           <w:szCs w:val="24"/>
         </w:rPr>
-        <w:commentReference w:id="12"/>
+        <w:commentReference w:id="13"/>
       </w:r>
       <w:r>
         <w:rPr>
@@ -3162,16 +3106,8 @@
         <w:rPr>
           <w:rFonts w:ascii="Times New Roman" w:eastAsia="STHupo" w:hAnsi="Times New Roman" w:cs="Times New Roman"/>
         </w:rPr>
-        <w:t xml:space="preserve">d </w:t>
-      </w:r>
-      <w:proofErr w:type="spellStart"/>
-      <w:r>
-        <w:rPr>
-          <w:rFonts w:ascii="Times New Roman" w:eastAsia="STHupo" w:hAnsi="Times New Roman" w:cs="Times New Roman"/>
-        </w:rPr>
-        <w:t>Taneum</w:t>
-      </w:r>
-      <w:proofErr w:type="spellEnd"/>
+        <w:t>d Taneum</w:t>
+      </w:r>
       <w:r>
         <w:rPr>
           <w:rFonts w:ascii="Times New Roman" w:eastAsia="STHupo" w:hAnsi="Times New Roman" w:cs="Times New Roman"/>
@@ -3184,22 +3120,12 @@
         </w:rPr>
         <w:t xml:space="preserve"> </w:t>
       </w:r>
-      <w:ins w:id="13" w:author="Zach Lessig" w:date="2019-03-06T08:54:00Z">
-        <w:r>
-          <w:rPr>
-            <w:rFonts w:ascii="Times New Roman" w:eastAsia="STHupo" w:hAnsi="Times New Roman" w:cs="Times New Roman"/>
-          </w:rPr>
-          <w:t>catchment areas</w:t>
-        </w:r>
-      </w:ins>
-      <w:del w:id="14" w:author="Zach Lessig" w:date="2019-03-06T08:54:00Z">
-        <w:r>
-          <w:rPr>
-            <w:rFonts w:ascii="Times New Roman" w:eastAsia="STHupo" w:hAnsi="Times New Roman" w:cs="Times New Roman"/>
-          </w:rPr>
-          <w:delText>watersheds</w:delText>
-        </w:r>
-      </w:del>
+      <w:r>
+        <w:rPr>
+          <w:rFonts w:ascii="Times New Roman" w:eastAsia="STHupo" w:hAnsi="Times New Roman" w:cs="Times New Roman"/>
+        </w:rPr>
+        <w:t>catchment areas</w:t>
+      </w:r>
       <w:r>
         <w:rPr>
           <w:rFonts w:ascii="Times New Roman" w:eastAsia="STHupo" w:hAnsi="Times New Roman" w:cs="Times New Roman"/>
@@ -3264,27 +3190,13 @@
         <w:rPr>
           <w:rFonts w:ascii="Times New Roman" w:eastAsia="STHupo" w:hAnsi="Times New Roman" w:cs="Times New Roman"/>
         </w:rPr>
-        <w:t xml:space="preserve">and </w:t>
-      </w:r>
-      <w:proofErr w:type="spellStart"/>
-      <w:r>
-        <w:rPr>
-          <w:rFonts w:ascii="Times New Roman" w:eastAsia="STHupo" w:hAnsi="Times New Roman" w:cs="Times New Roman"/>
-        </w:rPr>
-        <w:t>baseflo</w:t>
-      </w:r>
-      <w:r>
-        <w:rPr>
-          <w:rFonts w:ascii="Times New Roman" w:eastAsia="STHupo" w:hAnsi="Times New Roman" w:cs="Times New Roman"/>
-        </w:rPr>
-        <w:t>w</w:t>
-      </w:r>
-      <w:proofErr w:type="spellEnd"/>
-      <w:r>
-        <w:rPr>
-          <w:rFonts w:ascii="Times New Roman" w:eastAsia="STHupo" w:hAnsi="Times New Roman" w:cs="Times New Roman"/>
-        </w:rPr>
-        <w:t xml:space="preserve"> at the end of July to beginning of October</w:t>
+        <w:t>and baseflo</w:t>
+      </w:r>
+      <w:r>
+        <w:rPr>
+          <w:rFonts w:ascii="Times New Roman" w:eastAsia="STHupo" w:hAnsi="Times New Roman" w:cs="Times New Roman"/>
+        </w:rPr>
+        <w:t>w at the end of July to beginning of October</w:t>
       </w:r>
       <w:r>
         <w:rPr>
@@ -3352,19 +3264,11 @@
         </w:rPr>
         <w:t xml:space="preserve"> in </w:t>
       </w:r>
-      <w:proofErr w:type="spellStart"/>
-      <w:r>
-        <w:rPr>
-          <w:rFonts w:ascii="Times New Roman" w:eastAsia="STHupo" w:hAnsi="Times New Roman" w:cs="Times New Roman"/>
-        </w:rPr>
-        <w:t>Swauk</w:t>
-      </w:r>
-      <w:proofErr w:type="spellEnd"/>
-      <w:r>
-        <w:rPr>
-          <w:rFonts w:ascii="Times New Roman" w:eastAsia="STHupo" w:hAnsi="Times New Roman" w:cs="Times New Roman"/>
-        </w:rPr>
-        <w:t xml:space="preserve"> were on</w:t>
+      <w:r>
+        <w:rPr>
+          <w:rFonts w:ascii="Times New Roman" w:eastAsia="STHupo" w:hAnsi="Times New Roman" w:cs="Times New Roman"/>
+        </w:rPr>
+        <w:t>Swauk were on</w:t>
       </w:r>
       <w:r>
         <w:rPr>
@@ -3376,21 +3280,7 @@
         <w:rPr>
           <w:rFonts w:ascii="Times New Roman" w:eastAsia="STHupo" w:hAnsi="Times New Roman" w:cs="Times New Roman"/>
         </w:rPr>
-        <w:t xml:space="preserve">Blue, Hovey, </w:t>
-      </w:r>
-      <w:proofErr w:type="gramStart"/>
-      <w:r>
-        <w:rPr>
-          <w:rFonts w:ascii="Times New Roman" w:eastAsia="STHupo" w:hAnsi="Times New Roman" w:cs="Times New Roman"/>
-        </w:rPr>
-        <w:t>Hurley</w:t>
-      </w:r>
-      <w:proofErr w:type="gramEnd"/>
-      <w:r>
-        <w:rPr>
-          <w:rFonts w:ascii="Times New Roman" w:eastAsia="STHupo" w:hAnsi="Times New Roman" w:cs="Times New Roman"/>
-        </w:rPr>
-        <w:t>, Iron</w:t>
+        <w:t>Blue, Hovey, Hurley, Iron</w:t>
       </w:r>
       <w:r>
         <w:rPr>
@@ -3402,16 +3292,8 @@
         <w:rPr>
           <w:rFonts w:ascii="Times New Roman" w:eastAsia="STHupo" w:hAnsi="Times New Roman" w:cs="Times New Roman"/>
         </w:rPr>
-        <w:t xml:space="preserve"> and </w:t>
-      </w:r>
-      <w:proofErr w:type="spellStart"/>
-      <w:r>
-        <w:rPr>
-          <w:rFonts w:ascii="Times New Roman" w:eastAsia="STHupo" w:hAnsi="Times New Roman" w:cs="Times New Roman"/>
-        </w:rPr>
-        <w:t>Swauk</w:t>
-      </w:r>
-      <w:proofErr w:type="spellEnd"/>
+        <w:t xml:space="preserve"> and Swauk</w:t>
+      </w:r>
       <w:r>
         <w:rPr>
           <w:rFonts w:ascii="Times New Roman" w:eastAsia="STHupo" w:hAnsi="Times New Roman" w:cs="Times New Roman"/>
@@ -3430,19 +3312,11 @@
         </w:rPr>
         <w:t xml:space="preserve"> in </w:t>
       </w:r>
-      <w:proofErr w:type="spellStart"/>
-      <w:r>
-        <w:rPr>
-          <w:rFonts w:ascii="Times New Roman" w:eastAsia="STHupo" w:hAnsi="Times New Roman" w:cs="Times New Roman"/>
-        </w:rPr>
-        <w:t>Taneum</w:t>
-      </w:r>
-      <w:proofErr w:type="spellEnd"/>
-      <w:r>
-        <w:rPr>
-          <w:rFonts w:ascii="Times New Roman" w:eastAsia="STHupo" w:hAnsi="Times New Roman" w:cs="Times New Roman"/>
-        </w:rPr>
-        <w:t xml:space="preserve"> were on</w:t>
+      <w:r>
+        <w:rPr>
+          <w:rFonts w:ascii="Times New Roman" w:eastAsia="STHupo" w:hAnsi="Times New Roman" w:cs="Times New Roman"/>
+        </w:rPr>
+        <w:t>Taneum were on</w:t>
       </w:r>
       <w:r>
         <w:rPr>
@@ -3466,21 +3340,7 @@
         <w:rPr>
           <w:rFonts w:ascii="Times New Roman" w:eastAsia="STHupo" w:hAnsi="Times New Roman" w:cs="Times New Roman"/>
         </w:rPr>
-        <w:t xml:space="preserve">e 3 sites in </w:t>
-      </w:r>
-      <w:proofErr w:type="spellStart"/>
-      <w:r>
-        <w:rPr>
-          <w:rFonts w:ascii="Times New Roman" w:eastAsia="STHupo" w:hAnsi="Times New Roman" w:cs="Times New Roman"/>
-        </w:rPr>
-        <w:t>Teanaway</w:t>
-      </w:r>
-      <w:proofErr w:type="spellEnd"/>
-      <w:r>
-        <w:rPr>
-          <w:rFonts w:ascii="Times New Roman" w:eastAsia="STHupo" w:hAnsi="Times New Roman" w:cs="Times New Roman"/>
-        </w:rPr>
-        <w:t xml:space="preserve"> were on</w:t>
+        <w:t>e 3 sites in Teanaway were on</w:t>
       </w:r>
       <w:r>
         <w:rPr>
@@ -3607,7 +3467,7 @@
           <w:szCs w:val="24"/>
         </w:rPr>
       </w:pPr>
-      <w:bookmarkStart w:id="15" w:name="_Ref536446226"/>
+      <w:bookmarkStart w:id="14" w:name="_Ref536446226"/>
       <w:r>
         <w:rPr>
           <w:rFonts w:ascii="Times New Roman" w:hAnsi="Times New Roman" w:cs="Times New Roman"/>
@@ -3663,7 +3523,7 @@
         </w:rPr>
         <w:fldChar w:fldCharType="end"/>
       </w:r>
-      <w:bookmarkEnd w:id="15"/>
+      <w:bookmarkEnd w:id="14"/>
       <w:r>
         <w:rPr>
           <w:rFonts w:ascii="Times New Roman" w:hAnsi="Times New Roman" w:cs="Times New Roman"/>
@@ -3672,9 +3532,8 @@
           <w:sz w:val="24"/>
           <w:szCs w:val="24"/>
         </w:rPr>
-        <w:t xml:space="preserve">. Map showing </w:t>
-      </w:r>
-      <w:proofErr w:type="spellStart"/>
+        <w:t xml:space="preserve">. Map showing Teanaway, Swauk, and Taneum </w:t>
+      </w:r>
       <w:r>
         <w:rPr>
           <w:rFonts w:ascii="Times New Roman" w:hAnsi="Times New Roman" w:cs="Times New Roman"/>
@@ -3683,87 +3542,8 @@
           <w:sz w:val="24"/>
           <w:szCs w:val="24"/>
         </w:rPr>
-        <w:t>Teanaway</w:t>
-      </w:r>
-      <w:proofErr w:type="spellEnd"/>
-      <w:r>
-        <w:rPr>
-          <w:rFonts w:ascii="Times New Roman" w:hAnsi="Times New Roman" w:cs="Times New Roman"/>
-          <w:b w:val="0"/>
-          <w:color w:val="auto"/>
-          <w:sz w:val="24"/>
-          <w:szCs w:val="24"/>
-        </w:rPr>
-        <w:t xml:space="preserve">, </w:t>
-      </w:r>
-      <w:proofErr w:type="spellStart"/>
-      <w:r>
-        <w:rPr>
-          <w:rFonts w:ascii="Times New Roman" w:hAnsi="Times New Roman" w:cs="Times New Roman"/>
-          <w:b w:val="0"/>
-          <w:color w:val="auto"/>
-          <w:sz w:val="24"/>
-          <w:szCs w:val="24"/>
-        </w:rPr>
-        <w:t>Swauk</w:t>
-      </w:r>
-      <w:proofErr w:type="spellEnd"/>
-      <w:r>
-        <w:rPr>
-          <w:rFonts w:ascii="Times New Roman" w:hAnsi="Times New Roman" w:cs="Times New Roman"/>
-          <w:b w:val="0"/>
-          <w:color w:val="auto"/>
-          <w:sz w:val="24"/>
-          <w:szCs w:val="24"/>
-        </w:rPr>
-        <w:t xml:space="preserve">, and </w:t>
-      </w:r>
-      <w:proofErr w:type="spellStart"/>
-      <w:r>
-        <w:rPr>
-          <w:rFonts w:ascii="Times New Roman" w:hAnsi="Times New Roman" w:cs="Times New Roman"/>
-          <w:b w:val="0"/>
-          <w:color w:val="auto"/>
-          <w:sz w:val="24"/>
-          <w:szCs w:val="24"/>
-        </w:rPr>
-        <w:t>Taneum</w:t>
-      </w:r>
-      <w:proofErr w:type="spellEnd"/>
-      <w:r>
-        <w:rPr>
-          <w:rFonts w:ascii="Times New Roman" w:hAnsi="Times New Roman" w:cs="Times New Roman"/>
-          <w:b w:val="0"/>
-          <w:color w:val="auto"/>
-          <w:sz w:val="24"/>
-          <w:szCs w:val="24"/>
-        </w:rPr>
-        <w:t xml:space="preserve"> </w:t>
-      </w:r>
-      <w:ins w:id="16" w:author="Zach Lessig" w:date="2019-03-06T08:55:00Z">
-        <w:r>
-          <w:rPr>
-            <w:rFonts w:ascii="Times New Roman" w:hAnsi="Times New Roman" w:cs="Times New Roman"/>
-            <w:b w:val="0"/>
-            <w:color w:val="auto"/>
-            <w:sz w:val="24"/>
-            <w:szCs w:val="24"/>
-          </w:rPr>
-          <w:t>catchments</w:t>
-        </w:r>
-      </w:ins>
-      <w:del w:id="17" w:author="Zach Lessig" w:date="2019-03-06T08:55:00Z">
-        <w:r>
-          <w:rPr>
-            <w:rFonts w:ascii="Times New Roman" w:hAnsi="Times New Roman" w:cs="Times New Roman"/>
-            <w:b w:val="0"/>
-            <w:color w:val="auto"/>
-            <w:sz w:val="24"/>
-            <w:szCs w:val="24"/>
-          </w:rPr>
-          <w:delText>watersheds</w:delText>
-        </w:r>
-      </w:del>
+        <w:t>catchments</w:t>
+      </w:r>
       <w:r>
         <w:rPr>
           <w:rFonts w:ascii="Times New Roman" w:hAnsi="Times New Roman" w:cs="Times New Roman"/>
@@ -3813,8 +3593,8 @@
         </w:rPr>
         <w:t xml:space="preserve">The first sampling period was in the summer of 2017 from </w:t>
       </w:r>
-      <w:commentRangeStart w:id="18"/>
-      <w:commentRangeStart w:id="19"/>
+      <w:commentRangeStart w:id="15"/>
+      <w:commentRangeStart w:id="16"/>
       <w:r>
         <w:rPr>
           <w:rFonts w:ascii="Times New Roman" w:eastAsia="STHupo" w:hAnsi="Times New Roman" w:cs="Times New Roman"/>
@@ -3828,7 +3608,7 @@
         <w:lastRenderedPageBreak/>
         <w:t>November 16, and the third and final sampling was in the summer of 2018 from Jun 26 to July 15</w:t>
       </w:r>
-      <w:commentRangeEnd w:id="18"/>
+      <w:commentRangeEnd w:id="15"/>
       <w:r>
         <w:rPr>
           <w:rStyle w:val="CommentReference"/>
@@ -3836,9 +3616,9 @@
           <w:sz w:val="24"/>
           <w:szCs w:val="24"/>
         </w:rPr>
-        <w:commentReference w:id="18"/>
-      </w:r>
-      <w:commentRangeEnd w:id="19"/>
+        <w:commentReference w:id="15"/>
+      </w:r>
+      <w:commentRangeEnd w:id="16"/>
       <w:r>
         <w:rPr>
           <w:rStyle w:val="CommentReference"/>
@@ -3846,7 +3626,7 @@
           <w:sz w:val="24"/>
           <w:szCs w:val="24"/>
         </w:rPr>
-        <w:commentReference w:id="19"/>
+        <w:commentReference w:id="16"/>
       </w:r>
       <w:r>
         <w:rPr>
@@ -3863,7 +3643,7 @@
           <w:rFonts w:ascii="Times New Roman" w:eastAsia="STHupo" w:hAnsi="Times New Roman" w:cs="Times New Roman"/>
         </w:rPr>
       </w:pPr>
-      <w:commentRangeStart w:id="20"/>
+      <w:commentRangeStart w:id="17"/>
       <w:r>
         <w:rPr>
           <w:rFonts w:ascii="Times New Roman" w:eastAsia="STHupo" w:hAnsi="Times New Roman" w:cs="Times New Roman"/>
@@ -3892,35 +3672,7 @@
         <w:rPr>
           <w:rFonts w:ascii="Times New Roman" w:eastAsia="STHupo" w:hAnsi="Times New Roman" w:cs="Times New Roman"/>
         </w:rPr>
-        <w:t>GPS coordinates (</w:t>
-      </w:r>
-      <w:proofErr w:type="spellStart"/>
-      <w:r>
-        <w:rPr>
-          <w:rFonts w:ascii="Times New Roman" w:eastAsia="STHupo" w:hAnsi="Times New Roman" w:cs="Times New Roman"/>
-        </w:rPr>
-        <w:t>MotionX</w:t>
-      </w:r>
-      <w:proofErr w:type="spellEnd"/>
-      <w:r>
-        <w:rPr>
-          <w:rFonts w:ascii="Times New Roman" w:eastAsia="STHupo" w:hAnsi="Times New Roman" w:cs="Times New Roman"/>
-        </w:rPr>
-        <w:t xml:space="preserve">-GPS version 24.1, </w:t>
-      </w:r>
-      <w:proofErr w:type="spellStart"/>
-      <w:r>
-        <w:rPr>
-          <w:rFonts w:ascii="Times New Roman" w:eastAsia="STHupo" w:hAnsi="Times New Roman" w:cs="Times New Roman"/>
-        </w:rPr>
-        <w:t>Fullpower</w:t>
-      </w:r>
-      <w:proofErr w:type="spellEnd"/>
-      <w:r>
-        <w:rPr>
-          <w:rFonts w:ascii="Times New Roman" w:eastAsia="STHupo" w:hAnsi="Times New Roman" w:cs="Times New Roman"/>
-        </w:rPr>
-        <w:t xml:space="preserve"> Technologies on Apple iPhone 5), </w:t>
+        <w:t xml:space="preserve">GPS coordinates (MotionX-GPS version 24.1, Fullpower Technologies on Apple iPhone 5), </w:t>
       </w:r>
       <w:r>
         <w:rPr>
@@ -3968,21 +3720,7 @@
         <w:rPr>
           <w:rFonts w:ascii="Times New Roman" w:eastAsia="STHupo" w:hAnsi="Times New Roman" w:cs="Times New Roman"/>
         </w:rPr>
-        <w:t>tream aspect (</w:t>
-      </w:r>
-      <w:proofErr w:type="spellStart"/>
-      <w:r>
-        <w:rPr>
-          <w:rFonts w:ascii="Times New Roman" w:eastAsia="STHupo" w:hAnsi="Times New Roman" w:cs="Times New Roman"/>
-        </w:rPr>
-        <w:t>Lensatic</w:t>
-      </w:r>
-      <w:proofErr w:type="spellEnd"/>
-      <w:r>
-        <w:rPr>
-          <w:rFonts w:ascii="Times New Roman" w:eastAsia="STHupo" w:hAnsi="Times New Roman" w:cs="Times New Roman"/>
-        </w:rPr>
-        <w:t xml:space="preserve"> compass, Engineer)</w:t>
+        <w:t>tream aspect (Lensatic compass, Engineer)</w:t>
       </w:r>
       <w:r>
         <w:rPr>
@@ -4012,21 +3750,7 @@
         <w:rPr>
           <w:rFonts w:ascii="Times New Roman" w:eastAsia="STHupo" w:hAnsi="Times New Roman" w:cs="Times New Roman"/>
         </w:rPr>
-        <w:t xml:space="preserve"> (</w:t>
-      </w:r>
-      <w:proofErr w:type="spellStart"/>
-      <w:r>
-        <w:rPr>
-          <w:rFonts w:ascii="Times New Roman" w:eastAsia="STHupo" w:hAnsi="Times New Roman" w:cs="Times New Roman"/>
-        </w:rPr>
-        <w:t>Suunto</w:t>
-      </w:r>
-      <w:proofErr w:type="spellEnd"/>
-      <w:r>
-        <w:rPr>
-          <w:rFonts w:ascii="Times New Roman" w:eastAsia="STHupo" w:hAnsi="Times New Roman" w:cs="Times New Roman"/>
-        </w:rPr>
-        <w:t xml:space="preserve"> PM-5 Clinometer)</w:t>
+        <w:t xml:space="preserve"> (Suunto PM-5 Clinometer)</w:t>
       </w:r>
       <w:r>
         <w:rPr>
@@ -4124,7 +3848,7 @@
         </w:rPr>
         <w:t xml:space="preserve"> per stream</w:t>
       </w:r>
-      <w:commentRangeEnd w:id="20"/>
+      <w:commentRangeEnd w:id="17"/>
       <w:r>
         <w:rPr>
           <w:rStyle w:val="CommentReference"/>
@@ -4132,7 +3856,7 @@
           <w:sz w:val="24"/>
           <w:szCs w:val="24"/>
         </w:rPr>
-        <w:commentReference w:id="20"/>
+        <w:commentReference w:id="17"/>
       </w:r>
       <w:r>
         <w:rPr>
@@ -4191,7 +3915,7 @@
         </w:rPr>
         <w:t>For each s</w:t>
       </w:r>
-      <w:commentRangeStart w:id="21"/>
+      <w:commentRangeStart w:id="18"/>
       <w:r>
         <w:rPr>
           <w:rFonts w:ascii="Times New Roman" w:eastAsia="STHupo" w:hAnsi="Times New Roman" w:cs="Times New Roman"/>
@@ -4210,19 +3934,11 @@
         </w:rPr>
         <w:t xml:space="preserve">riparian </w:t>
       </w:r>
-      <w:proofErr w:type="spellStart"/>
-      <w:r>
-        <w:rPr>
-          <w:rFonts w:ascii="Times New Roman" w:eastAsia="STHupo" w:hAnsi="Times New Roman" w:cs="Times New Roman"/>
-        </w:rPr>
-        <w:t>overstory</w:t>
-      </w:r>
-      <w:proofErr w:type="spellEnd"/>
-      <w:r>
-        <w:rPr>
-          <w:rFonts w:ascii="Times New Roman" w:eastAsia="STHupo" w:hAnsi="Times New Roman" w:cs="Times New Roman"/>
-        </w:rPr>
-        <w:t xml:space="preserve"> density (canopy openness)</w:t>
+      <w:r>
+        <w:rPr>
+          <w:rFonts w:ascii="Times New Roman" w:eastAsia="STHupo" w:hAnsi="Times New Roman" w:cs="Times New Roman"/>
+        </w:rPr>
+        <w:t>overstory density (canopy openness)</w:t>
       </w:r>
       <w:r>
         <w:rPr>
@@ -4234,21 +3950,7 @@
         <w:rPr>
           <w:rFonts w:ascii="Times New Roman" w:eastAsia="STHupo" w:hAnsi="Times New Roman" w:cs="Times New Roman"/>
         </w:rPr>
-        <w:t xml:space="preserve">Spherical Crown </w:t>
-      </w:r>
-      <w:proofErr w:type="spellStart"/>
-      <w:r>
-        <w:rPr>
-          <w:rFonts w:ascii="Times New Roman" w:eastAsia="STHupo" w:hAnsi="Times New Roman" w:cs="Times New Roman"/>
-        </w:rPr>
-        <w:t>Densiometer</w:t>
-      </w:r>
-      <w:proofErr w:type="spellEnd"/>
-      <w:r>
-        <w:rPr>
-          <w:rFonts w:ascii="Times New Roman" w:eastAsia="STHupo" w:hAnsi="Times New Roman" w:cs="Times New Roman"/>
-        </w:rPr>
-        <w:t>, Convex Model A, Forestry Suppliers)</w:t>
+        <w:t>Spherical Crown Densiometer, Convex Model A, Forestry Suppliers)</w:t>
       </w:r>
       <w:r>
         <w:rPr>
@@ -4262,14 +3964,12 @@
         </w:rPr>
         <w:t>according to methods written on</w:t>
       </w:r>
-      <w:ins w:id="22" w:author="Zach Lessig" w:date="2019-03-06T08:56:00Z">
-        <w:r>
-          <w:rPr>
-            <w:rFonts w:ascii="Times New Roman" w:eastAsia="STHupo" w:hAnsi="Times New Roman" w:cs="Times New Roman"/>
-          </w:rPr>
-          <w:t xml:space="preserve"> the</w:t>
-        </w:r>
-      </w:ins>
+      <w:r>
+        <w:rPr>
+          <w:rFonts w:ascii="Times New Roman" w:eastAsia="STHupo" w:hAnsi="Times New Roman" w:cs="Times New Roman"/>
+        </w:rPr>
+        <w:t xml:space="preserve"> the</w:t>
+      </w:r>
       <w:r>
         <w:rPr>
           <w:rFonts w:ascii="Times New Roman" w:eastAsia="STHupo" w:hAnsi="Times New Roman" w:cs="Times New Roman"/>
@@ -4328,21 +4028,7 @@
         <w:rPr>
           <w:rFonts w:ascii="Times New Roman" w:eastAsia="STHupo" w:hAnsi="Times New Roman" w:cs="Times New Roman"/>
         </w:rPr>
-        <w:t xml:space="preserve"> (Flo-Mate 2000, Marsh-</w:t>
-      </w:r>
-      <w:proofErr w:type="spellStart"/>
-      <w:r>
-        <w:rPr>
-          <w:rFonts w:ascii="Times New Roman" w:eastAsia="STHupo" w:hAnsi="Times New Roman" w:cs="Times New Roman"/>
-        </w:rPr>
-        <w:t>McBirney</w:t>
-      </w:r>
-      <w:proofErr w:type="spellEnd"/>
-      <w:r>
-        <w:rPr>
-          <w:rFonts w:ascii="Times New Roman" w:eastAsia="STHupo" w:hAnsi="Times New Roman" w:cs="Times New Roman"/>
-        </w:rPr>
-        <w:t>)</w:t>
+        <w:t xml:space="preserve"> (Flo-Mate 2000, Marsh-McBirney)</w:t>
       </w:r>
       <w:r>
         <w:rPr>
@@ -4368,47 +4054,39 @@
         </w:rPr>
         <w:fldChar w:fldCharType="separate"/>
       </w:r>
-      <w:proofErr w:type="spellStart"/>
-      <w:r>
-        <w:rPr>
-          <w:rFonts w:ascii="Times New Roman" w:hAnsi="Times New Roman" w:cs="Times New Roman"/>
-        </w:rPr>
-        <w:t>Rantz</w:t>
-      </w:r>
-      <w:proofErr w:type="spellEnd"/>
-      <w:r>
-        <w:rPr>
-          <w:rFonts w:ascii="Times New Roman" w:hAnsi="Times New Roman" w:cs="Times New Roman"/>
+      <w:r>
+        <w:rPr>
+          <w:rFonts w:ascii="Times New Roman" w:hAnsi="Times New Roman" w:cs="Times New Roman"/>
+        </w:rPr>
+        <w:t xml:space="preserve">Rantz </w:t>
+      </w:r>
+      <w:r>
+        <w:rPr>
+          <w:rFonts w:ascii="Times New Roman" w:hAnsi="Times New Roman" w:cs="Times New Roman"/>
+        </w:rPr>
+        <w:t>(</w:t>
+      </w:r>
+      <w:r>
+        <w:rPr>
+          <w:rFonts w:ascii="Times New Roman" w:hAnsi="Times New Roman" w:cs="Times New Roman"/>
+        </w:rPr>
+        <w:t>1982)</w:t>
+      </w:r>
+      <w:r>
+        <w:rPr>
+          <w:rFonts w:ascii="Times New Roman" w:eastAsia="STHupo" w:hAnsi="Times New Roman" w:cs="Times New Roman"/>
+        </w:rPr>
+        <w:fldChar w:fldCharType="end"/>
+      </w:r>
+      <w:r>
+        <w:rPr>
+          <w:rFonts w:ascii="Times New Roman" w:eastAsia="STHupo" w:hAnsi="Times New Roman" w:cs="Times New Roman"/>
+          <w:noProof/>
         </w:rPr>
         <w:t xml:space="preserve"> </w:t>
       </w:r>
       <w:r>
         <w:rPr>
-          <w:rFonts w:ascii="Times New Roman" w:hAnsi="Times New Roman" w:cs="Times New Roman"/>
-        </w:rPr>
-        <w:t>(</w:t>
-      </w:r>
-      <w:r>
-        <w:rPr>
-          <w:rFonts w:ascii="Times New Roman" w:hAnsi="Times New Roman" w:cs="Times New Roman"/>
-        </w:rPr>
-        <w:t>1982)</w:t>
-      </w:r>
-      <w:r>
-        <w:rPr>
-          <w:rFonts w:ascii="Times New Roman" w:eastAsia="STHupo" w:hAnsi="Times New Roman" w:cs="Times New Roman"/>
-        </w:rPr>
-        <w:fldChar w:fldCharType="end"/>
-      </w:r>
-      <w:r>
-        <w:rPr>
-          <w:rFonts w:ascii="Times New Roman" w:eastAsia="STHupo" w:hAnsi="Times New Roman" w:cs="Times New Roman"/>
-          <w:noProof/>
-        </w:rPr>
-        <w:t xml:space="preserve"> </w:t>
-      </w:r>
-      <w:r>
-        <w:rPr>
           <w:rFonts w:ascii="Times New Roman" w:eastAsia="STHupo" w:hAnsi="Times New Roman" w:cs="Times New Roman"/>
           <w:noProof/>
         </w:rPr>
@@ -4427,7 +4105,7 @@
         </w:rPr>
         <w:t>.</w:t>
       </w:r>
-      <w:commentRangeEnd w:id="21"/>
+      <w:commentRangeEnd w:id="18"/>
       <w:r>
         <w:rPr>
           <w:rStyle w:val="CommentReference"/>
@@ -4435,7 +4113,7 @@
           <w:sz w:val="24"/>
           <w:szCs w:val="24"/>
         </w:rPr>
-        <w:commentReference w:id="21"/>
+        <w:commentReference w:id="18"/>
       </w:r>
       <w:r>
         <w:rPr>
@@ -4503,7 +4181,7 @@
           <w:sz w:val="24"/>
           <w:szCs w:val="24"/>
         </w:rPr>
-        <w:commentReference w:id="23"/>
+        <w:commentReference w:id="19"/>
       </w:r>
       <w:r>
         <w:rPr>
@@ -5000,7 +4678,7 @@
           <w:sz w:val="24"/>
           <w:szCs w:val="24"/>
         </w:rPr>
-        <w:commentReference w:id="24"/>
+        <w:commentReference w:id="20"/>
       </w:r>
       <w:r>
         <w:rPr>
@@ -5054,14 +4732,14 @@
         </w:rPr>
         <w:t xml:space="preserve"> immediately upstream </w:t>
       </w:r>
-      <w:commentRangeStart w:id="25"/>
+      <w:commentRangeStart w:id="21"/>
       <w:r>
         <w:rPr>
           <w:rFonts w:ascii="Times New Roman" w:eastAsia="STHupo" w:hAnsi="Times New Roman" w:cs="Times New Roman"/>
         </w:rPr>
         <w:t xml:space="preserve">of each site </w:t>
       </w:r>
-      <w:commentRangeEnd w:id="25"/>
+      <w:commentRangeEnd w:id="21"/>
       <w:r>
         <w:rPr>
           <w:rStyle w:val="CommentReference"/>
@@ -5069,7 +4747,7 @@
           <w:sz w:val="24"/>
           <w:szCs w:val="24"/>
         </w:rPr>
-        <w:commentReference w:id="25"/>
+        <w:commentReference w:id="21"/>
       </w:r>
       <w:r>
         <w:rPr>
@@ -5087,256 +4765,131 @@
         <w:rPr>
           <w:rFonts w:ascii="Times New Roman" w:eastAsia="STHupo" w:hAnsi="Times New Roman" w:cs="Times New Roman"/>
         </w:rPr>
-        <w:t xml:space="preserve">almost all native </w:t>
-      </w:r>
-      <w:proofErr w:type="spellStart"/>
-      <w:r>
-        <w:rPr>
-          <w:rFonts w:ascii="Times New Roman" w:eastAsia="STHupo" w:hAnsi="Times New Roman" w:cs="Times New Roman"/>
-        </w:rPr>
-        <w:t>westslope</w:t>
-      </w:r>
-      <w:proofErr w:type="spellEnd"/>
-      <w:r>
-        <w:rPr>
-          <w:rFonts w:ascii="Times New Roman" w:eastAsia="STHupo" w:hAnsi="Times New Roman" w:cs="Times New Roman"/>
-        </w:rPr>
-        <w:t xml:space="preserve"> cutthroat trout (</w:t>
-      </w:r>
-      <w:proofErr w:type="spellStart"/>
+        <w:t>almost all native westslope cutthroat trout (</w:t>
+      </w:r>
       <w:r>
         <w:rPr>
           <w:rFonts w:ascii="Times New Roman" w:eastAsia="STHupo" w:hAnsi="Times New Roman" w:cs="Times New Roman"/>
           <w:i/>
         </w:rPr>
-        <w:t>Oncorhynchus</w:t>
-      </w:r>
-      <w:proofErr w:type="spellEnd"/>
+        <w:t>Oncorhynchus clarkii lewisi</w:t>
+      </w:r>
+      <w:r>
+        <w:rPr>
+          <w:rFonts w:ascii="Times New Roman" w:eastAsia="STHupo" w:hAnsi="Times New Roman" w:cs="Times New Roman"/>
+        </w:rPr>
+        <w:t xml:space="preserve">) with some fish displaying signs of hybridization with the native </w:t>
+      </w:r>
+      <w:r>
+        <w:rPr>
+          <w:rFonts w:ascii="Times New Roman" w:eastAsia="STHupo" w:hAnsi="Times New Roman" w:cs="Times New Roman"/>
+        </w:rPr>
+        <w:t xml:space="preserve">Columbia </w:t>
+      </w:r>
+      <w:r>
+        <w:rPr>
+          <w:rFonts w:ascii="Times New Roman" w:eastAsia="STHupo" w:hAnsi="Times New Roman" w:cs="Times New Roman"/>
+        </w:rPr>
+        <w:t>B</w:t>
+      </w:r>
+      <w:r>
+        <w:rPr>
+          <w:rFonts w:ascii="Times New Roman" w:eastAsia="STHupo" w:hAnsi="Times New Roman" w:cs="Times New Roman"/>
+        </w:rPr>
+        <w:t xml:space="preserve">asin </w:t>
+      </w:r>
+      <w:r>
+        <w:rPr>
+          <w:rFonts w:ascii="Times New Roman" w:eastAsia="STHupo" w:hAnsi="Times New Roman" w:cs="Times New Roman"/>
+        </w:rPr>
+        <w:t>redband rainbow trout (</w:t>
+      </w:r>
       <w:r>
         <w:rPr>
           <w:rFonts w:ascii="Times New Roman" w:eastAsia="STHupo" w:hAnsi="Times New Roman" w:cs="Times New Roman"/>
           <w:i/>
         </w:rPr>
+        <w:t>Oncorhynchus mykiss gairdneri</w:t>
+      </w:r>
+      <w:r>
+        <w:rPr>
+          <w:rFonts w:ascii="Times New Roman" w:eastAsia="STHupo" w:hAnsi="Times New Roman" w:cs="Times New Roman"/>
+        </w:rPr>
+        <w:t>)</w:t>
+      </w:r>
+      <w:r>
+        <w:rPr>
+          <w:rFonts w:ascii="Times New Roman" w:eastAsia="STHupo" w:hAnsi="Times New Roman" w:cs="Times New Roman"/>
+        </w:rPr>
         <w:t xml:space="preserve"> </w:t>
       </w:r>
-      <w:proofErr w:type="spellStart"/>
+      <w:r>
+        <w:rPr>
+          <w:rFonts w:ascii="Times New Roman" w:eastAsia="STHupo" w:hAnsi="Times New Roman" w:cs="Times New Roman"/>
+        </w:rPr>
+        <w:fldChar w:fldCharType="begin"/>
+      </w:r>
+      <w:r>
+        <w:rPr>
+          <w:rFonts w:ascii="Times New Roman" w:eastAsia="STHupo" w:hAnsi="Times New Roman" w:cs="Times New Roman"/>
+        </w:rPr>
+        <w:instrText xml:space="preserve"> ADDIN ZOTERO_ITEM CSL_CITATION {"citationID":"pm7s9679","properties":{"formattedCitation":"(Weigel et al. 2002)","plainCitation":"(Weigel et al. 2002)","noteIndex":0},"citationItems":[{"id":162,"uris":["http://zotero.org/users/local/WH62bQVK/items/CDLGTB39"],"uri":["http://zotero.org/users/local/WH62bQVK/items/CDLGTB39"],"itemData":{"id":162,"type":"book","title":"A Model Using Phenotypic Characteristics to Detect Introgressive Hybridization in Wild Westslope Cutthroat Trout and Rainbow Trout","volume":"131","number-of-pages":"389","abstract":"Introgressive hybridization is a substantial threat to native populations of cutthroat trout Oncorhynchus clarki ssp. To assess the status of native cutthroat trout and protect existing pure (nonhybridized) populations, fisheries managers need to identify introgressive hybridization in wild populations. Genetic techniques are the most reliable methods for detecting introgression but are typically expensive and time-consuming. Phenotypic characteristics are generally easy to measure in the field and have been investigated for their value in identifying hybrids in several genera of fish. We developed a practical quantitative tool for detecting introgressive hybridization in westslope cutthroat trout O. c. lewisi by fitting a classification tree model to the phenotypic characteristics of known pure and hybrid individuals. We then tested it as a means of making site-level assessments of the level of introgression. The genotypes of individuals were determined using noncoding sequences of nuclear DNA. Four dominant phenotypic characteristics (basibranchial teeth, throat slashes, spot shape, and relative head length) were significantly (P &lt; 0.05) related to the genetic identity of the individual fish. The overall cross-validation and out-of-sample error rates of the classification tree (13.7% and 12.5%, respectively) were much lower than the visual-assignment error rate (38.8%) and suggested a substantial improvement in the accuracy of identifying individual fish in the field. The classification and prediction error rates were higher for hybrid trout than for westslope cutthroat trout. Site-level predictions of introgression made with our tree model had an overall error rate of 31%, which was 49% lower than that of estimates based on visual field identification by experienced observers. Model error for the site-level predictions was highest when identifying populations of westslope cutthroat trout with less than 50% introgression and lowest when identifying populations with more than 50% introgression. Our results indicate that a phenotype-based model is easy to use in the field and improves the accuracy and consistency of visual identifications of westslope cutthroat trout and hybrids of westslope cutthroat trout and rainbow trout O. mykiss. Our model or a similar one can be used to estimate the genetic status of local (site) populations.","note":"DOI: 10.1577/1548-8659(2002)131&lt;0389:AMUPCT&gt;2.0.CO;2","author":[{"family":"Weigel","given":"Dana"},{"family":"Peterson","given":"James"},{"family":"Spruell","given":"Paul"}],"issued":{"date-parts":[["2002",5,1]]}}}],"schema":"https://github.com/citation-style-language/schema/raw/master/csl-citation.json"} </w:instrText>
+      </w:r>
+      <w:r>
+        <w:rPr>
+          <w:rFonts w:ascii="Times New Roman" w:eastAsia="STHupo" w:hAnsi="Times New Roman" w:cs="Times New Roman"/>
+        </w:rPr>
+        <w:fldChar w:fldCharType="separate"/>
+      </w:r>
+      <w:r>
+        <w:rPr>
+          <w:rFonts w:ascii="Times New Roman" w:hAnsi="Times New Roman" w:cs="Times New Roman"/>
+        </w:rPr>
+        <w:t>(Weigel et al. 2002)</w:t>
+      </w:r>
+      <w:r>
+        <w:rPr>
+          <w:rFonts w:ascii="Times New Roman" w:eastAsia="STHupo" w:hAnsi="Times New Roman" w:cs="Times New Roman"/>
+        </w:rPr>
+        <w:fldChar w:fldCharType="end"/>
+      </w:r>
+      <w:r>
+        <w:rPr>
+          <w:rFonts w:ascii="Times New Roman" w:eastAsia="STHupo" w:hAnsi="Times New Roman" w:cs="Times New Roman"/>
+        </w:rPr>
+        <w:t>.  A few non-native eastern brook trout (</w:t>
+      </w:r>
       <w:r>
         <w:rPr>
           <w:rFonts w:ascii="Times New Roman" w:eastAsia="STHupo" w:hAnsi="Times New Roman" w:cs="Times New Roman"/>
           <w:i/>
         </w:rPr>
-        <w:t>clarkii</w:t>
-      </w:r>
-      <w:proofErr w:type="spellEnd"/>
+        <w:t>Salvelinus fontinalis</w:t>
+      </w:r>
+      <w:r>
+        <w:rPr>
+          <w:rFonts w:ascii="Times New Roman" w:eastAsia="STHupo" w:hAnsi="Times New Roman" w:cs="Times New Roman"/>
+        </w:rPr>
+        <w:t>) were included in the Jack Cr. 2018 population and biomass estimate as well.</w:t>
+      </w:r>
+      <w:r>
+        <w:rPr>
+          <w:rFonts w:ascii="Times New Roman" w:eastAsia="STHupo" w:hAnsi="Times New Roman" w:cs="Times New Roman"/>
+        </w:rPr>
+        <w:t xml:space="preserve">  Some young-of-the-year (YOY) salmonids and </w:t>
+      </w:r>
+      <w:r>
+        <w:rPr>
+          <w:rFonts w:ascii="Times New Roman" w:eastAsia="STHupo" w:hAnsi="Times New Roman" w:cs="Times New Roman"/>
+        </w:rPr>
+        <w:t>sculpin (</w:t>
+      </w:r>
       <w:r>
         <w:rPr>
           <w:rFonts w:ascii="Times New Roman" w:eastAsia="STHupo" w:hAnsi="Times New Roman" w:cs="Times New Roman"/>
           <w:i/>
         </w:rPr>
-        <w:t xml:space="preserve"> </w:t>
-      </w:r>
-      <w:proofErr w:type="spellStart"/>
-      <w:r>
-        <w:rPr>
-          <w:rFonts w:ascii="Times New Roman" w:eastAsia="STHupo" w:hAnsi="Times New Roman" w:cs="Times New Roman"/>
-          <w:i/>
-        </w:rPr>
-        <w:t>lewisi</w:t>
-      </w:r>
-      <w:proofErr w:type="spellEnd"/>
-      <w:r>
-        <w:rPr>
-          <w:rFonts w:ascii="Times New Roman" w:eastAsia="STHupo" w:hAnsi="Times New Roman" w:cs="Times New Roman"/>
-        </w:rPr>
-        <w:t xml:space="preserve">) with some fish displaying signs of hybridization with the native </w:t>
-      </w:r>
-      <w:r>
-        <w:rPr>
-          <w:rFonts w:ascii="Times New Roman" w:eastAsia="STHupo" w:hAnsi="Times New Roman" w:cs="Times New Roman"/>
-        </w:rPr>
-        <w:t xml:space="preserve">Columbia </w:t>
-      </w:r>
-      <w:ins w:id="26" w:author="Zach Lessig" w:date="2019-03-06T08:58:00Z">
-        <w:r>
-          <w:rPr>
-            <w:rFonts w:ascii="Times New Roman" w:eastAsia="STHupo" w:hAnsi="Times New Roman" w:cs="Times New Roman"/>
-          </w:rPr>
-          <w:t>B</w:t>
-        </w:r>
-      </w:ins>
-      <w:del w:id="27" w:author="Zach Lessig" w:date="2019-03-06T08:58:00Z">
-        <w:r>
-          <w:rPr>
-            <w:rFonts w:ascii="Times New Roman" w:eastAsia="STHupo" w:hAnsi="Times New Roman" w:cs="Times New Roman"/>
-          </w:rPr>
-          <w:delText>B</w:delText>
-        </w:r>
-      </w:del>
-      <w:r>
-        <w:rPr>
-          <w:rFonts w:ascii="Times New Roman" w:eastAsia="STHupo" w:hAnsi="Times New Roman" w:cs="Times New Roman"/>
-        </w:rPr>
-        <w:t xml:space="preserve">asin </w:t>
-      </w:r>
-      <w:proofErr w:type="spellStart"/>
-      <w:r>
-        <w:rPr>
-          <w:rFonts w:ascii="Times New Roman" w:eastAsia="STHupo" w:hAnsi="Times New Roman" w:cs="Times New Roman"/>
-        </w:rPr>
-        <w:t>redband</w:t>
-      </w:r>
-      <w:proofErr w:type="spellEnd"/>
-      <w:r>
-        <w:rPr>
-          <w:rFonts w:ascii="Times New Roman" w:eastAsia="STHupo" w:hAnsi="Times New Roman" w:cs="Times New Roman"/>
-        </w:rPr>
-        <w:t xml:space="preserve"> rainbow trout (</w:t>
-      </w:r>
-      <w:proofErr w:type="spellStart"/>
-      <w:r>
-        <w:rPr>
-          <w:rFonts w:ascii="Times New Roman" w:eastAsia="STHupo" w:hAnsi="Times New Roman" w:cs="Times New Roman"/>
-          <w:i/>
-        </w:rPr>
-        <w:t>Oncorhynchus</w:t>
-      </w:r>
-      <w:proofErr w:type="spellEnd"/>
-      <w:r>
-        <w:rPr>
-          <w:rFonts w:ascii="Times New Roman" w:eastAsia="STHupo" w:hAnsi="Times New Roman" w:cs="Times New Roman"/>
-          <w:i/>
-        </w:rPr>
-        <w:t xml:space="preserve"> mykiss </w:t>
-      </w:r>
-      <w:proofErr w:type="spellStart"/>
-      <w:r>
-        <w:rPr>
-          <w:rFonts w:ascii="Times New Roman" w:eastAsia="STHupo" w:hAnsi="Times New Roman" w:cs="Times New Roman"/>
-          <w:i/>
-        </w:rPr>
-        <w:t>gairdneri</w:t>
-      </w:r>
-      <w:proofErr w:type="spellEnd"/>
-      <w:r>
-        <w:rPr>
-          <w:rFonts w:ascii="Times New Roman" w:eastAsia="STHupo" w:hAnsi="Times New Roman" w:cs="Times New Roman"/>
-        </w:rPr>
-        <w:t>)</w:t>
-      </w:r>
-      <w:r>
-        <w:rPr>
-          <w:rFonts w:ascii="Times New Roman" w:eastAsia="STHupo" w:hAnsi="Times New Roman" w:cs="Times New Roman"/>
-        </w:rPr>
-        <w:t xml:space="preserve"> </w:t>
-      </w:r>
-      <w:r>
-        <w:rPr>
-          <w:rFonts w:ascii="Times New Roman" w:eastAsia="STHupo" w:hAnsi="Times New Roman" w:cs="Times New Roman"/>
-        </w:rPr>
-        <w:fldChar w:fldCharType="begin"/>
-      </w:r>
-      <w:r>
-        <w:rPr>
-          <w:rFonts w:ascii="Times New Roman" w:eastAsia="STHupo" w:hAnsi="Times New Roman" w:cs="Times New Roman"/>
-        </w:rPr>
-        <w:instrText xml:space="preserve"> ADDIN ZOTERO_ITEM CSL_CITATION {"citationID":"pm7s9679","properties":{"formattedCitation":"(Weigel et al. 2002)","plainCitation":"(Weigel et al. 2002)","noteIndex":0},"citationItems":[{"id":162,"uris":["http://zotero.org/users/local/WH62bQVK/items/CDLGTB39"],"uri":["http://zotero.org/users/local/WH62bQVK/items/CDLGTB39"],"itemData":{"id":162,"type":"book","title":"A Model Using Phenotypic Characteristics to Detect Introgressive Hybridization in Wild Westslope Cutthroat Trout and Rainbow Trout","volume":"131","number-of-pages":"389","abstract":"Introgressive hybridization is a substantial threat to native populations of cutthroat trout Oncorhynchus clarki ssp. To assess the status of native cutthroat trout and protect existing pure (nonhybridized) populations, fisheries managers need to identify introgressive hybridization in wild populations. Genetic techniques are the most reliable methods for detecting introgression but are typically expensive and time-consuming. Phenotypic characteristics are generally easy to measure in the field and have been investigated for their value in identifying hybrids in several genera of fish. We developed a practical quantitative tool for detecting introgressive hybridization in westslope cutthroat trout O. c. lewisi by fitting a classification tree model to the phenotypic characteristics of known pure and hybrid individuals. We then tested it as a means of making site-level assessments of the level of introgression. The genotypes of individuals were determined using noncoding sequences of nuclear DNA. Four dominant phenotypic characteristics (basibranchial teeth, throat slashes, spot shape, and relative head length) were significantly (P &lt; 0.05) related to the genetic identity of the individual fish. The overall cross-validation and out-of-sample error rates of the classification tree (13.7% and 12.5%, respectively) were much lower than the visual-assignment error rate (38.8%) and suggested a substantial improvement in the accuracy of identifying individual fish in the field. The classification and prediction error rates were higher for hybrid trout than for westslope cutthroat trout. Site-level predictions of introgression made with our tree model had an overall error rate of 31%, which was 49% lower than that of estimates based on visual field identification by experienced observers. Model error for the site-level predictions was highest when identifying populations of westslope cutthroat trout with less than 50% introgression and lowest when identifying populations with more than 50% introgression. Our results indicate that a phenotype-based model is easy to use in the field and improves the accuracy and consistency of visual identifications of westslope cutthroat trout and hybrids of westslope cutthroat trout and rainbow trout O. mykiss. Our model or a similar one can be used to estimate the genetic status of local (site) populations.","note":"DOI: 10.1577/1548-8659(2002)131&lt;0389:AMUPCT&gt;2.0.CO;2","author":[{"family":"Weigel","given":"Dana"},{"family":"Peterson","given":"James"},{"family":"Spruell","given":"Paul"}],"issued":{"date-parts":[["2002",5,1]]}}}],"schema":"https://github.com/citation-style-language/schema/raw/master/csl-citation.json"} </w:instrText>
-      </w:r>
-      <w:r>
-        <w:rPr>
-          <w:rFonts w:ascii="Times New Roman" w:eastAsia="STHupo" w:hAnsi="Times New Roman" w:cs="Times New Roman"/>
-        </w:rPr>
-        <w:fldChar w:fldCharType="separate"/>
-      </w:r>
-      <w:r>
-        <w:rPr>
-          <w:rFonts w:ascii="Times New Roman" w:hAnsi="Times New Roman" w:cs="Times New Roman"/>
-        </w:rPr>
-        <w:t>(</w:t>
-      </w:r>
-      <w:proofErr w:type="spellStart"/>
-      <w:r>
-        <w:rPr>
-          <w:rFonts w:ascii="Times New Roman" w:hAnsi="Times New Roman" w:cs="Times New Roman"/>
-        </w:rPr>
-        <w:t>Weigel</w:t>
-      </w:r>
-      <w:proofErr w:type="spellEnd"/>
-      <w:r>
-        <w:rPr>
-          <w:rFonts w:ascii="Times New Roman" w:hAnsi="Times New Roman" w:cs="Times New Roman"/>
-        </w:rPr>
-        <w:t xml:space="preserve"> et al. 2002)</w:t>
-      </w:r>
-      <w:r>
-        <w:rPr>
-          <w:rFonts w:ascii="Times New Roman" w:eastAsia="STHupo" w:hAnsi="Times New Roman" w:cs="Times New Roman"/>
-        </w:rPr>
-        <w:fldChar w:fldCharType="end"/>
-      </w:r>
-      <w:r>
-        <w:rPr>
-          <w:rFonts w:ascii="Times New Roman" w:eastAsia="STHupo" w:hAnsi="Times New Roman" w:cs="Times New Roman"/>
-        </w:rPr>
-        <w:t>.  A few non-native eastern brook trout (</w:t>
-      </w:r>
-      <w:proofErr w:type="spellStart"/>
-      <w:r>
-        <w:rPr>
-          <w:rFonts w:ascii="Times New Roman" w:eastAsia="STHupo" w:hAnsi="Times New Roman" w:cs="Times New Roman"/>
-          <w:i/>
-        </w:rPr>
-        <w:t>Salvelinus</w:t>
-      </w:r>
-      <w:proofErr w:type="spellEnd"/>
-      <w:r>
-        <w:rPr>
-          <w:rFonts w:ascii="Times New Roman" w:eastAsia="STHupo" w:hAnsi="Times New Roman" w:cs="Times New Roman"/>
-          <w:i/>
-        </w:rPr>
-        <w:t xml:space="preserve"> </w:t>
-      </w:r>
-      <w:proofErr w:type="spellStart"/>
-      <w:r>
-        <w:rPr>
-          <w:rFonts w:ascii="Times New Roman" w:eastAsia="STHupo" w:hAnsi="Times New Roman" w:cs="Times New Roman"/>
-          <w:i/>
-        </w:rPr>
-        <w:t>fontinalis</w:t>
-      </w:r>
-      <w:proofErr w:type="spellEnd"/>
-      <w:r>
-        <w:rPr>
-          <w:rFonts w:ascii="Times New Roman" w:eastAsia="STHupo" w:hAnsi="Times New Roman" w:cs="Times New Roman"/>
-        </w:rPr>
-        <w:t>) were included in the Jack Cr. 2018 population and biomass estimate as well.</w:t>
-      </w:r>
-      <w:r>
-        <w:rPr>
-          <w:rFonts w:ascii="Times New Roman" w:eastAsia="STHupo" w:hAnsi="Times New Roman" w:cs="Times New Roman"/>
-        </w:rPr>
-        <w:t xml:space="preserve">  Some young-of-the-year (YOY) salmonids and </w:t>
-      </w:r>
-      <w:r>
-        <w:rPr>
-          <w:rFonts w:ascii="Times New Roman" w:eastAsia="STHupo" w:hAnsi="Times New Roman" w:cs="Times New Roman"/>
-        </w:rPr>
-        <w:t>sculpin (</w:t>
-      </w:r>
-      <w:proofErr w:type="spellStart"/>
-      <w:r>
-        <w:rPr>
-          <w:rFonts w:ascii="Times New Roman" w:eastAsia="STHupo" w:hAnsi="Times New Roman" w:cs="Times New Roman"/>
-          <w:i/>
-        </w:rPr>
-        <w:t>Cottus</w:t>
-      </w:r>
-      <w:proofErr w:type="spellEnd"/>
-      <w:r>
-        <w:rPr>
-          <w:rFonts w:ascii="Times New Roman" w:eastAsia="STHupo" w:hAnsi="Times New Roman" w:cs="Times New Roman"/>
-          <w:i/>
-        </w:rPr>
-        <w:t xml:space="preserve"> spp.</w:t>
+        <w:t>Cottus spp.</w:t>
       </w:r>
       <w:r>
         <w:rPr>
@@ -5358,35 +4911,7 @@
           <w:rFonts w:ascii="Times New Roman" w:eastAsia="STHupo" w:hAnsi="Times New Roman" w:cs="Times New Roman"/>
         </w:rPr>
         <w:lastRenderedPageBreak/>
-        <w:t xml:space="preserve">I used a backpack </w:t>
-      </w:r>
-      <w:proofErr w:type="spellStart"/>
-      <w:r>
-        <w:rPr>
-          <w:rFonts w:ascii="Times New Roman" w:eastAsia="STHupo" w:hAnsi="Times New Roman" w:cs="Times New Roman"/>
-        </w:rPr>
-        <w:t>electrofisher</w:t>
-      </w:r>
-      <w:proofErr w:type="spellEnd"/>
-      <w:r>
-        <w:rPr>
-          <w:rFonts w:ascii="Times New Roman" w:eastAsia="STHupo" w:hAnsi="Times New Roman" w:cs="Times New Roman"/>
-        </w:rPr>
-        <w:t xml:space="preserve"> (LR-20B </w:t>
-      </w:r>
-      <w:proofErr w:type="spellStart"/>
-      <w:r>
-        <w:rPr>
-          <w:rFonts w:ascii="Times New Roman" w:eastAsia="STHupo" w:hAnsi="Times New Roman" w:cs="Times New Roman"/>
-        </w:rPr>
-        <w:t>Electrofisher</w:t>
-      </w:r>
-      <w:proofErr w:type="spellEnd"/>
-      <w:r>
-        <w:rPr>
-          <w:rFonts w:ascii="Times New Roman" w:eastAsia="STHupo" w:hAnsi="Times New Roman" w:cs="Times New Roman"/>
-        </w:rPr>
-        <w:t>, Smith Root) to collect fish from a 25 m length of stream and an assistant who caught the salmonids 50 mm or more in length with a dip net and placed them in a 5 gallon bucket.  I used the two-pass depletion method</w:t>
+        <w:t>I used a backpack electrofisher (LR-20B Electrofisher, Smith Root) to collect fish from a 25 m length of stream and an assistant who caught the salmonids 50 mm or more in length with a dip net and placed them in a 5 gallon bucket.  I used the two-pass depletion method</w:t>
       </w:r>
       <w:r>
         <w:rPr>
@@ -5424,14 +4949,12 @@
         </w:rPr>
         <w:fldChar w:fldCharType="end"/>
       </w:r>
-      <w:ins w:id="28" w:author="Zach Lessig" w:date="2019-03-06T08:59:00Z">
-        <w:r>
-          <w:rPr>
-            <w:rFonts w:ascii="Times New Roman" w:eastAsia="STHupo" w:hAnsi="Times New Roman" w:cs="Times New Roman"/>
-          </w:rPr>
-          <w:t xml:space="preserve"> to estimate populations</w:t>
-        </w:r>
-      </w:ins>
+      <w:r>
+        <w:rPr>
+          <w:rFonts w:ascii="Times New Roman" w:eastAsia="STHupo" w:hAnsi="Times New Roman" w:cs="Times New Roman"/>
+        </w:rPr>
+        <w:t xml:space="preserve"> to estimate populations</w:t>
+      </w:r>
       <w:r>
         <w:rPr>
           <w:rFonts w:ascii="Times New Roman" w:eastAsia="STHupo" w:hAnsi="Times New Roman" w:cs="Times New Roman"/>
@@ -5442,35 +4965,7 @@
         <w:rPr>
           <w:rFonts w:ascii="Times New Roman" w:eastAsia="STHupo" w:hAnsi="Times New Roman" w:cs="Times New Roman"/>
         </w:rPr>
-        <w:t xml:space="preserve">and did not include block-nets.  Block-nets to prevent migration were not used because these streams were relatively small and the time elapsed between the first and second pass was only a few minutes.  The assumptions are met for this estimate as long as migration is negligible.  I anesthetized the fish to measure and weigh them using </w:t>
-      </w:r>
-      <w:proofErr w:type="spellStart"/>
-      <w:r>
-        <w:rPr>
-          <w:rFonts w:ascii="Times New Roman" w:eastAsia="STHupo" w:hAnsi="Times New Roman" w:cs="Times New Roman"/>
-        </w:rPr>
-        <w:t>Tricaine</w:t>
-      </w:r>
-      <w:proofErr w:type="spellEnd"/>
-      <w:r>
-        <w:rPr>
-          <w:rFonts w:ascii="Times New Roman" w:eastAsia="STHupo" w:hAnsi="Times New Roman" w:cs="Times New Roman"/>
-        </w:rPr>
-        <w:t xml:space="preserve"> </w:t>
-      </w:r>
-      <w:proofErr w:type="spellStart"/>
-      <w:r>
-        <w:rPr>
-          <w:rFonts w:ascii="Times New Roman" w:eastAsia="STHupo" w:hAnsi="Times New Roman" w:cs="Times New Roman"/>
-        </w:rPr>
-        <w:t>Methanesulfonate</w:t>
-      </w:r>
-      <w:proofErr w:type="spellEnd"/>
-      <w:r>
-        <w:rPr>
-          <w:rFonts w:ascii="Times New Roman" w:eastAsia="STHupo" w:hAnsi="Times New Roman" w:cs="Times New Roman"/>
-        </w:rPr>
-        <w:t xml:space="preserve"> according to Central Washington University Institutional Animal Care and Use Committ</w:t>
+        <w:t>and did not include block-nets.  Block-nets to prevent migration were not used because these streams were relatively small and the time elapsed between the first and second pass was only a few minutes.  The assumptions are met for this estimate as long as migration is negligible.  I anesthetized the fish to measure and weigh them using Tricaine Methanesulfonate according to Central Washington University Institutional Animal Care and Use Committ</w:t>
       </w:r>
       <w:r>
         <w:rPr>
@@ -6067,28 +5562,18 @@
         </w:rPr>
         <w:t xml:space="preserve">  This population estimate was then divided by the length of stream sampled to provide a measure of fish </w:t>
       </w:r>
-      <w:del w:id="29" w:author="Zach Lessig" w:date="2019-03-06T09:00:00Z">
-        <w:r>
-          <w:rPr>
-            <w:rFonts w:ascii="Times New Roman" w:eastAsia="STHupo" w:hAnsi="Times New Roman" w:cs="Times New Roman"/>
-          </w:rPr>
-          <w:delText xml:space="preserve">density </w:delText>
-        </w:r>
-      </w:del>
-      <w:ins w:id="30" w:author="Zach Lessig" w:date="2019-03-06T09:00:00Z">
-        <w:r>
-          <w:rPr>
-            <w:rFonts w:ascii="Times New Roman" w:eastAsia="STHupo" w:hAnsi="Times New Roman" w:cs="Times New Roman"/>
-          </w:rPr>
-          <w:t>population</w:t>
-        </w:r>
-        <w:r>
-          <w:rPr>
-            <w:rFonts w:ascii="Times New Roman" w:eastAsia="STHupo" w:hAnsi="Times New Roman" w:cs="Times New Roman"/>
-          </w:rPr>
-          <w:t xml:space="preserve"> </w:t>
-        </w:r>
-      </w:ins>
+      <w:r>
+        <w:rPr>
+          <w:rFonts w:ascii="Times New Roman" w:eastAsia="STHupo" w:hAnsi="Times New Roman" w:cs="Times New Roman"/>
+        </w:rPr>
+        <w:t>population</w:t>
+      </w:r>
+      <w:r>
+        <w:rPr>
+          <w:rFonts w:ascii="Times New Roman" w:eastAsia="STHupo" w:hAnsi="Times New Roman" w:cs="Times New Roman"/>
+        </w:rPr>
+        <w:t xml:space="preserve"> </w:t>
+      </w:r>
       <w:r>
         <w:rPr>
           <w:rFonts w:ascii="Times New Roman" w:eastAsia="STHupo" w:hAnsi="Times New Roman" w:cs="Times New Roman"/>
@@ -6129,22 +5614,12 @@
         </w:rPr>
         <w:t xml:space="preserve">ding by the stream </w:t>
       </w:r>
-      <w:ins w:id="31" w:author="Zach Lessig" w:date="2019-03-06T09:00:00Z">
-        <w:r>
-          <w:rPr>
-            <w:rFonts w:ascii="Times New Roman" w:eastAsia="STHupo" w:hAnsi="Times New Roman" w:cs="Times New Roman"/>
-          </w:rPr>
-          <w:t>width</w:t>
-        </w:r>
-      </w:ins>
-      <w:del w:id="32" w:author="Zach Lessig" w:date="2019-03-06T09:00:00Z">
-        <w:r>
-          <w:rPr>
-            <w:rFonts w:ascii="Times New Roman" w:eastAsia="STHupo" w:hAnsi="Times New Roman" w:cs="Times New Roman"/>
-          </w:rPr>
-          <w:delText>length sampled</w:delText>
-        </w:r>
-      </w:del>
+      <w:r>
+        <w:rPr>
+          <w:rFonts w:ascii="Times New Roman" w:eastAsia="STHupo" w:hAnsi="Times New Roman" w:cs="Times New Roman"/>
+        </w:rPr>
+        <w:t>width</w:t>
+      </w:r>
       <w:r>
         <w:rPr>
           <w:rFonts w:ascii="Times New Roman" w:eastAsia="STHupo" w:hAnsi="Times New Roman" w:cs="Times New Roman"/>
@@ -6201,16 +5676,8 @@
         <w:rPr>
           <w:rFonts w:ascii="Times New Roman" w:eastAsia="STHupo" w:hAnsi="Times New Roman" w:cs="Times New Roman"/>
         </w:rPr>
-        <w:t>I deployed a dissolved oxygen (DO) probe (</w:t>
-      </w:r>
-      <w:proofErr w:type="spellStart"/>
-      <w:r>
-        <w:rPr>
-          <w:rFonts w:ascii="Times New Roman" w:eastAsia="STHupo" w:hAnsi="Times New Roman" w:cs="Times New Roman"/>
-        </w:rPr>
-        <w:t>miniDOT</w:t>
-      </w:r>
-      <w:proofErr w:type="spellEnd"/>
+        <w:t>I deployed a dissolved oxygen (DO) probe (miniDOT</w:t>
+      </w:r>
       <w:r>
         <w:rPr>
           <w:rFonts w:ascii="Times New Roman" w:eastAsia="STHupo" w:hAnsi="Times New Roman" w:cs="Times New Roman"/>
@@ -6302,19 +5769,11 @@
         </w:rPr>
         <w:t xml:space="preserve"> </w:t>
       </w:r>
-      <w:proofErr w:type="spellStart"/>
-      <w:r>
-        <w:rPr>
-          <w:rFonts w:ascii="Times New Roman" w:eastAsia="STHupo" w:hAnsi="Times New Roman" w:cs="Times New Roman"/>
-        </w:rPr>
-        <w:t>photosynthetically</w:t>
-      </w:r>
-      <w:proofErr w:type="spellEnd"/>
-      <w:r>
-        <w:rPr>
-          <w:rFonts w:ascii="Times New Roman" w:eastAsia="STHupo" w:hAnsi="Times New Roman" w:cs="Times New Roman"/>
-        </w:rPr>
-        <w:t xml:space="preserve"> active radiation (PAR)</w:t>
+      <w:r>
+        <w:rPr>
+          <w:rFonts w:ascii="Times New Roman" w:eastAsia="STHupo" w:hAnsi="Times New Roman" w:cs="Times New Roman"/>
+        </w:rPr>
+        <w:t>photosynthetically active radiation (PAR)</w:t>
       </w:r>
       <w:r>
         <w:rPr>
@@ -6346,14 +5805,12 @@
         </w:rPr>
         <w:t>µ</w:t>
       </w:r>
-      <w:proofErr w:type="spellStart"/>
       <w:r>
         <w:rPr>
           <w:rFonts w:ascii="Times New Roman" w:eastAsia="STHupo" w:hAnsi="Times New Roman" w:cs="Times New Roman"/>
         </w:rPr>
         <w:t>mol</w:t>
       </w:r>
-      <w:proofErr w:type="spellEnd"/>
       <w:r>
         <w:rPr>
           <w:rFonts w:ascii="Times New Roman" w:eastAsia="STHupo" w:hAnsi="Times New Roman" w:cs="Times New Roman"/>
@@ -6441,14 +5898,12 @@
         </w:rPr>
         <w:t>nutes for</w:t>
       </w:r>
-      <w:ins w:id="33" w:author="Zach Lessig" w:date="2019-03-06T09:01:00Z">
-        <w:r>
-          <w:rPr>
-            <w:rFonts w:ascii="Times New Roman" w:eastAsia="STHupo" w:hAnsi="Times New Roman" w:cs="Times New Roman"/>
-          </w:rPr>
-          <w:t xml:space="preserve"> (successive samplings)</w:t>
-        </w:r>
-      </w:ins>
+      <w:r>
+        <w:rPr>
+          <w:rFonts w:ascii="Times New Roman" w:eastAsia="STHupo" w:hAnsi="Times New Roman" w:cs="Times New Roman"/>
+        </w:rPr>
+        <w:t xml:space="preserve"> (successive samplings)</w:t>
+      </w:r>
       <w:r>
         <w:rPr>
           <w:rFonts w:ascii="Times New Roman" w:eastAsia="STHupo" w:hAnsi="Times New Roman" w:cs="Times New Roman"/>
@@ -6900,12 +6355,6 @@
           <w:rFonts w:ascii="Times New Roman" w:eastAsia="STHupo" w:hAnsi="Times New Roman" w:cs="Times New Roman"/>
           <w:i/>
           <w:noProof/>
-          <w:rPrChange w:id="34" w:author="Zach Lessig" w:date="2019-03-06T09:03:00Z">
-            <w:rPr>
-              <w:rFonts w:ascii="Times New Roman" w:eastAsia="STHupo" w:hAnsi="Times New Roman" w:cs="Times New Roman"/>
-              <w:noProof/>
-            </w:rPr>
-          </w:rPrChange>
         </w:rPr>
         <w:t>K</w:t>
       </w:r>
@@ -6914,12 +6363,6 @@
           <w:rFonts w:ascii="Times New Roman" w:eastAsia="STHupo" w:hAnsi="Times New Roman" w:cs="Times New Roman"/>
           <w:noProof/>
           <w:vertAlign w:val="subscript"/>
-          <w:rPrChange w:id="35" w:author="Zach Lessig" w:date="2019-03-06T09:03:00Z">
-            <w:rPr>
-              <w:rFonts w:ascii="Times New Roman" w:eastAsia="STHupo" w:hAnsi="Times New Roman" w:cs="Times New Roman"/>
-              <w:noProof/>
-            </w:rPr>
-          </w:rPrChange>
         </w:rPr>
         <w:t>600</w:t>
       </w:r>
@@ -7030,33 +6473,22 @@
         </w:rPr>
         <w:t xml:space="preserve">and </w:t>
       </w:r>
-      <w:ins w:id="36" w:author="Zach Lessig" w:date="2019-03-06T09:03:00Z">
-        <w:r>
-          <w:rPr>
-            <w:rFonts w:ascii="Times New Roman" w:eastAsia="STHupo" w:hAnsi="Times New Roman" w:cs="Times New Roman"/>
-            <w:i/>
-            <w:noProof/>
-          </w:rPr>
-          <w:t>K</w:t>
-        </w:r>
-        <w:r>
-          <w:rPr>
-            <w:rFonts w:ascii="Times New Roman" w:eastAsia="STHupo" w:hAnsi="Times New Roman" w:cs="Times New Roman"/>
-            <w:noProof/>
-            <w:vertAlign w:val="subscript"/>
-          </w:rPr>
-          <w:t>600</w:t>
-        </w:r>
-      </w:ins>
-      <w:del w:id="37" w:author="Zach Lessig" w:date="2019-03-06T09:03:00Z">
-        <w:r>
-          <w:rPr>
-            <w:rFonts w:ascii="Times New Roman" w:eastAsia="STHupo" w:hAnsi="Times New Roman" w:cs="Times New Roman"/>
-            <w:noProof/>
-          </w:rPr>
-          <w:delText>K600</w:delText>
-        </w:r>
-      </w:del>
+      <w:r>
+        <w:rPr>
+          <w:rFonts w:ascii="Times New Roman" w:eastAsia="STHupo" w:hAnsi="Times New Roman" w:cs="Times New Roman"/>
+          <w:i/>
+          <w:noProof/>
+        </w:rPr>
+        <w:t>K</w:t>
+      </w:r>
+      <w:r>
+        <w:rPr>
+          <w:rFonts w:ascii="Times New Roman" w:eastAsia="STHupo" w:hAnsi="Times New Roman" w:cs="Times New Roman"/>
+          <w:noProof/>
+          <w:vertAlign w:val="subscript"/>
+        </w:rPr>
+        <w:t>600</w:t>
+      </w:r>
       <w:r>
         <w:rPr>
           <w:rFonts w:ascii="Times New Roman" w:eastAsia="STHupo" w:hAnsi="Times New Roman" w:cs="Times New Roman"/>
@@ -7096,21 +6528,7 @@
         <w:rPr>
           <w:rFonts w:ascii="Times New Roman" w:hAnsi="Times New Roman" w:cs="Times New Roman"/>
         </w:rPr>
-        <w:t xml:space="preserve">(Hall Jr. and </w:t>
-      </w:r>
-      <w:proofErr w:type="spellStart"/>
-      <w:r>
-        <w:rPr>
-          <w:rFonts w:ascii="Times New Roman" w:hAnsi="Times New Roman" w:cs="Times New Roman"/>
-        </w:rPr>
-        <w:t>Madinger</w:t>
-      </w:r>
-      <w:proofErr w:type="spellEnd"/>
-      <w:r>
-        <w:rPr>
-          <w:rFonts w:ascii="Times New Roman" w:hAnsi="Times New Roman" w:cs="Times New Roman"/>
-        </w:rPr>
-        <w:t xml:space="preserve"> 2018)</w:t>
+        <w:t>(Hall Jr. and Madinger 2018)</w:t>
       </w:r>
       <w:r>
         <w:rPr>
@@ -7133,41 +6551,22 @@
         </w:rPr>
         <w:t xml:space="preserve">where </w:t>
       </w:r>
-      <w:ins w:id="38" w:author="Zach Lessig" w:date="2019-03-06T09:03:00Z">
-        <w:r>
-          <w:rPr>
-            <w:rFonts w:ascii="Times New Roman" w:eastAsia="STHupo" w:hAnsi="Times New Roman" w:cs="Times New Roman"/>
-            <w:i/>
-            <w:noProof/>
-          </w:rPr>
-          <w:t>K</w:t>
-        </w:r>
-        <w:r>
-          <w:rPr>
-            <w:rFonts w:ascii="Times New Roman" w:eastAsia="STHupo" w:hAnsi="Times New Roman" w:cs="Times New Roman"/>
-            <w:noProof/>
-            <w:vertAlign w:val="subscript"/>
-          </w:rPr>
-          <w:t>600</w:t>
-        </w:r>
-      </w:ins>
-      <w:del w:id="39" w:author="Zach Lessig" w:date="2019-03-06T09:03:00Z">
-        <w:r>
-          <w:rPr>
-            <w:rFonts w:ascii="Times New Roman" w:eastAsia="STHupo" w:hAnsi="Times New Roman" w:cs="Times New Roman"/>
-            <w:noProof/>
-          </w:rPr>
-          <w:delText>K</w:delText>
-        </w:r>
-        <w:r>
-          <w:rPr>
-            <w:rFonts w:ascii="Times New Roman" w:eastAsia="STHupo" w:hAnsi="Times New Roman" w:cs="Times New Roman"/>
-            <w:noProof/>
-            <w:vertAlign w:val="subscript"/>
-          </w:rPr>
-          <w:delText>600</w:delText>
-        </w:r>
-      </w:del>
+      <w:r>
+        <w:rPr>
+          <w:rFonts w:ascii="Times New Roman" w:eastAsia="STHupo" w:hAnsi="Times New Roman" w:cs="Times New Roman"/>
+          <w:i/>
+          <w:noProof/>
+        </w:rPr>
+        <w:t>K</w:t>
+      </w:r>
+      <w:r>
+        <w:rPr>
+          <w:rFonts w:ascii="Times New Roman" w:eastAsia="STHupo" w:hAnsi="Times New Roman" w:cs="Times New Roman"/>
+          <w:noProof/>
+          <w:vertAlign w:val="subscript"/>
+        </w:rPr>
+        <w:t>600</w:t>
+      </w:r>
       <w:r>
         <w:rPr>
           <w:rFonts w:ascii="Times New Roman" w:eastAsia="STHupo" w:hAnsi="Times New Roman" w:cs="Times New Roman"/>
@@ -7189,33 +6588,22 @@
         </w:rPr>
         <w:t xml:space="preserve">  Another option is to supply a </w:t>
       </w:r>
-      <w:ins w:id="40" w:author="Zach Lessig" w:date="2019-03-06T09:03:00Z">
-        <w:r>
-          <w:rPr>
-            <w:rFonts w:ascii="Times New Roman" w:eastAsia="STHupo" w:hAnsi="Times New Roman" w:cs="Times New Roman"/>
-            <w:i/>
-            <w:noProof/>
-          </w:rPr>
-          <w:t>K</w:t>
-        </w:r>
-        <w:r>
-          <w:rPr>
-            <w:rFonts w:ascii="Times New Roman" w:eastAsia="STHupo" w:hAnsi="Times New Roman" w:cs="Times New Roman"/>
-            <w:noProof/>
-            <w:vertAlign w:val="subscript"/>
-          </w:rPr>
-          <w:t>600</w:t>
-        </w:r>
-      </w:ins>
-      <w:del w:id="41" w:author="Zach Lessig" w:date="2019-03-06T09:03:00Z">
-        <w:r>
-          <w:rPr>
-            <w:rFonts w:ascii="Times New Roman" w:eastAsia="STHupo" w:hAnsi="Times New Roman" w:cs="Times New Roman"/>
-            <w:noProof/>
-          </w:rPr>
-          <w:delText>K600</w:delText>
-        </w:r>
-      </w:del>
+      <w:r>
+        <w:rPr>
+          <w:rFonts w:ascii="Times New Roman" w:eastAsia="STHupo" w:hAnsi="Times New Roman" w:cs="Times New Roman"/>
+          <w:i/>
+          <w:noProof/>
+        </w:rPr>
+        <w:t>K</w:t>
+      </w:r>
+      <w:r>
+        <w:rPr>
+          <w:rFonts w:ascii="Times New Roman" w:eastAsia="STHupo" w:hAnsi="Times New Roman" w:cs="Times New Roman"/>
+          <w:noProof/>
+          <w:vertAlign w:val="subscript"/>
+        </w:rPr>
+        <w:t>600</w:t>
+      </w:r>
       <w:r>
         <w:rPr>
           <w:rFonts w:ascii="Times New Roman" w:eastAsia="STHupo" w:hAnsi="Times New Roman" w:cs="Times New Roman"/>
@@ -7333,33 +6721,22 @@
         </w:rPr>
         <w:t xml:space="preserve">One method I investigated for deriving </w:t>
       </w:r>
-      <w:ins w:id="42" w:author="Zach Lessig" w:date="2019-03-06T09:04:00Z">
-        <w:r>
-          <w:rPr>
-            <w:rFonts w:ascii="Times New Roman" w:eastAsia="STHupo" w:hAnsi="Times New Roman" w:cs="Times New Roman"/>
-            <w:i/>
-            <w:noProof/>
-          </w:rPr>
-          <w:t>K</w:t>
-        </w:r>
-        <w:r>
-          <w:rPr>
-            <w:rFonts w:ascii="Times New Roman" w:eastAsia="STHupo" w:hAnsi="Times New Roman" w:cs="Times New Roman"/>
-            <w:noProof/>
-            <w:vertAlign w:val="subscript"/>
-          </w:rPr>
-          <w:t>600</w:t>
-        </w:r>
-      </w:ins>
-      <w:del w:id="43" w:author="Zach Lessig" w:date="2019-03-06T09:04:00Z">
-        <w:r>
-          <w:rPr>
-            <w:rFonts w:ascii="Times New Roman" w:eastAsia="STHupo" w:hAnsi="Times New Roman" w:cs="Times New Roman"/>
-            <w:noProof/>
-          </w:rPr>
-          <w:delText>K600</w:delText>
-        </w:r>
-      </w:del>
+      <w:r>
+        <w:rPr>
+          <w:rFonts w:ascii="Times New Roman" w:eastAsia="STHupo" w:hAnsi="Times New Roman" w:cs="Times New Roman"/>
+          <w:i/>
+          <w:noProof/>
+        </w:rPr>
+        <w:t>K</w:t>
+      </w:r>
+      <w:r>
+        <w:rPr>
+          <w:rFonts w:ascii="Times New Roman" w:eastAsia="STHupo" w:hAnsi="Times New Roman" w:cs="Times New Roman"/>
+          <w:noProof/>
+          <w:vertAlign w:val="subscript"/>
+        </w:rPr>
+        <w:t>600</w:t>
+      </w:r>
       <w:r>
         <w:rPr>
           <w:rFonts w:ascii="Times New Roman" w:eastAsia="STHupo" w:hAnsi="Times New Roman" w:cs="Times New Roman"/>
@@ -7367,33 +6744,22 @@
         </w:rPr>
         <w:t xml:space="preserve"> involved running the model with the option to estimate both metabolism and </w:t>
       </w:r>
-      <w:ins w:id="44" w:author="Zach Lessig" w:date="2019-03-06T09:04:00Z">
-        <w:r>
-          <w:rPr>
-            <w:rFonts w:ascii="Times New Roman" w:eastAsia="STHupo" w:hAnsi="Times New Roman" w:cs="Times New Roman"/>
-            <w:i/>
-            <w:noProof/>
-          </w:rPr>
-          <w:t>K</w:t>
-        </w:r>
-        <w:r>
-          <w:rPr>
-            <w:rFonts w:ascii="Times New Roman" w:eastAsia="STHupo" w:hAnsi="Times New Roman" w:cs="Times New Roman"/>
-            <w:noProof/>
-            <w:vertAlign w:val="subscript"/>
-          </w:rPr>
-          <w:t>600</w:t>
-        </w:r>
-      </w:ins>
-      <w:del w:id="45" w:author="Zach Lessig" w:date="2019-03-06T09:04:00Z">
-        <w:r>
-          <w:rPr>
-            <w:rFonts w:ascii="Times New Roman" w:eastAsia="STHupo" w:hAnsi="Times New Roman" w:cs="Times New Roman"/>
-            <w:noProof/>
-          </w:rPr>
-          <w:delText>K600</w:delText>
-        </w:r>
-      </w:del>
+      <w:r>
+        <w:rPr>
+          <w:rFonts w:ascii="Times New Roman" w:eastAsia="STHupo" w:hAnsi="Times New Roman" w:cs="Times New Roman"/>
+          <w:i/>
+          <w:noProof/>
+        </w:rPr>
+        <w:t>K</w:t>
+      </w:r>
+      <w:r>
+        <w:rPr>
+          <w:rFonts w:ascii="Times New Roman" w:eastAsia="STHupo" w:hAnsi="Times New Roman" w:cs="Times New Roman"/>
+          <w:noProof/>
+          <w:vertAlign w:val="subscript"/>
+        </w:rPr>
+        <w:t>600</w:t>
+      </w:r>
       <w:r>
         <w:rPr>
           <w:rFonts w:ascii="Times New Roman" w:eastAsia="STHupo" w:hAnsi="Times New Roman" w:cs="Times New Roman"/>
@@ -7430,33 +6796,22 @@
         </w:rPr>
         <w:t xml:space="preserve">  From these I selected the </w:t>
       </w:r>
-      <w:ins w:id="46" w:author="Zach Lessig" w:date="2019-03-06T09:04:00Z">
-        <w:r>
-          <w:rPr>
-            <w:rFonts w:ascii="Times New Roman" w:eastAsia="STHupo" w:hAnsi="Times New Roman" w:cs="Times New Roman"/>
-            <w:i/>
-            <w:noProof/>
-          </w:rPr>
-          <w:t>K</w:t>
-        </w:r>
-        <w:r>
-          <w:rPr>
-            <w:rFonts w:ascii="Times New Roman" w:eastAsia="STHupo" w:hAnsi="Times New Roman" w:cs="Times New Roman"/>
-            <w:noProof/>
-            <w:vertAlign w:val="subscript"/>
-          </w:rPr>
-          <w:t>600</w:t>
-        </w:r>
-      </w:ins>
-      <w:del w:id="47" w:author="Zach Lessig" w:date="2019-03-06T09:04:00Z">
-        <w:r>
-          <w:rPr>
-            <w:rFonts w:ascii="Times New Roman" w:eastAsia="STHupo" w:hAnsi="Times New Roman" w:cs="Times New Roman"/>
-            <w:noProof/>
-          </w:rPr>
-          <w:delText>K600</w:delText>
-        </w:r>
-      </w:del>
+      <w:r>
+        <w:rPr>
+          <w:rFonts w:ascii="Times New Roman" w:eastAsia="STHupo" w:hAnsi="Times New Roman" w:cs="Times New Roman"/>
+          <w:i/>
+          <w:noProof/>
+        </w:rPr>
+        <w:t>K</w:t>
+      </w:r>
+      <w:r>
+        <w:rPr>
+          <w:rFonts w:ascii="Times New Roman" w:eastAsia="STHupo" w:hAnsi="Times New Roman" w:cs="Times New Roman"/>
+          <w:noProof/>
+          <w:vertAlign w:val="subscript"/>
+        </w:rPr>
+        <w:t>600</w:t>
+      </w:r>
       <w:r>
         <w:rPr>
           <w:rFonts w:ascii="Times New Roman" w:eastAsia="STHupo" w:hAnsi="Times New Roman" w:cs="Times New Roman"/>
@@ -7478,41 +6833,30 @@
         </w:rPr>
         <w:t xml:space="preserve"> +</w:t>
       </w:r>
-      <w:ins w:id="48" w:author="Zach Lessig" w:date="2019-03-06T09:04:00Z">
-        <w:r>
-          <w:rPr>
-            <w:rFonts w:ascii="Times New Roman" w:eastAsia="STHupo" w:hAnsi="Times New Roman" w:cs="Times New Roman"/>
-            <w:i/>
-            <w:noProof/>
-          </w:rPr>
-          <w:t xml:space="preserve"> </w:t>
-        </w:r>
-        <w:r>
-          <w:rPr>
-            <w:rFonts w:ascii="Times New Roman" w:eastAsia="STHupo" w:hAnsi="Times New Roman" w:cs="Times New Roman"/>
-            <w:i/>
-            <w:noProof/>
-          </w:rPr>
-          <w:t>K</w:t>
-        </w:r>
-        <w:r>
-          <w:rPr>
-            <w:rFonts w:ascii="Times New Roman" w:eastAsia="STHupo" w:hAnsi="Times New Roman" w:cs="Times New Roman"/>
-            <w:noProof/>
-            <w:vertAlign w:val="subscript"/>
-          </w:rPr>
-          <w:t>600</w:t>
-        </w:r>
-      </w:ins>
-      <w:del w:id="49" w:author="Zach Lessig" w:date="2019-03-06T09:04:00Z">
-        <w:r>
-          <w:rPr>
-            <w:rFonts w:ascii="Times New Roman" w:eastAsia="STHupo" w:hAnsi="Times New Roman" w:cs="Times New Roman"/>
-            <w:noProof/>
-          </w:rPr>
-          <w:delText>K600</w:delText>
-        </w:r>
-      </w:del>
+      <w:r>
+        <w:rPr>
+          <w:rFonts w:ascii="Times New Roman" w:eastAsia="STHupo" w:hAnsi="Times New Roman" w:cs="Times New Roman"/>
+          <w:i/>
+          <w:noProof/>
+        </w:rPr>
+        <w:t xml:space="preserve"> </w:t>
+      </w:r>
+      <w:r>
+        <w:rPr>
+          <w:rFonts w:ascii="Times New Roman" w:eastAsia="STHupo" w:hAnsi="Times New Roman" w:cs="Times New Roman"/>
+          <w:i/>
+          <w:noProof/>
+        </w:rPr>
+        <w:t>K</w:t>
+      </w:r>
+      <w:r>
+        <w:rPr>
+          <w:rFonts w:ascii="Times New Roman" w:eastAsia="STHupo" w:hAnsi="Times New Roman" w:cs="Times New Roman"/>
+          <w:noProof/>
+          <w:vertAlign w:val="subscript"/>
+        </w:rPr>
+        <w:t>600</w:t>
+      </w:r>
       <w:r>
         <w:rPr>
           <w:rFonts w:ascii="Times New Roman" w:eastAsia="STHupo" w:hAnsi="Times New Roman" w:cs="Times New Roman"/>
@@ -7552,12 +6896,6 @@
           <w:rFonts w:ascii="Times New Roman" w:eastAsia="STHupo" w:hAnsi="Times New Roman" w:cs="Times New Roman"/>
           <w:i/>
           <w:noProof/>
-          <w:rPrChange w:id="50" w:author="Zach Lessig" w:date="2019-03-06T09:05:00Z">
-            <w:rPr>
-              <w:rFonts w:ascii="Times New Roman" w:eastAsia="STHupo" w:hAnsi="Times New Roman" w:cs="Times New Roman"/>
-              <w:noProof/>
-            </w:rPr>
-          </w:rPrChange>
         </w:rPr>
         <w:t>R</w:t>
       </w:r>
@@ -7734,33 +7072,22 @@
         </w:rPr>
         <w:t xml:space="preserve">indicate a negative </w:t>
       </w:r>
-      <w:ins w:id="51" w:author="Zach Lessig" w:date="2019-03-06T09:05:00Z">
-        <w:r>
-          <w:rPr>
-            <w:rFonts w:ascii="Times New Roman" w:eastAsia="STHupo" w:hAnsi="Times New Roman" w:cs="Times New Roman"/>
-            <w:i/>
-            <w:noProof/>
-          </w:rPr>
-          <w:t>K</w:t>
-        </w:r>
-        <w:r>
-          <w:rPr>
-            <w:rFonts w:ascii="Times New Roman" w:eastAsia="STHupo" w:hAnsi="Times New Roman" w:cs="Times New Roman"/>
-            <w:noProof/>
-            <w:vertAlign w:val="subscript"/>
-          </w:rPr>
-          <w:t>600</w:t>
-        </w:r>
-      </w:ins>
-      <w:del w:id="52" w:author="Zach Lessig" w:date="2019-03-06T09:05:00Z">
-        <w:r>
-          <w:rPr>
-            <w:rFonts w:ascii="Times New Roman" w:eastAsia="STHupo" w:hAnsi="Times New Roman" w:cs="Times New Roman"/>
-            <w:noProof/>
-          </w:rPr>
-          <w:delText>K600</w:delText>
-        </w:r>
-      </w:del>
+      <w:r>
+        <w:rPr>
+          <w:rFonts w:ascii="Times New Roman" w:eastAsia="STHupo" w:hAnsi="Times New Roman" w:cs="Times New Roman"/>
+          <w:i/>
+          <w:noProof/>
+        </w:rPr>
+        <w:t>K</w:t>
+      </w:r>
+      <w:r>
+        <w:rPr>
+          <w:rFonts w:ascii="Times New Roman" w:eastAsia="STHupo" w:hAnsi="Times New Roman" w:cs="Times New Roman"/>
+          <w:noProof/>
+          <w:vertAlign w:val="subscript"/>
+        </w:rPr>
+        <w:t>600</w:t>
+      </w:r>
       <w:r>
         <w:rPr>
           <w:rFonts w:ascii="Times New Roman" w:eastAsia="STHupo" w:hAnsi="Times New Roman" w:cs="Times New Roman"/>
@@ -7774,32 +7101,22 @@
         </w:rPr>
         <w:t xml:space="preserve">.  I ran regressions with these </w:t>
       </w:r>
-      <w:ins w:id="53" w:author="Zach Lessig" w:date="2019-03-06T09:05:00Z">
-        <w:r>
-          <w:rPr>
-            <w:rFonts w:ascii="Times New Roman" w:eastAsia="STHupo" w:hAnsi="Times New Roman" w:cs="Times New Roman"/>
-            <w:i/>
-            <w:noProof/>
-          </w:rPr>
-          <w:t>K</w:t>
-        </w:r>
-        <w:r>
-          <w:rPr>
-            <w:rFonts w:ascii="Times New Roman" w:eastAsia="STHupo" w:hAnsi="Times New Roman" w:cs="Times New Roman"/>
-            <w:noProof/>
-            <w:vertAlign w:val="subscript"/>
-          </w:rPr>
-          <w:t>600</w:t>
-        </w:r>
-      </w:ins>
-      <w:del w:id="54" w:author="Zach Lessig" w:date="2019-03-06T09:05:00Z">
-        <w:r>
-          <w:rPr>
-            <w:rFonts w:ascii="Times New Roman" w:eastAsia="STHupo" w:hAnsi="Times New Roman" w:cs="Times New Roman"/>
-          </w:rPr>
-          <w:delText>K600</w:delText>
-        </w:r>
-      </w:del>
+      <w:r>
+        <w:rPr>
+          <w:rFonts w:ascii="Times New Roman" w:eastAsia="STHupo" w:hAnsi="Times New Roman" w:cs="Times New Roman"/>
+          <w:i/>
+          <w:noProof/>
+        </w:rPr>
+        <w:t>K</w:t>
+      </w:r>
+      <w:r>
+        <w:rPr>
+          <w:rFonts w:ascii="Times New Roman" w:eastAsia="STHupo" w:hAnsi="Times New Roman" w:cs="Times New Roman"/>
+          <w:noProof/>
+          <w:vertAlign w:val="subscript"/>
+        </w:rPr>
+        <w:t>600</w:t>
+      </w:r>
       <w:r>
         <w:rPr>
           <w:rFonts w:ascii="Times New Roman" w:eastAsia="STHupo" w:hAnsi="Times New Roman" w:cs="Times New Roman"/>
@@ -7810,11 +7127,6 @@
         <w:rPr>
           <w:rFonts w:ascii="Times New Roman" w:eastAsia="STHupo" w:hAnsi="Times New Roman" w:cs="Times New Roman"/>
           <w:i/>
-          <w:rPrChange w:id="55" w:author="Zach Lessig" w:date="2019-03-06T09:05:00Z">
-            <w:rPr>
-              <w:rFonts w:ascii="Times New Roman" w:eastAsia="STHupo" w:hAnsi="Times New Roman" w:cs="Times New Roman"/>
-            </w:rPr>
-          </w:rPrChange>
         </w:rPr>
         <w:t>R</w:t>
       </w:r>
@@ -7831,32 +7143,22 @@
         </w:rPr>
         <w:t xml:space="preserve">.  I used the stream velocity vs </w:t>
       </w:r>
-      <w:ins w:id="56" w:author="Zach Lessig" w:date="2019-03-06T09:05:00Z">
-        <w:r>
-          <w:rPr>
-            <w:rFonts w:ascii="Times New Roman" w:eastAsia="STHupo" w:hAnsi="Times New Roman" w:cs="Times New Roman"/>
-            <w:i/>
-            <w:noProof/>
-          </w:rPr>
-          <w:t>K</w:t>
-        </w:r>
-        <w:r>
-          <w:rPr>
-            <w:rFonts w:ascii="Times New Roman" w:eastAsia="STHupo" w:hAnsi="Times New Roman" w:cs="Times New Roman"/>
-            <w:noProof/>
-            <w:vertAlign w:val="subscript"/>
-          </w:rPr>
-          <w:t>600</w:t>
-        </w:r>
-      </w:ins>
-      <w:del w:id="57" w:author="Zach Lessig" w:date="2019-03-06T09:05:00Z">
-        <w:r>
-          <w:rPr>
-            <w:rFonts w:ascii="Times New Roman" w:eastAsia="STHupo" w:hAnsi="Times New Roman" w:cs="Times New Roman"/>
-          </w:rPr>
-          <w:delText>K600</w:delText>
-        </w:r>
-      </w:del>
+      <w:r>
+        <w:rPr>
+          <w:rFonts w:ascii="Times New Roman" w:eastAsia="STHupo" w:hAnsi="Times New Roman" w:cs="Times New Roman"/>
+          <w:i/>
+          <w:noProof/>
+        </w:rPr>
+        <w:t>K</w:t>
+      </w:r>
+      <w:r>
+        <w:rPr>
+          <w:rFonts w:ascii="Times New Roman" w:eastAsia="STHupo" w:hAnsi="Times New Roman" w:cs="Times New Roman"/>
+          <w:noProof/>
+          <w:vertAlign w:val="subscript"/>
+        </w:rPr>
+        <w:t>600</w:t>
+      </w:r>
       <w:r>
         <w:rPr>
           <w:rFonts w:ascii="Times New Roman" w:eastAsia="STHupo" w:hAnsi="Times New Roman" w:cs="Times New Roman"/>
@@ -7875,32 +7177,22 @@
         </w:rPr>
         <w:t xml:space="preserve">was then used to estimate the </w:t>
       </w:r>
-      <w:ins w:id="58" w:author="Zach Lessig" w:date="2019-03-06T09:05:00Z">
-        <w:r>
-          <w:rPr>
-            <w:rFonts w:ascii="Times New Roman" w:eastAsia="STHupo" w:hAnsi="Times New Roman" w:cs="Times New Roman"/>
-            <w:i/>
-            <w:noProof/>
-          </w:rPr>
-          <w:t>K</w:t>
-        </w:r>
-        <w:r>
-          <w:rPr>
-            <w:rFonts w:ascii="Times New Roman" w:eastAsia="STHupo" w:hAnsi="Times New Roman" w:cs="Times New Roman"/>
-            <w:noProof/>
-            <w:vertAlign w:val="subscript"/>
-          </w:rPr>
-          <w:t>600</w:t>
-        </w:r>
-      </w:ins>
-      <w:del w:id="59" w:author="Zach Lessig" w:date="2019-03-06T09:05:00Z">
-        <w:r>
-          <w:rPr>
-            <w:rFonts w:ascii="Times New Roman" w:eastAsia="STHupo" w:hAnsi="Times New Roman" w:cs="Times New Roman"/>
-          </w:rPr>
-          <w:delText>K600</w:delText>
-        </w:r>
-      </w:del>
+      <w:r>
+        <w:rPr>
+          <w:rFonts w:ascii="Times New Roman" w:eastAsia="STHupo" w:hAnsi="Times New Roman" w:cs="Times New Roman"/>
+          <w:i/>
+          <w:noProof/>
+        </w:rPr>
+        <w:t>K</w:t>
+      </w:r>
+      <w:r>
+        <w:rPr>
+          <w:rFonts w:ascii="Times New Roman" w:eastAsia="STHupo" w:hAnsi="Times New Roman" w:cs="Times New Roman"/>
+          <w:noProof/>
+          <w:vertAlign w:val="subscript"/>
+        </w:rPr>
+        <w:t>600</w:t>
+      </w:r>
       <w:r>
         <w:rPr>
           <w:rFonts w:ascii="Times New Roman" w:eastAsia="STHupo" w:hAnsi="Times New Roman" w:cs="Times New Roman"/>
@@ -7962,34 +7254,22 @@
                 </m:dPr>
                 <m:e>
                   <m:r>
-                    <w:ins w:id="60" w:author="Zach Lessig" w:date="2019-03-06T09:06:00Z">
-                      <w:rPr>
-                        <w:rFonts w:ascii="Cambria Math" w:eastAsia="STHupo" w:hAnsi="Cambria Math" w:cs="Times New Roman"/>
-                        <w:noProof/>
-                      </w:rPr>
-                      <m:t>K</m:t>
-                    </w:ins>
+                    <w:rPr>
+                      <w:rFonts w:ascii="Cambria Math" w:eastAsia="STHupo" w:hAnsi="Cambria Math" w:cs="Times New Roman"/>
+                      <w:noProof/>
+                    </w:rPr>
+                    <m:t>K</m:t>
                   </m:r>
                   <m:r>
-                    <w:ins w:id="61" w:author="Zach Lessig" w:date="2019-03-06T09:06:00Z">
-                      <m:rPr>
-                        <m:sty m:val="p"/>
-                      </m:rPr>
-                      <w:rPr>
-                        <w:rFonts w:ascii="Cambria Math" w:eastAsia="STHupo" w:hAnsi="Cambria Math" w:cs="Times New Roman"/>
-                        <w:noProof/>
-                        <w:vertAlign w:val="subscript"/>
-                      </w:rPr>
-                      <m:t>600</m:t>
-                    </w:ins>
-                  </m:r>
-                  <m:r>
-                    <w:del w:id="62" w:author="Zach Lessig" w:date="2019-03-06T09:06:00Z">
-                      <w:rPr>
-                        <w:rFonts w:ascii="Cambria Math" w:eastAsia="STHupo" w:hAnsi="Cambria Math" w:cs="Times New Roman"/>
-                      </w:rPr>
-                      <m:t>K600</m:t>
-                    </w:del>
+                    <m:rPr>
+                      <m:sty m:val="p"/>
+                    </m:rPr>
+                    <w:rPr>
+                      <w:rFonts w:ascii="Cambria Math" w:eastAsia="STHupo" w:hAnsi="Cambria Math" w:cs="Times New Roman"/>
+                      <w:noProof/>
+                      <w:vertAlign w:val="subscript"/>
+                    </w:rPr>
+                    <m:t>600</m:t>
                   </m:r>
                 </m:e>
               </m:d>
@@ -8176,32 +7456,22 @@
         </w:rPr>
         <w:t xml:space="preserve">These models were re-run with the derived </w:t>
       </w:r>
-      <w:ins w:id="63" w:author="Zach Lessig" w:date="2019-03-06T09:06:00Z">
-        <w:r>
-          <w:rPr>
-            <w:rFonts w:ascii="Times New Roman" w:eastAsia="STHupo" w:hAnsi="Times New Roman" w:cs="Times New Roman"/>
-            <w:i/>
-            <w:noProof/>
-          </w:rPr>
-          <w:t>K</w:t>
-        </w:r>
-        <w:r>
-          <w:rPr>
-            <w:rFonts w:ascii="Times New Roman" w:eastAsia="STHupo" w:hAnsi="Times New Roman" w:cs="Times New Roman"/>
-            <w:noProof/>
-            <w:vertAlign w:val="subscript"/>
-          </w:rPr>
-          <w:t>600</w:t>
-        </w:r>
-      </w:ins>
-      <w:del w:id="64" w:author="Zach Lessig" w:date="2019-03-06T09:06:00Z">
-        <w:r>
-          <w:rPr>
-            <w:rFonts w:ascii="Times New Roman" w:eastAsia="STHupo" w:hAnsi="Times New Roman" w:cs="Times New Roman"/>
-          </w:rPr>
-          <w:delText>K600</w:delText>
-        </w:r>
-      </w:del>
+      <w:r>
+        <w:rPr>
+          <w:rFonts w:ascii="Times New Roman" w:eastAsia="STHupo" w:hAnsi="Times New Roman" w:cs="Times New Roman"/>
+          <w:i/>
+          <w:noProof/>
+        </w:rPr>
+        <w:t>K</w:t>
+      </w:r>
+      <w:r>
+        <w:rPr>
+          <w:rFonts w:ascii="Times New Roman" w:eastAsia="STHupo" w:hAnsi="Times New Roman" w:cs="Times New Roman"/>
+          <w:noProof/>
+          <w:vertAlign w:val="subscript"/>
+        </w:rPr>
+        <w:t>600</w:t>
+      </w:r>
       <w:r>
         <w:rPr>
           <w:rFonts w:ascii="Times New Roman" w:eastAsia="STHupo" w:hAnsi="Times New Roman" w:cs="Times New Roman"/>
@@ -8257,33 +7527,22 @@
         </w:rPr>
         <w:t xml:space="preserve"> </w:t>
       </w:r>
-      <w:ins w:id="65" w:author="Zach Lessig" w:date="2019-03-06T09:06:00Z">
-        <w:r>
-          <w:rPr>
-            <w:rFonts w:ascii="Times New Roman" w:eastAsia="STHupo" w:hAnsi="Times New Roman" w:cs="Times New Roman"/>
-            <w:i/>
-            <w:noProof/>
-          </w:rPr>
-          <w:t>K</w:t>
-        </w:r>
-        <w:r>
-          <w:rPr>
-            <w:rFonts w:ascii="Times New Roman" w:eastAsia="STHupo" w:hAnsi="Times New Roman" w:cs="Times New Roman"/>
-            <w:noProof/>
-            <w:vertAlign w:val="subscript"/>
-          </w:rPr>
-          <w:t>600</w:t>
-        </w:r>
-      </w:ins>
-      <w:del w:id="66" w:author="Zach Lessig" w:date="2019-03-06T09:06:00Z">
-        <w:r>
-          <w:rPr>
-            <w:rFonts w:ascii="Times New Roman" w:eastAsia="STHupo" w:hAnsi="Times New Roman" w:cs="Times New Roman"/>
-            <w:noProof/>
-          </w:rPr>
-          <w:delText>K600</w:delText>
-        </w:r>
-      </w:del>
+      <w:r>
+        <w:rPr>
+          <w:rFonts w:ascii="Times New Roman" w:eastAsia="STHupo" w:hAnsi="Times New Roman" w:cs="Times New Roman"/>
+          <w:i/>
+          <w:noProof/>
+        </w:rPr>
+        <w:t>K</w:t>
+      </w:r>
+      <w:r>
+        <w:rPr>
+          <w:rFonts w:ascii="Times New Roman" w:eastAsia="STHupo" w:hAnsi="Times New Roman" w:cs="Times New Roman"/>
+          <w:noProof/>
+          <w:vertAlign w:val="subscript"/>
+        </w:rPr>
+        <w:t>600</w:t>
+      </w:r>
       <w:r>
         <w:rPr>
           <w:rFonts w:ascii="Times New Roman" w:eastAsia="STHupo" w:hAnsi="Times New Roman" w:cs="Times New Roman"/>
@@ -8384,33 +7643,22 @@
         </w:rPr>
         <w:t xml:space="preserve">a strong relationship between stream slope and gas exchange and include slope data along with </w:t>
       </w:r>
-      <w:ins w:id="67" w:author="Zach Lessig" w:date="2019-03-06T09:07:00Z">
-        <w:r>
-          <w:rPr>
-            <w:rFonts w:ascii="Times New Roman" w:eastAsia="STHupo" w:hAnsi="Times New Roman" w:cs="Times New Roman"/>
-            <w:i/>
-            <w:noProof/>
-          </w:rPr>
-          <w:t>K</w:t>
-        </w:r>
-        <w:r>
-          <w:rPr>
-            <w:rFonts w:ascii="Times New Roman" w:eastAsia="STHupo" w:hAnsi="Times New Roman" w:cs="Times New Roman"/>
-            <w:noProof/>
-            <w:vertAlign w:val="subscript"/>
-          </w:rPr>
-          <w:t>600</w:t>
-        </w:r>
-      </w:ins>
-      <w:del w:id="68" w:author="Zach Lessig" w:date="2019-03-06T09:07:00Z">
-        <w:r>
-          <w:rPr>
-            <w:rFonts w:ascii="Times New Roman" w:eastAsia="STHupo" w:hAnsi="Times New Roman" w:cs="Times New Roman"/>
-            <w:noProof/>
-          </w:rPr>
-          <w:delText>K600</w:delText>
-        </w:r>
-      </w:del>
+      <w:r>
+        <w:rPr>
+          <w:rFonts w:ascii="Times New Roman" w:eastAsia="STHupo" w:hAnsi="Times New Roman" w:cs="Times New Roman"/>
+          <w:i/>
+          <w:noProof/>
+        </w:rPr>
+        <w:t>K</w:t>
+      </w:r>
+      <w:r>
+        <w:rPr>
+          <w:rFonts w:ascii="Times New Roman" w:eastAsia="STHupo" w:hAnsi="Times New Roman" w:cs="Times New Roman"/>
+          <w:noProof/>
+          <w:vertAlign w:val="subscript"/>
+        </w:rPr>
+        <w:t>600</w:t>
+      </w:r>
       <w:r>
         <w:rPr>
           <w:rFonts w:ascii="Times New Roman" w:eastAsia="STHupo" w:hAnsi="Times New Roman" w:cs="Times New Roman"/>
@@ -8671,33 +7919,22 @@
         </w:rPr>
         <w:t xml:space="preserve">  This equation was used to derive </w:t>
       </w:r>
-      <w:ins w:id="69" w:author="Zach Lessig" w:date="2019-03-06T09:07:00Z">
-        <w:r>
-          <w:rPr>
-            <w:rFonts w:ascii="Times New Roman" w:eastAsia="STHupo" w:hAnsi="Times New Roman" w:cs="Times New Roman"/>
-            <w:i/>
-            <w:noProof/>
-          </w:rPr>
-          <w:t>K</w:t>
-        </w:r>
-        <w:r>
-          <w:rPr>
-            <w:rFonts w:ascii="Times New Roman" w:eastAsia="STHupo" w:hAnsi="Times New Roman" w:cs="Times New Roman"/>
-            <w:noProof/>
-            <w:vertAlign w:val="subscript"/>
-          </w:rPr>
-          <w:t>600</w:t>
-        </w:r>
-      </w:ins>
-      <w:del w:id="70" w:author="Zach Lessig" w:date="2019-03-06T09:07:00Z">
-        <w:r>
-          <w:rPr>
-            <w:rFonts w:ascii="Times New Roman" w:eastAsia="STHupo" w:hAnsi="Times New Roman" w:cs="Times New Roman"/>
-            <w:noProof/>
-          </w:rPr>
-          <w:delText>K600</w:delText>
-        </w:r>
-      </w:del>
+      <w:r>
+        <w:rPr>
+          <w:rFonts w:ascii="Times New Roman" w:eastAsia="STHupo" w:hAnsi="Times New Roman" w:cs="Times New Roman"/>
+          <w:i/>
+          <w:noProof/>
+        </w:rPr>
+        <w:t>K</w:t>
+      </w:r>
+      <w:r>
+        <w:rPr>
+          <w:rFonts w:ascii="Times New Roman" w:eastAsia="STHupo" w:hAnsi="Times New Roman" w:cs="Times New Roman"/>
+          <w:noProof/>
+          <w:vertAlign w:val="subscript"/>
+        </w:rPr>
+        <w:t>600</w:t>
+      </w:r>
       <w:r>
         <w:rPr>
           <w:rFonts w:ascii="Times New Roman" w:eastAsia="STHupo" w:hAnsi="Times New Roman" w:cs="Times New Roman"/>
@@ -8752,32 +7989,22 @@
         </w:rPr>
         <w:t xml:space="preserve"> produced by the literature derived </w:t>
       </w:r>
-      <w:ins w:id="71" w:author="Zach Lessig" w:date="2019-03-06T09:07:00Z">
-        <w:r>
-          <w:rPr>
-            <w:rFonts w:ascii="Times New Roman" w:eastAsia="STHupo" w:hAnsi="Times New Roman" w:cs="Times New Roman"/>
-            <w:i/>
-            <w:noProof/>
-          </w:rPr>
-          <w:t>K</w:t>
-        </w:r>
-        <w:r>
-          <w:rPr>
-            <w:rFonts w:ascii="Times New Roman" w:eastAsia="STHupo" w:hAnsi="Times New Roman" w:cs="Times New Roman"/>
-            <w:noProof/>
-            <w:vertAlign w:val="subscript"/>
-          </w:rPr>
-          <w:t>600</w:t>
-        </w:r>
-      </w:ins>
-      <w:del w:id="72" w:author="Zach Lessig" w:date="2019-03-06T09:07:00Z">
-        <w:r>
-          <w:rPr>
-            <w:rFonts w:ascii="Times New Roman" w:eastAsia="STHupo" w:hAnsi="Times New Roman" w:cs="Times New Roman"/>
-          </w:rPr>
-          <w:delText>K600</w:delText>
-        </w:r>
-      </w:del>
+      <w:r>
+        <w:rPr>
+          <w:rFonts w:ascii="Times New Roman" w:eastAsia="STHupo" w:hAnsi="Times New Roman" w:cs="Times New Roman"/>
+          <w:i/>
+          <w:noProof/>
+        </w:rPr>
+        <w:t>K</w:t>
+      </w:r>
+      <w:r>
+        <w:rPr>
+          <w:rFonts w:ascii="Times New Roman" w:eastAsia="STHupo" w:hAnsi="Times New Roman" w:cs="Times New Roman"/>
+          <w:noProof/>
+          <w:vertAlign w:val="subscript"/>
+        </w:rPr>
+        <w:t>600</w:t>
+      </w:r>
       <w:r>
         <w:rPr>
           <w:rFonts w:ascii="Times New Roman" w:eastAsia="STHupo" w:hAnsi="Times New Roman" w:cs="Times New Roman"/>
@@ -8790,32 +8017,22 @@
         </w:rPr>
         <w:t xml:space="preserve">I did this because the inverse modeling that estimates </w:t>
       </w:r>
-      <w:ins w:id="73" w:author="Zach Lessig" w:date="2019-03-06T09:07:00Z">
-        <w:r>
-          <w:rPr>
-            <w:rFonts w:ascii="Times New Roman" w:eastAsia="STHupo" w:hAnsi="Times New Roman" w:cs="Times New Roman"/>
-            <w:i/>
-            <w:noProof/>
-          </w:rPr>
-          <w:t>K</w:t>
-        </w:r>
-        <w:r>
-          <w:rPr>
-            <w:rFonts w:ascii="Times New Roman" w:eastAsia="STHupo" w:hAnsi="Times New Roman" w:cs="Times New Roman"/>
-            <w:noProof/>
-            <w:vertAlign w:val="subscript"/>
-          </w:rPr>
-          <w:t>600</w:t>
-        </w:r>
-      </w:ins>
-      <w:del w:id="74" w:author="Zach Lessig" w:date="2019-03-06T09:07:00Z">
-        <w:r>
-          <w:rPr>
-            <w:rFonts w:ascii="Times New Roman" w:eastAsia="STHupo" w:hAnsi="Times New Roman" w:cs="Times New Roman"/>
-          </w:rPr>
-          <w:delText>K600</w:delText>
-        </w:r>
-      </w:del>
+      <w:r>
+        <w:rPr>
+          <w:rFonts w:ascii="Times New Roman" w:eastAsia="STHupo" w:hAnsi="Times New Roman" w:cs="Times New Roman"/>
+          <w:i/>
+          <w:noProof/>
+        </w:rPr>
+        <w:t>K</w:t>
+      </w:r>
+      <w:r>
+        <w:rPr>
+          <w:rFonts w:ascii="Times New Roman" w:eastAsia="STHupo" w:hAnsi="Times New Roman" w:cs="Times New Roman"/>
+          <w:noProof/>
+          <w:vertAlign w:val="subscript"/>
+        </w:rPr>
+        <w:t>600</w:t>
+      </w:r>
       <w:r>
         <w:rPr>
           <w:rFonts w:ascii="Times New Roman" w:eastAsia="STHupo" w:hAnsi="Times New Roman" w:cs="Times New Roman"/>
@@ -8902,33 +8119,22 @@
         </w:rPr>
         <w:t xml:space="preserve">suggest that </w:t>
       </w:r>
-      <w:ins w:id="75" w:author="Zach Lessig" w:date="2019-03-06T09:07:00Z">
-        <w:r>
-          <w:rPr>
-            <w:rFonts w:ascii="Times New Roman" w:eastAsia="STHupo" w:hAnsi="Times New Roman" w:cs="Times New Roman"/>
-            <w:i/>
-            <w:noProof/>
-          </w:rPr>
-          <w:t>K</w:t>
-        </w:r>
-        <w:r>
-          <w:rPr>
-            <w:rFonts w:ascii="Times New Roman" w:eastAsia="STHupo" w:hAnsi="Times New Roman" w:cs="Times New Roman"/>
-            <w:noProof/>
-            <w:vertAlign w:val="subscript"/>
-          </w:rPr>
-          <w:t>600</w:t>
-        </w:r>
-      </w:ins>
-      <w:del w:id="76" w:author="Zach Lessig" w:date="2019-03-06T09:07:00Z">
-        <w:r>
-          <w:rPr>
-            <w:rFonts w:ascii="Times New Roman" w:eastAsia="STHupo" w:hAnsi="Times New Roman" w:cs="Times New Roman"/>
-            <w:noProof/>
-          </w:rPr>
-          <w:delText>K600</w:delText>
-        </w:r>
-      </w:del>
+      <w:r>
+        <w:rPr>
+          <w:rFonts w:ascii="Times New Roman" w:eastAsia="STHupo" w:hAnsi="Times New Roman" w:cs="Times New Roman"/>
+          <w:i/>
+          <w:noProof/>
+        </w:rPr>
+        <w:t>K</w:t>
+      </w:r>
+      <w:r>
+        <w:rPr>
+          <w:rFonts w:ascii="Times New Roman" w:eastAsia="STHupo" w:hAnsi="Times New Roman" w:cs="Times New Roman"/>
+          <w:noProof/>
+          <w:vertAlign w:val="subscript"/>
+        </w:rPr>
+        <w:t>600</w:t>
+      </w:r>
       <w:r>
         <w:rPr>
           <w:rFonts w:ascii="Times New Roman" w:eastAsia="STHupo" w:hAnsi="Times New Roman" w:cs="Times New Roman"/>
@@ -8976,12 +8182,6 @@
           <w:rFonts w:ascii="Times New Roman" w:eastAsia="STHupo" w:hAnsi="Times New Roman" w:cs="Times New Roman"/>
           <w:i/>
           <w:noProof/>
-          <w:rPrChange w:id="77" w:author="Zach Lessig" w:date="2019-03-06T09:08:00Z">
-            <w:rPr>
-              <w:rFonts w:ascii="Times New Roman" w:eastAsia="STHupo" w:hAnsi="Times New Roman" w:cs="Times New Roman"/>
-              <w:noProof/>
-            </w:rPr>
-          </w:rPrChange>
         </w:rPr>
         <w:t>R</w:t>
       </w:r>
@@ -9000,24 +8200,13 @@
         </w:rPr>
         <w:t xml:space="preserve">, smaller </w:t>
       </w:r>
-      <w:ins w:id="78" w:author="Zach Lessig" w:date="2019-03-06T09:08:00Z">
-        <w:r>
-          <w:rPr>
-            <w:rFonts w:ascii="Times New Roman" w:eastAsia="STHupo" w:hAnsi="Times New Roman" w:cs="Times New Roman"/>
-            <w:noProof/>
-          </w:rPr>
-          <w:t>p</w:t>
-        </w:r>
-      </w:ins>
-      <w:del w:id="79" w:author="Zach Lessig" w:date="2019-03-06T09:08:00Z">
-        <w:r>
-          <w:rPr>
-            <w:rFonts w:ascii="Times New Roman" w:eastAsia="STHupo" w:hAnsi="Times New Roman" w:cs="Times New Roman"/>
-            <w:noProof/>
-          </w:rPr>
-          <w:delText>P</w:delText>
-        </w:r>
-      </w:del>
+      <w:r>
+        <w:rPr>
+          <w:rFonts w:ascii="Times New Roman" w:eastAsia="STHupo" w:hAnsi="Times New Roman" w:cs="Times New Roman"/>
+          <w:noProof/>
+        </w:rPr>
+        <w:t>p</w:t>
+      </w:r>
       <w:r>
         <w:rPr>
           <w:rFonts w:ascii="Times New Roman" w:eastAsia="STHupo" w:hAnsi="Times New Roman" w:cs="Times New Roman"/>
@@ -9305,8 +8494,8 @@
           <w:szCs w:val="24"/>
         </w:rPr>
       </w:pPr>
-      <w:bookmarkStart w:id="80" w:name="_Ref536624930"/>
-      <w:bookmarkStart w:id="81" w:name="_Ref536703850"/>
+      <w:bookmarkStart w:id="22" w:name="_Ref536624930"/>
+      <w:bookmarkStart w:id="23" w:name="_Ref536703850"/>
       <w:r>
         <w:rPr>
           <w:rFonts w:ascii="Times New Roman" w:hAnsi="Times New Roman" w:cs="Times New Roman"/>
@@ -9368,7 +8557,7 @@
         </w:rPr>
         <w:fldChar w:fldCharType="end"/>
       </w:r>
-      <w:bookmarkEnd w:id="80"/>
+      <w:bookmarkEnd w:id="22"/>
       <w:r>
         <w:rPr>
           <w:rFonts w:ascii="Times New Roman" w:hAnsi="Times New Roman" w:cs="Times New Roman"/>
@@ -9379,30 +8568,6 @@
         </w:rPr>
         <w:t xml:space="preserve">. </w:t>
       </w:r>
-      <w:ins w:id="82" w:author="Zach Lessig" w:date="2019-03-05T15:09:00Z">
-        <w:r>
-          <w:rPr>
-            <w:rFonts w:ascii="Times New Roman" w:hAnsi="Times New Roman" w:cs="Times New Roman"/>
-            <w:b w:val="0"/>
-            <w:color w:val="auto"/>
-            <w:sz w:val="24"/>
-            <w:szCs w:val="24"/>
-          </w:rPr>
-          <w:t>R</w:t>
-        </w:r>
-      </w:ins>
-      <w:del w:id="83" w:author="Zach Lessig" w:date="2019-03-05T15:09:00Z">
-        <w:r>
-          <w:rPr>
-            <w:rFonts w:ascii="Times New Roman" w:hAnsi="Times New Roman" w:cs="Times New Roman"/>
-            <w:b w:val="0"/>
-            <w:color w:val="auto"/>
-            <w:sz w:val="24"/>
-            <w:szCs w:val="24"/>
-          </w:rPr>
-          <w:delText>List of r</w:delText>
-        </w:r>
-      </w:del>
       <w:r>
         <w:rPr>
           <w:rFonts w:ascii="Times New Roman" w:hAnsi="Times New Roman" w:cs="Times New Roman"/>
@@ -9411,6 +8576,16 @@
           <w:sz w:val="24"/>
           <w:szCs w:val="24"/>
         </w:rPr>
+        <w:t>R</w:t>
+      </w:r>
+      <w:r>
+        <w:rPr>
+          <w:rFonts w:ascii="Times New Roman" w:hAnsi="Times New Roman" w:cs="Times New Roman"/>
+          <w:b w:val="0"/>
+          <w:color w:val="auto"/>
+          <w:sz w:val="24"/>
+          <w:szCs w:val="24"/>
+        </w:rPr>
         <w:t>esponse</w:t>
       </w:r>
       <w:r>
@@ -9423,7 +8598,7 @@
         </w:rPr>
         <w:t xml:space="preserve"> and predictor variables shown as random or fixed effects</w:t>
       </w:r>
-      <w:bookmarkEnd w:id="81"/>
+      <w:bookmarkEnd w:id="23"/>
     </w:p>
     <w:tbl>
       <w:tblPr>
@@ -9611,28 +8786,14 @@
                 <w:rFonts w:ascii="Times New Roman" w:eastAsia="Times New Roman" w:hAnsi="Times New Roman" w:cs="Times New Roman"/>
                 <w:color w:val="000000"/>
               </w:rPr>
-              <w:pPrChange w:id="84" w:author="Zach Lessig" w:date="2019-03-06T09:26:00Z">
-                <w:pPr/>
-              </w:pPrChange>
             </w:pPr>
-            <w:ins w:id="85" w:author="Zach Lessig" w:date="2019-03-06T09:26:00Z">
-              <w:r>
-                <w:rPr>
-                  <w:rFonts w:ascii="Times New Roman" w:eastAsia="Times New Roman" w:hAnsi="Times New Roman" w:cs="Times New Roman"/>
-                  <w:color w:val="000000"/>
-                </w:rPr>
-                <w:t>Catchment</w:t>
-              </w:r>
-            </w:ins>
-            <w:del w:id="86" w:author="Zach Lessig" w:date="2019-03-06T09:26:00Z">
-              <w:r>
-                <w:rPr>
-                  <w:rFonts w:ascii="Times New Roman" w:eastAsia="Times New Roman" w:hAnsi="Times New Roman" w:cs="Times New Roman"/>
-                  <w:color w:val="000000"/>
-                </w:rPr>
-                <w:delText>Watershed</w:delText>
-              </w:r>
-            </w:del>
+            <w:r>
+              <w:rPr>
+                <w:rFonts w:ascii="Times New Roman" w:eastAsia="Times New Roman" w:hAnsi="Times New Roman" w:cs="Times New Roman"/>
+                <w:color w:val="000000"/>
+              </w:rPr>
+              <w:t>Catchment</w:t>
+            </w:r>
             <w:r>
               <w:rPr>
                 <w:rFonts w:ascii="Times New Roman" w:eastAsia="Times New Roman" w:hAnsi="Times New Roman" w:cs="Times New Roman"/>
@@ -10109,23 +9270,7 @@
                 <w:rFonts w:ascii="Times New Roman" w:eastAsia="Times New Roman" w:hAnsi="Times New Roman" w:cs="Times New Roman"/>
                 <w:color w:val="000000"/>
               </w:rPr>
-              <w:t>Daily PAR (</w:t>
-            </w:r>
-            <w:proofErr w:type="spellStart"/>
-            <w:r>
-              <w:rPr>
-                <w:rFonts w:ascii="Times New Roman" w:eastAsia="Times New Roman" w:hAnsi="Times New Roman" w:cs="Times New Roman"/>
-                <w:color w:val="000000"/>
-              </w:rPr>
-              <w:t>mol</w:t>
-            </w:r>
-            <w:proofErr w:type="spellEnd"/>
-            <w:r>
-              <w:rPr>
-                <w:rFonts w:ascii="Times New Roman" w:eastAsia="Times New Roman" w:hAnsi="Times New Roman" w:cs="Times New Roman"/>
-                <w:color w:val="000000"/>
-              </w:rPr>
-              <w:t xml:space="preserve"> photons m</w:t>
+              <w:t>Daily PAR (mol photons m</w:t>
             </w:r>
             <w:r>
               <w:rPr>
@@ -10616,21 +9761,7 @@
         <w:rPr>
           <w:rFonts w:ascii="Times New Roman" w:eastAsia="STHupo" w:hAnsi="Times New Roman" w:cs="Times New Roman"/>
         </w:rPr>
-        <w:t>h the list of variables I had a small subset remaining with which I constructed several different GLM’s.  I used R’s “</w:t>
-      </w:r>
-      <w:proofErr w:type="spellStart"/>
-      <w:r>
-        <w:rPr>
-          <w:rFonts w:ascii="Times New Roman" w:eastAsia="STHupo" w:hAnsi="Times New Roman" w:cs="Times New Roman"/>
-        </w:rPr>
-        <w:t>anova</w:t>
-      </w:r>
-      <w:proofErr w:type="spellEnd"/>
-      <w:r>
-        <w:rPr>
-          <w:rFonts w:ascii="Times New Roman" w:eastAsia="STHupo" w:hAnsi="Times New Roman" w:cs="Times New Roman"/>
-        </w:rPr>
-        <w:t>” function to compare these GLM</w:t>
+        <w:t>h the list of variables I had a small subset remaining with which I constructed several different GLM’s.  I used R’s “anova” function to compare these GLM</w:t>
       </w:r>
       <w:r>
         <w:rPr>
@@ -10734,21 +9865,7 @@
         <w:rPr>
           <w:rFonts w:ascii="Times New Roman" w:eastAsia="STHupo" w:hAnsi="Times New Roman" w:cs="Times New Roman"/>
         </w:rPr>
-        <w:t xml:space="preserve"> were then analyzed with residual plots and the </w:t>
-      </w:r>
-      <w:proofErr w:type="spellStart"/>
-      <w:r>
-        <w:rPr>
-          <w:rFonts w:ascii="Times New Roman" w:eastAsia="STHupo" w:hAnsi="Times New Roman" w:cs="Times New Roman"/>
-        </w:rPr>
-        <w:t>anova</w:t>
-      </w:r>
-      <w:proofErr w:type="spellEnd"/>
-      <w:r>
-        <w:rPr>
-          <w:rFonts w:ascii="Times New Roman" w:eastAsia="STHupo" w:hAnsi="Times New Roman" w:cs="Times New Roman"/>
-        </w:rPr>
-        <w:t xml:space="preserve"> function and based on the weight of evidence, the best of these was used </w:t>
+        <w:t xml:space="preserve"> were then analyzed with residual plots and the anova function and based on the weight of evidence, the best of these was used </w:t>
       </w:r>
       <w:r>
         <w:rPr>
@@ -11606,7 +10723,7 @@
           <w:szCs w:val="24"/>
         </w:rPr>
       </w:pPr>
-      <w:bookmarkStart w:id="87" w:name="_Ref268561"/>
+      <w:bookmarkStart w:id="24" w:name="_Ref268561"/>
       <w:r>
         <w:rPr>
           <w:rFonts w:ascii="Times New Roman" w:hAnsi="Times New Roman" w:cs="Times New Roman"/>
@@ -11662,7 +10779,7 @@
         </w:rPr>
         <w:fldChar w:fldCharType="end"/>
       </w:r>
-      <w:bookmarkEnd w:id="87"/>
+      <w:bookmarkEnd w:id="24"/>
       <w:r>
         <w:rPr>
           <w:rFonts w:ascii="Times New Roman" w:hAnsi="Times New Roman" w:cs="Times New Roman"/>
@@ -11810,15 +10927,6 @@
           <w:color w:val="auto"/>
           <w:sz w:val="24"/>
           <w:szCs w:val="24"/>
-          <w:rPrChange w:id="88" w:author="Zach Lessig" w:date="2019-03-05T15:10:00Z">
-            <w:rPr>
-              <w:rFonts w:ascii="Times New Roman" w:hAnsi="Times New Roman" w:cs="Times New Roman"/>
-              <w:b w:val="0"/>
-              <w:color w:val="auto"/>
-              <w:sz w:val="24"/>
-              <w:szCs w:val="24"/>
-            </w:rPr>
-          </w:rPrChange>
         </w:rPr>
         <w:t>R</w:t>
       </w:r>
@@ -11853,7 +10961,7 @@
         </w:rPr>
         <w:t>and model p-</w:t>
       </w:r>
-      <w:commentRangeStart w:id="89"/>
+      <w:commentRangeStart w:id="25"/>
       <w:r>
         <w:rPr>
           <w:rFonts w:ascii="Times New Roman" w:hAnsi="Times New Roman" w:cs="Times New Roman"/>
@@ -11864,7 +10972,7 @@
         </w:rPr>
         <w:t>value</w:t>
       </w:r>
-      <w:commentRangeEnd w:id="89"/>
+      <w:commentRangeEnd w:id="25"/>
       <w:r>
         <w:rPr>
           <w:rStyle w:val="CommentReference"/>
@@ -11872,7 +10980,7 @@
           <w:bCs w:val="0"/>
           <w:color w:val="auto"/>
         </w:rPr>
-        <w:commentReference w:id="89"/>
+        <w:commentReference w:id="25"/>
       </w:r>
       <w:r>
         <w:rPr>
@@ -11944,24 +11052,13 @@
         </w:rPr>
         <w:t>-10.2</w:t>
       </w:r>
-      <w:ins w:id="90" w:author="Zach Lessig" w:date="2019-03-05T15:11:00Z">
-        <w:r>
-          <w:rPr>
-            <w:rFonts w:ascii="Times New Roman" w:eastAsia="Times New Roman" w:hAnsi="Times New Roman" w:cs="Times New Roman"/>
-            <w:color w:val="000000"/>
-          </w:rPr>
-          <w:t>9</w:t>
-        </w:r>
-      </w:ins>
-      <w:del w:id="91" w:author="Zach Lessig" w:date="2019-03-05T15:11:00Z">
-        <w:r>
-          <w:rPr>
-            <w:rFonts w:ascii="Times New Roman" w:eastAsia="Times New Roman" w:hAnsi="Times New Roman" w:cs="Times New Roman"/>
-            <w:color w:val="000000"/>
-          </w:rPr>
-          <w:delText>87</w:delText>
-        </w:r>
-      </w:del>
+      <w:r>
+        <w:rPr>
+          <w:rFonts w:ascii="Times New Roman" w:eastAsia="Times New Roman" w:hAnsi="Times New Roman" w:cs="Times New Roman"/>
+          <w:color w:val="000000"/>
+        </w:rPr>
+        <w:t>9</w:t>
+      </w:r>
     </w:p>
     <w:p>
       <w:pPr>
@@ -11974,21 +11071,7 @@
         <w:rPr>
           <w:rFonts w:ascii="Times New Roman" w:eastAsia="STHupo" w:hAnsi="Times New Roman" w:cs="Times New Roman"/>
         </w:rPr>
-        <w:t xml:space="preserve"> </w:t>
-      </w:r>
-      <w:proofErr w:type="gramStart"/>
-      <w:r>
-        <w:rPr>
-          <w:rFonts w:ascii="Times New Roman" w:eastAsia="STHupo" w:hAnsi="Times New Roman" w:cs="Times New Roman"/>
-        </w:rPr>
-        <w:t>g</w:t>
-      </w:r>
-      <w:proofErr w:type="gramEnd"/>
-      <w:r>
-        <w:rPr>
-          <w:rFonts w:ascii="Times New Roman" w:eastAsia="STHupo" w:hAnsi="Times New Roman" w:cs="Times New Roman"/>
-        </w:rPr>
-        <w:t xml:space="preserve"> O</w:t>
+        <w:t xml:space="preserve"> g O</w:t>
       </w:r>
       <w:r>
         <w:rPr>
@@ -12092,7 +11175,7 @@
           <w:rFonts w:ascii="Times New Roman" w:hAnsi="Times New Roman" w:cs="Times New Roman"/>
         </w:rPr>
       </w:pPr>
-      <w:commentRangeStart w:id="92"/>
+      <w:commentRangeStart w:id="26"/>
       <w:r>
         <w:rPr>
           <w:rFonts w:ascii="Times New Roman" w:hAnsi="Times New Roman" w:cs="Times New Roman"/>
@@ -12147,12 +11230,12 @@
           </wp:inline>
         </w:drawing>
       </w:r>
-      <w:commentRangeEnd w:id="92"/>
+      <w:commentRangeEnd w:id="26"/>
       <w:r>
         <w:rPr>
           <w:rStyle w:val="CommentReference"/>
         </w:rPr>
-        <w:commentReference w:id="92"/>
+        <w:commentReference w:id="26"/>
       </w:r>
     </w:p>
     <w:p>
@@ -12165,7 +11248,7 @@
           <w:szCs w:val="24"/>
         </w:rPr>
       </w:pPr>
-      <w:bookmarkStart w:id="93" w:name="_Ref338798"/>
+      <w:bookmarkStart w:id="27" w:name="_Ref338798"/>
       <w:r>
         <w:rPr>
           <w:rFonts w:ascii="Times New Roman" w:hAnsi="Times New Roman" w:cs="Times New Roman"/>
@@ -12221,7 +11304,7 @@
         </w:rPr>
         <w:fldChar w:fldCharType="end"/>
       </w:r>
-      <w:bookmarkEnd w:id="93"/>
+      <w:bookmarkEnd w:id="27"/>
       <w:r>
         <w:rPr>
           <w:rFonts w:ascii="Times New Roman" w:hAnsi="Times New Roman" w:cs="Times New Roman"/>
@@ -12494,21 +11577,7 @@
         <w:rPr>
           <w:rFonts w:ascii="Times New Roman" w:hAnsi="Times New Roman" w:cs="Times New Roman"/>
         </w:rPr>
-        <w:t xml:space="preserve">nutrients (DOC, DIN, </w:t>
-      </w:r>
-      <w:proofErr w:type="gramStart"/>
-      <w:r>
-        <w:rPr>
-          <w:rFonts w:ascii="Times New Roman" w:hAnsi="Times New Roman" w:cs="Times New Roman"/>
-        </w:rPr>
-        <w:t>SRP</w:t>
-      </w:r>
-      <w:proofErr w:type="gramEnd"/>
-      <w:r>
-        <w:rPr>
-          <w:rFonts w:ascii="Times New Roman" w:hAnsi="Times New Roman" w:cs="Times New Roman"/>
-        </w:rPr>
-        <w:t xml:space="preserve">) </w:t>
+        <w:t xml:space="preserve">nutrients (DOC, DIN, SRP) </w:t>
       </w:r>
       <w:r>
         <w:rPr>
@@ -12695,7 +11764,7 @@
           <w:szCs w:val="24"/>
         </w:rPr>
       </w:pPr>
-      <w:bookmarkStart w:id="94" w:name="_Ref340941"/>
+      <w:bookmarkStart w:id="28" w:name="_Ref340941"/>
       <w:r>
         <w:rPr>
           <w:rFonts w:ascii="Times New Roman" w:hAnsi="Times New Roman" w:cs="Times New Roman"/>
@@ -12751,7 +11820,7 @@
         </w:rPr>
         <w:fldChar w:fldCharType="end"/>
       </w:r>
-      <w:bookmarkEnd w:id="94"/>
+      <w:bookmarkEnd w:id="28"/>
       <w:r>
         <w:rPr>
           <w:rFonts w:ascii="Times New Roman" w:hAnsi="Times New Roman" w:cs="Times New Roman"/>
@@ -12810,40 +11879,16 @@
         </w:rPr>
         <w:t xml:space="preserve"> depth (m) with an</w:t>
       </w:r>
-      <w:del w:id="95" w:author="Zach Lessig" w:date="2019-03-05T15:14:00Z">
-        <w:r>
-          <w:rPr>
-            <w:rFonts w:ascii="Times New Roman" w:hAnsi="Times New Roman" w:cs="Times New Roman"/>
-            <w:b w:val="0"/>
-            <w:color w:val="auto"/>
-            <w:sz w:val="24"/>
-            <w:szCs w:val="24"/>
-          </w:rPr>
-          <w:delText xml:space="preserve"> </w:delText>
-        </w:r>
-        <w:r>
-          <w:rPr>
-            <w:rFonts w:ascii="Times New Roman" w:hAnsi="Times New Roman" w:cs="Times New Roman"/>
-            <w:b w:val="0"/>
-            <w:color w:val="auto"/>
-            <w:sz w:val="24"/>
-            <w:szCs w:val="24"/>
-          </w:rPr>
-          <w:delText xml:space="preserve">associated </w:delText>
-        </w:r>
-      </w:del>
-      <w:ins w:id="96" w:author="Zach Lessig" w:date="2019-03-05T15:14:00Z">
-        <w:r>
-          <w:rPr>
-            <w:rFonts w:ascii="Times New Roman" w:hAnsi="Times New Roman" w:cs="Times New Roman"/>
-            <w:b w:val="0"/>
-            <w:color w:val="auto"/>
-            <w:sz w:val="24"/>
-            <w:szCs w:val="24"/>
-          </w:rPr>
-          <w:t xml:space="preserve"> </w:t>
-        </w:r>
-      </w:ins>
+      <w:r>
+        <w:rPr>
+          <w:rFonts w:ascii="Times New Roman" w:hAnsi="Times New Roman" w:cs="Times New Roman"/>
+          <w:b w:val="0"/>
+          <w:color w:val="auto"/>
+          <w:sz w:val="24"/>
+          <w:szCs w:val="24"/>
+        </w:rPr>
+        <w:t xml:space="preserve"> </w:t>
+      </w:r>
       <w:r>
         <w:rPr>
           <w:rFonts w:ascii="Times New Roman" w:hAnsi="Times New Roman" w:cs="Times New Roman"/>
@@ -12949,7 +11994,7 @@
           <w:szCs w:val="24"/>
         </w:rPr>
       </w:pPr>
-      <w:bookmarkStart w:id="97" w:name="_Ref340950"/>
+      <w:bookmarkStart w:id="29" w:name="_Ref340950"/>
       <w:r>
         <w:rPr>
           <w:rFonts w:ascii="Times New Roman" w:hAnsi="Times New Roman" w:cs="Times New Roman"/>
@@ -13005,7 +12050,7 @@
         </w:rPr>
         <w:fldChar w:fldCharType="end"/>
       </w:r>
-      <w:bookmarkEnd w:id="97"/>
+      <w:bookmarkEnd w:id="29"/>
       <w:r>
         <w:rPr>
           <w:rFonts w:ascii="Times New Roman" w:hAnsi="Times New Roman" w:cs="Times New Roman"/>
@@ -13024,30 +12069,16 @@
         </w:rPr>
         <w:t xml:space="preserve"> </w:t>
       </w:r>
-      <w:ins w:id="98" w:author="Zach Lessig" w:date="2019-03-05T15:13:00Z">
-        <w:r>
-          <w:rPr>
-            <w:rFonts w:ascii="Times New Roman" w:hAnsi="Times New Roman" w:cs="Times New Roman"/>
-            <w:b w:val="0"/>
-            <w:color w:val="auto"/>
-            <w:sz w:val="24"/>
-            <w:szCs w:val="24"/>
-          </w:rPr>
-          <w:t>R</w:t>
-        </w:r>
-      </w:ins>
-      <w:del w:id="99" w:author="Zach Lessig" w:date="2019-03-05T15:13:00Z">
-        <w:r>
-          <w:rPr>
-            <w:rFonts w:ascii="Times New Roman" w:hAnsi="Times New Roman" w:cs="Times New Roman"/>
-            <w:b w:val="0"/>
-            <w:color w:val="auto"/>
-            <w:sz w:val="24"/>
-            <w:szCs w:val="24"/>
-          </w:rPr>
-          <w:delText>Graph showing r</w:delText>
-        </w:r>
-      </w:del>
+      <w:r>
+        <w:rPr>
+          <w:rFonts w:ascii="Times New Roman" w:hAnsi="Times New Roman" w:cs="Times New Roman"/>
+          <w:b w:val="0"/>
+          <w:color w:val="auto"/>
+          <w:sz w:val="24"/>
+          <w:szCs w:val="24"/>
+        </w:rPr>
+        <w:t>R</w:t>
+      </w:r>
       <w:r>
         <w:rPr>
           <w:rFonts w:ascii="Times New Roman" w:hAnsi="Times New Roman" w:cs="Times New Roman"/>
@@ -13154,7 +12185,7 @@
           <w:szCs w:val="24"/>
         </w:rPr>
       </w:pPr>
-      <w:bookmarkStart w:id="100" w:name="_Ref347669"/>
+      <w:bookmarkStart w:id="30" w:name="_Ref347669"/>
       <w:r>
         <w:rPr>
           <w:rFonts w:ascii="Times New Roman" w:hAnsi="Times New Roman" w:cs="Times New Roman"/>
@@ -13210,7 +12241,7 @@
         </w:rPr>
         <w:fldChar w:fldCharType="end"/>
       </w:r>
-      <w:bookmarkEnd w:id="100"/>
+      <w:bookmarkEnd w:id="30"/>
       <w:r>
         <w:rPr>
           <w:rFonts w:ascii="Times New Roman" w:hAnsi="Times New Roman" w:cs="Times New Roman"/>
@@ -13230,30 +12261,6 @@
         </w:rPr>
         <w:t xml:space="preserve"> </w:t>
       </w:r>
-      <w:ins w:id="101" w:author="Zach Lessig" w:date="2019-03-05T15:15:00Z">
-        <w:r>
-          <w:rPr>
-            <w:rFonts w:ascii="Times New Roman" w:hAnsi="Times New Roman" w:cs="Times New Roman"/>
-            <w:b w:val="0"/>
-            <w:color w:val="auto"/>
-            <w:sz w:val="24"/>
-            <w:szCs w:val="24"/>
-          </w:rPr>
-          <w:t>R</w:t>
-        </w:r>
-      </w:ins>
-      <w:del w:id="102" w:author="Zach Lessig" w:date="2019-03-05T15:15:00Z">
-        <w:r>
-          <w:rPr>
-            <w:rFonts w:ascii="Times New Roman" w:hAnsi="Times New Roman" w:cs="Times New Roman"/>
-            <w:b w:val="0"/>
-            <w:color w:val="auto"/>
-            <w:sz w:val="24"/>
-            <w:szCs w:val="24"/>
-          </w:rPr>
-          <w:delText>Graph showing r</w:delText>
-        </w:r>
-      </w:del>
       <w:r>
         <w:rPr>
           <w:rFonts w:ascii="Times New Roman" w:hAnsi="Times New Roman" w:cs="Times New Roman"/>
@@ -13262,20 +12269,28 @@
           <w:sz w:val="24"/>
           <w:szCs w:val="24"/>
         </w:rPr>
+        <w:t>R</w:t>
+      </w:r>
+      <w:r>
+        <w:rPr>
+          <w:rFonts w:ascii="Times New Roman" w:hAnsi="Times New Roman" w:cs="Times New Roman"/>
+          <w:b w:val="0"/>
+          <w:color w:val="auto"/>
+          <w:sz w:val="24"/>
+          <w:szCs w:val="24"/>
+        </w:rPr>
         <w:t>egression of ER and GPP with an</w:t>
       </w:r>
-      <w:ins w:id="103" w:author="Zach Lessig" w:date="2019-03-05T15:15:00Z">
-        <w:r>
-          <w:rPr>
-            <w:rFonts w:ascii="Times New Roman" w:hAnsi="Times New Roman" w:cs="Times New Roman"/>
-            <w:b w:val="0"/>
-            <w:color w:val="auto"/>
-            <w:sz w:val="24"/>
-            <w:szCs w:val="24"/>
-          </w:rPr>
-          <w:t xml:space="preserve"> adjusted</w:t>
-        </w:r>
-      </w:ins>
+      <w:r>
+        <w:rPr>
+          <w:rFonts w:ascii="Times New Roman" w:hAnsi="Times New Roman" w:cs="Times New Roman"/>
+          <w:b w:val="0"/>
+          <w:color w:val="auto"/>
+          <w:sz w:val="24"/>
+          <w:szCs w:val="24"/>
+        </w:rPr>
+        <w:t xml:space="preserve"> adjusted</w:t>
+      </w:r>
       <w:r>
         <w:rPr>
           <w:rFonts w:ascii="Times New Roman" w:hAnsi="Times New Roman" w:cs="Times New Roman"/>
@@ -13294,15 +12309,6 @@
           <w:color w:val="auto"/>
           <w:sz w:val="24"/>
           <w:szCs w:val="24"/>
-          <w:rPrChange w:id="104" w:author="Zach Lessig" w:date="2019-03-06T09:13:00Z">
-            <w:rPr>
-              <w:rFonts w:ascii="Times New Roman" w:hAnsi="Times New Roman" w:cs="Times New Roman"/>
-              <w:b w:val="0"/>
-              <w:color w:val="auto"/>
-              <w:sz w:val="24"/>
-              <w:szCs w:val="24"/>
-            </w:rPr>
-          </w:rPrChange>
         </w:rPr>
         <w:t>R</w:t>
       </w:r>
@@ -13363,21 +12369,7 @@
         <w:rPr>
           <w:rFonts w:ascii="Times New Roman" w:hAnsi="Times New Roman" w:cs="Times New Roman"/>
         </w:rPr>
-        <w:t xml:space="preserve"> sampled a total of 230 </w:t>
-      </w:r>
-      <w:proofErr w:type="spellStart"/>
-      <w:r>
-        <w:rPr>
-          <w:rFonts w:ascii="Times New Roman" w:hAnsi="Times New Roman" w:cs="Times New Roman"/>
-        </w:rPr>
-        <w:t>westslope</w:t>
-      </w:r>
-      <w:proofErr w:type="spellEnd"/>
-      <w:r>
-        <w:rPr>
-          <w:rFonts w:ascii="Times New Roman" w:hAnsi="Times New Roman" w:cs="Times New Roman"/>
-        </w:rPr>
-        <w:t xml:space="preserve"> cutthroat trout </w:t>
+        <w:t xml:space="preserve"> sampled a total of 230 westslope cutthroat trout </w:t>
       </w:r>
       <w:r>
         <w:rPr>
@@ -13385,767 +12377,426 @@
         </w:rPr>
         <w:t>(</w:t>
       </w:r>
-      <w:proofErr w:type="spellStart"/>
       <w:r>
         <w:rPr>
           <w:rFonts w:ascii="Times New Roman" w:eastAsia="STHupo" w:hAnsi="Times New Roman" w:cs="Times New Roman"/>
           <w:i/>
         </w:rPr>
-        <w:t>Oncorhynchus</w:t>
-      </w:r>
-      <w:proofErr w:type="spellEnd"/>
+        <w:t>Oncorhynchus clarkii lewisi</w:t>
+      </w:r>
+      <w:r>
+        <w:rPr>
+          <w:rFonts w:ascii="Times New Roman" w:eastAsia="STHupo" w:hAnsi="Times New Roman" w:cs="Times New Roman"/>
+        </w:rPr>
+        <w:t>) and 4 eastern brook trout (</w:t>
+      </w:r>
       <w:r>
         <w:rPr>
           <w:rFonts w:ascii="Times New Roman" w:eastAsia="STHupo" w:hAnsi="Times New Roman" w:cs="Times New Roman"/>
           <w:i/>
         </w:rPr>
+        <w:t>Salvelinus fontinalis</w:t>
+      </w:r>
+      <w:r>
+        <w:rPr>
+          <w:rFonts w:ascii="Times New Roman" w:eastAsia="STHupo" w:hAnsi="Times New Roman" w:cs="Times New Roman"/>
+        </w:rPr>
+        <w:t xml:space="preserve">) with a minimum fish length of 50 mm, median 79 mm and a maximum length of 215 mm (8.5 inches).  I </w:t>
+      </w:r>
+      <w:r>
+        <w:rPr>
+          <w:rFonts w:ascii="Times New Roman" w:hAnsi="Times New Roman" w:cs="Times New Roman"/>
+        </w:rPr>
+        <w:t xml:space="preserve">estimated </w:t>
+      </w:r>
+      <w:r>
+        <w:rPr>
+          <w:rFonts w:ascii="Times New Roman" w:hAnsi="Times New Roman" w:cs="Times New Roman"/>
+        </w:rPr>
+        <w:t xml:space="preserve">the </w:t>
+      </w:r>
+      <w:r>
+        <w:rPr>
+          <w:rFonts w:ascii="Times New Roman" w:hAnsi="Times New Roman" w:cs="Times New Roman"/>
+        </w:rPr>
+        <w:t>trout</w:t>
+      </w:r>
+      <w:r>
+        <w:rPr>
+          <w:rFonts w:ascii="Times New Roman" w:hAnsi="Times New Roman" w:cs="Times New Roman"/>
+        </w:rPr>
+        <w:t xml:space="preserve"> population</w:t>
+      </w:r>
+      <w:r>
+        <w:rPr>
+          <w:rFonts w:ascii="Times New Roman" w:hAnsi="Times New Roman" w:cs="Times New Roman"/>
+        </w:rPr>
         <w:t xml:space="preserve"> </w:t>
       </w:r>
-      <w:proofErr w:type="spellStart"/>
-      <w:r>
-        <w:rPr>
-          <w:rFonts w:ascii="Times New Roman" w:eastAsia="STHupo" w:hAnsi="Times New Roman" w:cs="Times New Roman"/>
-          <w:i/>
-        </w:rPr>
-        <w:t>clarkii</w:t>
-      </w:r>
-      <w:proofErr w:type="spellEnd"/>
-      <w:r>
-        <w:rPr>
-          <w:rFonts w:ascii="Times New Roman" w:eastAsia="STHupo" w:hAnsi="Times New Roman" w:cs="Times New Roman"/>
-          <w:i/>
+      <w:r>
+        <w:rPr>
+          <w:rFonts w:ascii="Times New Roman" w:hAnsi="Times New Roman" w:cs="Times New Roman"/>
+        </w:rPr>
+        <w:t xml:space="preserve">in </w:t>
+      </w:r>
+      <w:commentRangeStart w:id="31"/>
+      <w:r>
+        <w:rPr>
+          <w:rFonts w:ascii="Times New Roman" w:hAnsi="Times New Roman" w:cs="Times New Roman"/>
+        </w:rPr>
+        <w:t xml:space="preserve">fish per meter of stream length </w:t>
+      </w:r>
+      <w:commentRangeEnd w:id="31"/>
+      <w:r>
+        <w:rPr>
+          <w:rStyle w:val="CommentReference"/>
+        </w:rPr>
+        <w:commentReference w:id="31"/>
+      </w:r>
+      <w:r>
+        <w:rPr>
+          <w:rFonts w:ascii="Times New Roman" w:hAnsi="Times New Roman" w:cs="Times New Roman"/>
+        </w:rPr>
+        <w:t xml:space="preserve">of all sites and both fish sampling periods </w:t>
+      </w:r>
+      <w:r>
+        <w:rPr>
+          <w:rFonts w:ascii="Times New Roman" w:hAnsi="Times New Roman" w:cs="Times New Roman"/>
+        </w:rPr>
+        <w:t xml:space="preserve">to </w:t>
+      </w:r>
+      <w:r>
+        <w:rPr>
+          <w:rFonts w:ascii="Times New Roman" w:hAnsi="Times New Roman" w:cs="Times New Roman"/>
+        </w:rPr>
+        <w:t xml:space="preserve">range from 0 </w:t>
+      </w:r>
+      <w:r>
+        <w:rPr>
+          <w:rFonts w:ascii="Times New Roman" w:hAnsi="Times New Roman" w:cs="Times New Roman"/>
+        </w:rPr>
+        <w:t xml:space="preserve">in First Cr. (Taneum </w:t>
+      </w:r>
+      <w:r>
+        <w:rPr>
+          <w:rFonts w:ascii="Times New Roman" w:hAnsi="Times New Roman" w:cs="Times New Roman"/>
+        </w:rPr>
+        <w:t>Catchment</w:t>
+      </w:r>
+      <w:r>
+        <w:rPr>
+          <w:rFonts w:ascii="Times New Roman" w:hAnsi="Times New Roman" w:cs="Times New Roman"/>
+        </w:rPr>
+        <w:t xml:space="preserve">) 2018 </w:t>
+      </w:r>
+      <w:r>
+        <w:rPr>
+          <w:rFonts w:ascii="Times New Roman" w:hAnsi="Times New Roman" w:cs="Times New Roman"/>
+        </w:rPr>
+        <w:t>to 1.33</w:t>
+      </w:r>
+      <w:r>
+        <w:rPr>
+          <w:rFonts w:ascii="Times New Roman" w:hAnsi="Times New Roman" w:cs="Times New Roman"/>
         </w:rPr>
         <w:t xml:space="preserve"> </w:t>
       </w:r>
-      <w:proofErr w:type="spellStart"/>
-      <w:r>
-        <w:rPr>
-          <w:rFonts w:ascii="Times New Roman" w:eastAsia="STHupo" w:hAnsi="Times New Roman" w:cs="Times New Roman"/>
-          <w:i/>
-        </w:rPr>
-        <w:t>lewisi</w:t>
-      </w:r>
-      <w:proofErr w:type="spellEnd"/>
-      <w:r>
-        <w:rPr>
-          <w:rFonts w:ascii="Times New Roman" w:eastAsia="STHupo" w:hAnsi="Times New Roman" w:cs="Times New Roman"/>
-        </w:rPr>
-        <w:t>) and 4 eastern brook trout (</w:t>
-      </w:r>
-      <w:proofErr w:type="spellStart"/>
-      <w:r>
-        <w:rPr>
-          <w:rFonts w:ascii="Times New Roman" w:eastAsia="STHupo" w:hAnsi="Times New Roman" w:cs="Times New Roman"/>
-          <w:i/>
-        </w:rPr>
-        <w:t>Salvelinus</w:t>
-      </w:r>
-      <w:proofErr w:type="spellEnd"/>
-      <w:r>
-        <w:rPr>
-          <w:rFonts w:ascii="Times New Roman" w:eastAsia="STHupo" w:hAnsi="Times New Roman" w:cs="Times New Roman"/>
-          <w:i/>
+      <w:r>
+        <w:rPr>
+          <w:rFonts w:ascii="Times New Roman" w:hAnsi="Times New Roman" w:cs="Times New Roman"/>
+        </w:rPr>
+        <w:t>fish m</w:t>
+      </w:r>
+      <w:r>
+        <w:rPr>
+          <w:rFonts w:ascii="Times New Roman" w:hAnsi="Times New Roman" w:cs="Times New Roman"/>
+          <w:vertAlign w:val="superscript"/>
+        </w:rPr>
+        <w:t>-1</w:t>
+      </w:r>
+      <w:r>
+        <w:rPr>
+          <w:rFonts w:ascii="Times New Roman" w:hAnsi="Times New Roman" w:cs="Times New Roman"/>
         </w:rPr>
         <w:t xml:space="preserve"> </w:t>
       </w:r>
-      <w:proofErr w:type="spellStart"/>
-      <w:r>
-        <w:rPr>
-          <w:rFonts w:ascii="Times New Roman" w:eastAsia="STHupo" w:hAnsi="Times New Roman" w:cs="Times New Roman"/>
-          <w:i/>
-        </w:rPr>
-        <w:t>fontinalis</w:t>
-      </w:r>
-      <w:proofErr w:type="spellEnd"/>
-      <w:r>
-        <w:rPr>
-          <w:rFonts w:ascii="Times New Roman" w:eastAsia="STHupo" w:hAnsi="Times New Roman" w:cs="Times New Roman"/>
-        </w:rPr>
-        <w:t xml:space="preserve">) with a minimum fish length of 50 mm, median 79 mm and a maximum length of 215 mm (8.5 inches).  I </w:t>
-      </w:r>
-      <w:r>
-        <w:rPr>
-          <w:rFonts w:ascii="Times New Roman" w:hAnsi="Times New Roman" w:cs="Times New Roman"/>
-        </w:rPr>
-        <w:t xml:space="preserve">estimated </w:t>
-      </w:r>
-      <w:r>
-        <w:rPr>
-          <w:rFonts w:ascii="Times New Roman" w:hAnsi="Times New Roman" w:cs="Times New Roman"/>
-        </w:rPr>
-        <w:t xml:space="preserve">the </w:t>
-      </w:r>
-      <w:r>
-        <w:rPr>
-          <w:rFonts w:ascii="Times New Roman" w:hAnsi="Times New Roman" w:cs="Times New Roman"/>
-        </w:rPr>
-        <w:t>trout</w:t>
-      </w:r>
-      <w:ins w:id="105" w:author="Zach Lessig" w:date="2019-03-05T15:13:00Z">
-        <w:r>
-          <w:rPr>
-            <w:rFonts w:ascii="Times New Roman" w:hAnsi="Times New Roman" w:cs="Times New Roman"/>
-          </w:rPr>
-          <w:t xml:space="preserve"> population</w:t>
-        </w:r>
-      </w:ins>
-      <w:del w:id="106" w:author="Zach Lessig" w:date="2019-03-05T15:13:00Z">
-        <w:r>
-          <w:rPr>
-            <w:rFonts w:ascii="Times New Roman" w:hAnsi="Times New Roman" w:cs="Times New Roman"/>
-          </w:rPr>
-          <w:delText xml:space="preserve"> density</w:delText>
-        </w:r>
-      </w:del>
-      <w:r>
-        <w:rPr>
-          <w:rFonts w:ascii="Times New Roman" w:hAnsi="Times New Roman" w:cs="Times New Roman"/>
-        </w:rPr>
-        <w:t xml:space="preserve"> </w:t>
-      </w:r>
-      <w:r>
-        <w:rPr>
-          <w:rFonts w:ascii="Times New Roman" w:hAnsi="Times New Roman" w:cs="Times New Roman"/>
-        </w:rPr>
-        <w:t xml:space="preserve">in </w:t>
-      </w:r>
-      <w:commentRangeStart w:id="107"/>
-      <w:r>
-        <w:rPr>
-          <w:rFonts w:ascii="Times New Roman" w:hAnsi="Times New Roman" w:cs="Times New Roman"/>
-        </w:rPr>
-        <w:t xml:space="preserve">fish per meter of stream length </w:t>
-      </w:r>
-      <w:commentRangeEnd w:id="107"/>
-      <w:r>
-        <w:rPr>
-          <w:rStyle w:val="CommentReference"/>
-        </w:rPr>
-        <w:commentReference w:id="107"/>
-      </w:r>
-      <w:r>
-        <w:rPr>
-          <w:rFonts w:ascii="Times New Roman" w:hAnsi="Times New Roman" w:cs="Times New Roman"/>
-        </w:rPr>
-        <w:t xml:space="preserve">of all sites and both fish sampling periods </w:t>
-      </w:r>
-      <w:r>
-        <w:rPr>
-          <w:rFonts w:ascii="Times New Roman" w:hAnsi="Times New Roman" w:cs="Times New Roman"/>
-        </w:rPr>
-        <w:t xml:space="preserve">to </w:t>
-      </w:r>
-      <w:r>
-        <w:rPr>
-          <w:rFonts w:ascii="Times New Roman" w:hAnsi="Times New Roman" w:cs="Times New Roman"/>
-        </w:rPr>
-        <w:t xml:space="preserve">range from 0 </w:t>
-      </w:r>
-      <w:r>
-        <w:rPr>
-          <w:rFonts w:ascii="Times New Roman" w:hAnsi="Times New Roman" w:cs="Times New Roman"/>
-        </w:rPr>
-        <w:t>in First Cr. (</w:t>
-      </w:r>
-      <w:proofErr w:type="spellStart"/>
-      <w:r>
-        <w:rPr>
-          <w:rFonts w:ascii="Times New Roman" w:hAnsi="Times New Roman" w:cs="Times New Roman"/>
-        </w:rPr>
-        <w:t>Taneum</w:t>
-      </w:r>
-      <w:proofErr w:type="spellEnd"/>
-      <w:r>
-        <w:rPr>
-          <w:rFonts w:ascii="Times New Roman" w:hAnsi="Times New Roman" w:cs="Times New Roman"/>
-        </w:rPr>
-        <w:t xml:space="preserve"> </w:t>
-      </w:r>
-      <w:ins w:id="108" w:author="Zach Lessig" w:date="2019-03-06T09:14:00Z">
-        <w:r>
-          <w:rPr>
-            <w:rFonts w:ascii="Times New Roman" w:hAnsi="Times New Roman" w:cs="Times New Roman"/>
-          </w:rPr>
-          <w:t>Catchment</w:t>
-        </w:r>
-      </w:ins>
-      <w:del w:id="109" w:author="Zach Lessig" w:date="2019-03-06T09:13:00Z">
-        <w:r>
-          <w:rPr>
-            <w:rFonts w:ascii="Times New Roman" w:hAnsi="Times New Roman" w:cs="Times New Roman"/>
-          </w:rPr>
-          <w:delText>Watershed</w:delText>
-        </w:r>
-      </w:del>
-      <w:r>
-        <w:rPr>
-          <w:rFonts w:ascii="Times New Roman" w:hAnsi="Times New Roman" w:cs="Times New Roman"/>
-        </w:rPr>
-        <w:t xml:space="preserve">) 2018 </w:t>
-      </w:r>
-      <w:r>
-        <w:rPr>
-          <w:rFonts w:ascii="Times New Roman" w:hAnsi="Times New Roman" w:cs="Times New Roman"/>
-        </w:rPr>
-        <w:t>to 1.33</w:t>
-      </w:r>
-      <w:r>
-        <w:rPr>
-          <w:rFonts w:ascii="Times New Roman" w:hAnsi="Times New Roman" w:cs="Times New Roman"/>
-        </w:rPr>
-        <w:t xml:space="preserve"> </w:t>
-      </w:r>
-      <w:r>
-        <w:rPr>
-          <w:rFonts w:ascii="Times New Roman" w:hAnsi="Times New Roman" w:cs="Times New Roman"/>
-        </w:rPr>
-        <w:t>fish m</w:t>
+      <w:r>
+        <w:rPr>
+          <w:rFonts w:ascii="Times New Roman" w:hAnsi="Times New Roman" w:cs="Times New Roman"/>
+        </w:rPr>
+        <w:t xml:space="preserve">in Standup Cr. (Teanaway </w:t>
+      </w:r>
+      <w:r>
+        <w:rPr>
+          <w:rFonts w:ascii="Times New Roman" w:hAnsi="Times New Roman" w:cs="Times New Roman"/>
+        </w:rPr>
+        <w:t>Catchment</w:t>
+      </w:r>
+      <w:r>
+        <w:rPr>
+          <w:rFonts w:ascii="Times New Roman" w:hAnsi="Times New Roman" w:cs="Times New Roman"/>
+        </w:rPr>
+        <w:t>) 2018</w:t>
+      </w:r>
+      <w:r>
+        <w:rPr>
+          <w:rFonts w:ascii="Times New Roman" w:hAnsi="Times New Roman" w:cs="Times New Roman"/>
+        </w:rPr>
+        <w:t>.</w:t>
+      </w:r>
+      <w:r>
+        <w:rPr>
+          <w:rFonts w:ascii="Times New Roman" w:hAnsi="Times New Roman" w:cs="Times New Roman"/>
+        </w:rPr>
+        <w:t xml:space="preserve">  The mean trout mass</w:t>
+      </w:r>
+      <w:r>
+        <w:rPr>
+          <w:rFonts w:ascii="Times New Roman" w:hAnsi="Times New Roman" w:cs="Times New Roman"/>
+        </w:rPr>
+        <w:t xml:space="preserve"> per individual fish ranged from 3.58 g in Frost Cr. (Taneum </w:t>
+      </w:r>
+      <w:r>
+        <w:rPr>
+          <w:rFonts w:ascii="Times New Roman" w:hAnsi="Times New Roman" w:cs="Times New Roman"/>
+        </w:rPr>
+        <w:t>Catchment</w:t>
+      </w:r>
+      <w:r>
+        <w:rPr>
+          <w:rFonts w:ascii="Times New Roman" w:hAnsi="Times New Roman" w:cs="Times New Roman"/>
+        </w:rPr>
+        <w:t xml:space="preserve">) </w:t>
+      </w:r>
+      <w:r>
+        <w:rPr>
+          <w:rFonts w:ascii="Times New Roman" w:hAnsi="Times New Roman" w:cs="Times New Roman"/>
+        </w:rPr>
+        <w:t xml:space="preserve">2017 </w:t>
+      </w:r>
+      <w:r>
+        <w:rPr>
+          <w:rFonts w:ascii="Times New Roman" w:hAnsi="Times New Roman" w:cs="Times New Roman"/>
+        </w:rPr>
+        <w:t>to 31.23</w:t>
+      </w:r>
+      <w:r>
+        <w:rPr>
+          <w:rFonts w:ascii="Times New Roman" w:hAnsi="Times New Roman" w:cs="Times New Roman"/>
+        </w:rPr>
+        <w:t xml:space="preserve"> g in Jack Cr. (Teanaway </w:t>
+      </w:r>
+      <w:r>
+        <w:rPr>
+          <w:rFonts w:ascii="Times New Roman" w:hAnsi="Times New Roman" w:cs="Times New Roman"/>
+        </w:rPr>
+        <w:t>Catchment</w:t>
+      </w:r>
+      <w:r>
+        <w:rPr>
+          <w:rFonts w:ascii="Times New Roman" w:hAnsi="Times New Roman" w:cs="Times New Roman"/>
+        </w:rPr>
+        <w:t>)</w:t>
+      </w:r>
+      <w:r>
+        <w:rPr>
+          <w:rFonts w:ascii="Times New Roman" w:hAnsi="Times New Roman" w:cs="Times New Roman"/>
+        </w:rPr>
+        <w:t xml:space="preserve"> 2017</w:t>
+      </w:r>
+      <w:r>
+        <w:rPr>
+          <w:rFonts w:ascii="Times New Roman" w:hAnsi="Times New Roman" w:cs="Times New Roman"/>
+        </w:rPr>
+        <w:t xml:space="preserve"> (</w:t>
+      </w:r>
+      <w:r>
+        <w:rPr>
+          <w:rFonts w:ascii="Times New Roman" w:hAnsi="Times New Roman" w:cs="Times New Roman"/>
+        </w:rPr>
+        <w:fldChar w:fldCharType="begin"/>
+      </w:r>
+      <w:r>
+        <w:rPr>
+          <w:rFonts w:ascii="Times New Roman" w:hAnsi="Times New Roman" w:cs="Times New Roman"/>
+        </w:rPr>
+        <w:instrText xml:space="preserve"> REF _Ref353469 \h </w:instrText>
+      </w:r>
+      <w:r>
+        <w:rPr>
+          <w:rFonts w:ascii="Times New Roman" w:hAnsi="Times New Roman" w:cs="Times New Roman"/>
+        </w:rPr>
+      </w:r>
+      <w:r>
+        <w:rPr>
+          <w:rFonts w:ascii="Times New Roman" w:hAnsi="Times New Roman" w:cs="Times New Roman"/>
+        </w:rPr>
+        <w:fldChar w:fldCharType="separate"/>
+      </w:r>
+      <w:r>
+        <w:rPr>
+          <w:rFonts w:ascii="Times New Roman" w:hAnsi="Times New Roman" w:cs="Times New Roman"/>
+        </w:rPr>
+        <w:t xml:space="preserve">Figure </w:t>
+      </w:r>
+      <w:r>
+        <w:rPr>
+          <w:rFonts w:ascii="Times New Roman" w:hAnsi="Times New Roman" w:cs="Times New Roman"/>
+          <w:noProof/>
+        </w:rPr>
+        <w:t>8</w:t>
+      </w:r>
+      <w:r>
+        <w:rPr>
+          <w:rFonts w:ascii="Times New Roman" w:hAnsi="Times New Roman" w:cs="Times New Roman"/>
+        </w:rPr>
+        <w:fldChar w:fldCharType="end"/>
+      </w:r>
+      <w:r>
+        <w:rPr>
+          <w:rFonts w:ascii="Times New Roman" w:hAnsi="Times New Roman" w:cs="Times New Roman"/>
+        </w:rPr>
+        <w:t>).</w:t>
+      </w:r>
+      <w:r>
+        <w:rPr>
+          <w:rFonts w:ascii="Times New Roman" w:hAnsi="Times New Roman" w:cs="Times New Roman"/>
+        </w:rPr>
+        <w:t xml:space="preserve">  I estimated trout biomass in g m</w:t>
       </w:r>
       <w:r>
         <w:rPr>
           <w:rFonts w:ascii="Times New Roman" w:hAnsi="Times New Roman" w:cs="Times New Roman"/>
           <w:vertAlign w:val="superscript"/>
         </w:rPr>
-        <w:t>-1</w:t>
-      </w:r>
-      <w:r>
-        <w:rPr>
-          <w:rFonts w:ascii="Times New Roman" w:hAnsi="Times New Roman" w:cs="Times New Roman"/>
-        </w:rPr>
-        <w:t xml:space="preserve"> </w:t>
-      </w:r>
-      <w:r>
-        <w:rPr>
-          <w:rFonts w:ascii="Times New Roman" w:hAnsi="Times New Roman" w:cs="Times New Roman"/>
-        </w:rPr>
-        <w:t>in Standup Cr. (</w:t>
-      </w:r>
-      <w:proofErr w:type="spellStart"/>
-      <w:r>
-        <w:rPr>
-          <w:rFonts w:ascii="Times New Roman" w:hAnsi="Times New Roman" w:cs="Times New Roman"/>
-        </w:rPr>
-        <w:t>Teanaway</w:t>
-      </w:r>
-      <w:proofErr w:type="spellEnd"/>
-      <w:r>
-        <w:rPr>
-          <w:rFonts w:ascii="Times New Roman" w:hAnsi="Times New Roman" w:cs="Times New Roman"/>
-        </w:rPr>
-        <w:t xml:space="preserve"> </w:t>
-      </w:r>
-      <w:del w:id="110" w:author="Zach Lessig" w:date="2019-03-06T09:14:00Z">
-        <w:r>
-          <w:rPr>
-            <w:rFonts w:ascii="Times New Roman" w:hAnsi="Times New Roman" w:cs="Times New Roman"/>
-          </w:rPr>
-          <w:delText>Watershed</w:delText>
-        </w:r>
-      </w:del>
-      <w:ins w:id="111" w:author="Zach Lessig" w:date="2019-03-06T09:14:00Z">
-        <w:r>
-          <w:rPr>
-            <w:rFonts w:ascii="Times New Roman" w:hAnsi="Times New Roman" w:cs="Times New Roman"/>
-          </w:rPr>
-          <w:t>Catchment</w:t>
-        </w:r>
-      </w:ins>
-      <w:r>
-        <w:rPr>
-          <w:rFonts w:ascii="Times New Roman" w:hAnsi="Times New Roman" w:cs="Times New Roman"/>
-        </w:rPr>
-        <w:t>) 2018</w:t>
-      </w:r>
-      <w:del w:id="112" w:author="Zach Lessig" w:date="2019-03-06T09:23:00Z">
-        <w:r>
-          <w:rPr>
-            <w:rFonts w:ascii="Times New Roman" w:hAnsi="Times New Roman" w:cs="Times New Roman"/>
-          </w:rPr>
-          <w:delText xml:space="preserve"> </w:delText>
-        </w:r>
-        <w:r>
-          <w:rPr>
-            <w:rFonts w:ascii="Times New Roman" w:hAnsi="Times New Roman" w:cs="Times New Roman"/>
-          </w:rPr>
-          <w:delText>(</w:delText>
-        </w:r>
-        <w:r>
-          <w:rPr>
-            <w:rFonts w:ascii="Times New Roman" w:hAnsi="Times New Roman" w:cs="Times New Roman"/>
-          </w:rPr>
-          <w:fldChar w:fldCharType="begin"/>
-        </w:r>
-        <w:r>
-          <w:rPr>
-            <w:rFonts w:ascii="Times New Roman" w:hAnsi="Times New Roman" w:cs="Times New Roman"/>
-          </w:rPr>
-          <w:delInstrText xml:space="preserve"> REF _Ref352111 \h </w:delInstrText>
-        </w:r>
-        <w:r>
-          <w:rPr>
-            <w:rFonts w:ascii="Times New Roman" w:hAnsi="Times New Roman" w:cs="Times New Roman"/>
-          </w:rPr>
-          <w:delInstrText xml:space="preserve"> \* MERGEFORMAT </w:delInstrText>
-        </w:r>
-        <w:r>
-          <w:rPr>
-            <w:rFonts w:ascii="Times New Roman" w:hAnsi="Times New Roman" w:cs="Times New Roman"/>
-          </w:rPr>
-        </w:r>
-        <w:r>
-          <w:rPr>
-            <w:rFonts w:ascii="Times New Roman" w:hAnsi="Times New Roman" w:cs="Times New Roman"/>
-          </w:rPr>
-          <w:fldChar w:fldCharType="separate"/>
-        </w:r>
-        <w:r>
-          <w:rPr>
-            <w:rFonts w:ascii="Times New Roman" w:hAnsi="Times New Roman" w:cs="Times New Roman"/>
-          </w:rPr>
-          <w:delText xml:space="preserve">Figure </w:delText>
-        </w:r>
-        <w:r>
-          <w:rPr>
-            <w:rFonts w:ascii="Times New Roman" w:hAnsi="Times New Roman" w:cs="Times New Roman"/>
-            <w:noProof/>
-          </w:rPr>
-          <w:delText>8</w:delText>
-        </w:r>
-        <w:r>
-          <w:rPr>
-            <w:rFonts w:ascii="Times New Roman" w:hAnsi="Times New Roman" w:cs="Times New Roman"/>
-          </w:rPr>
-          <w:fldChar w:fldCharType="end"/>
-        </w:r>
-        <w:r>
-          <w:rPr>
-            <w:rFonts w:ascii="Times New Roman" w:hAnsi="Times New Roman" w:cs="Times New Roman"/>
-          </w:rPr>
-          <w:delText>)</w:delText>
-        </w:r>
-      </w:del>
-      <w:r>
-        <w:rPr>
-          <w:rFonts w:ascii="Times New Roman" w:hAnsi="Times New Roman" w:cs="Times New Roman"/>
-        </w:rPr>
-        <w:t>.</w:t>
-      </w:r>
-      <w:r>
-        <w:rPr>
-          <w:rFonts w:ascii="Times New Roman" w:hAnsi="Times New Roman" w:cs="Times New Roman"/>
-        </w:rPr>
-        <w:t xml:space="preserve">  The mean trout mass</w:t>
-      </w:r>
-      <w:r>
-        <w:rPr>
-          <w:rFonts w:ascii="Times New Roman" w:hAnsi="Times New Roman" w:cs="Times New Roman"/>
-        </w:rPr>
-        <w:t xml:space="preserve"> per individual fish ranged from 3.58 g in Frost Cr. (</w:t>
-      </w:r>
-      <w:proofErr w:type="spellStart"/>
-      <w:r>
-        <w:rPr>
-          <w:rFonts w:ascii="Times New Roman" w:hAnsi="Times New Roman" w:cs="Times New Roman"/>
-        </w:rPr>
-        <w:t>Taneum</w:t>
-      </w:r>
-      <w:proofErr w:type="spellEnd"/>
-      <w:r>
-        <w:rPr>
-          <w:rFonts w:ascii="Times New Roman" w:hAnsi="Times New Roman" w:cs="Times New Roman"/>
-        </w:rPr>
-        <w:t xml:space="preserve"> </w:t>
-      </w:r>
-      <w:del w:id="113" w:author="Zach Lessig" w:date="2019-03-06T09:14:00Z">
-        <w:r>
-          <w:rPr>
-            <w:rFonts w:ascii="Times New Roman" w:hAnsi="Times New Roman" w:cs="Times New Roman"/>
-          </w:rPr>
-          <w:delText>Watershed</w:delText>
-        </w:r>
-      </w:del>
-      <w:ins w:id="114" w:author="Zach Lessig" w:date="2019-03-06T09:14:00Z">
-        <w:r>
-          <w:rPr>
-            <w:rFonts w:ascii="Times New Roman" w:hAnsi="Times New Roman" w:cs="Times New Roman"/>
-          </w:rPr>
-          <w:t>Catchment</w:t>
-        </w:r>
-      </w:ins>
-      <w:r>
-        <w:rPr>
-          <w:rFonts w:ascii="Times New Roman" w:hAnsi="Times New Roman" w:cs="Times New Roman"/>
-        </w:rPr>
-        <w:t xml:space="preserve">) </w:t>
-      </w:r>
-      <w:r>
-        <w:rPr>
-          <w:rFonts w:ascii="Times New Roman" w:hAnsi="Times New Roman" w:cs="Times New Roman"/>
-        </w:rPr>
-        <w:t xml:space="preserve">2017 </w:t>
-      </w:r>
-      <w:r>
-        <w:rPr>
-          <w:rFonts w:ascii="Times New Roman" w:hAnsi="Times New Roman" w:cs="Times New Roman"/>
-        </w:rPr>
-        <w:t>to 31.23</w:t>
-      </w:r>
-      <w:r>
-        <w:rPr>
-          <w:rFonts w:ascii="Times New Roman" w:hAnsi="Times New Roman" w:cs="Times New Roman"/>
-        </w:rPr>
-        <w:t xml:space="preserve"> g in Jack Cr. (</w:t>
-      </w:r>
-      <w:proofErr w:type="spellStart"/>
-      <w:r>
-        <w:rPr>
-          <w:rFonts w:ascii="Times New Roman" w:hAnsi="Times New Roman" w:cs="Times New Roman"/>
-        </w:rPr>
-        <w:t>Teanaway</w:t>
-      </w:r>
-      <w:proofErr w:type="spellEnd"/>
-      <w:r>
-        <w:rPr>
-          <w:rFonts w:ascii="Times New Roman" w:hAnsi="Times New Roman" w:cs="Times New Roman"/>
-        </w:rPr>
-        <w:t xml:space="preserve"> </w:t>
-      </w:r>
-      <w:del w:id="115" w:author="Zach Lessig" w:date="2019-03-06T09:14:00Z">
-        <w:r>
-          <w:rPr>
-            <w:rFonts w:ascii="Times New Roman" w:hAnsi="Times New Roman" w:cs="Times New Roman"/>
-          </w:rPr>
-          <w:delText>Watershed</w:delText>
-        </w:r>
-      </w:del>
-      <w:ins w:id="116" w:author="Zach Lessig" w:date="2019-03-06T09:14:00Z">
-        <w:r>
-          <w:rPr>
-            <w:rFonts w:ascii="Times New Roman" w:hAnsi="Times New Roman" w:cs="Times New Roman"/>
-          </w:rPr>
-          <w:t>Catchment</w:t>
-        </w:r>
-      </w:ins>
-      <w:r>
-        <w:rPr>
-          <w:rFonts w:ascii="Times New Roman" w:hAnsi="Times New Roman" w:cs="Times New Roman"/>
-        </w:rPr>
-        <w:t>)</w:t>
-      </w:r>
-      <w:r>
-        <w:rPr>
-          <w:rFonts w:ascii="Times New Roman" w:hAnsi="Times New Roman" w:cs="Times New Roman"/>
-        </w:rPr>
-        <w:t xml:space="preserve"> 2017</w:t>
-      </w:r>
-      <w:r>
-        <w:rPr>
-          <w:rFonts w:ascii="Times New Roman" w:hAnsi="Times New Roman" w:cs="Times New Roman"/>
-        </w:rPr>
-        <w:t xml:space="preserve"> (</w:t>
-      </w:r>
-      <w:del w:id="117" w:author="Zach Lessig" w:date="2019-03-06T09:23:00Z">
-        <w:r>
-          <w:rPr>
-            <w:rFonts w:ascii="Times New Roman" w:hAnsi="Times New Roman" w:cs="Times New Roman"/>
-          </w:rPr>
-          <w:fldChar w:fldCharType="begin"/>
-        </w:r>
-        <w:r>
-          <w:rPr>
-            <w:rFonts w:ascii="Times New Roman" w:hAnsi="Times New Roman" w:cs="Times New Roman"/>
-          </w:rPr>
-          <w:delInstrText xml:space="preserve"> REF _Ref353469 \h  \* MERGEFORMAT </w:delInstrText>
-        </w:r>
-        <w:r>
-          <w:rPr>
-            <w:rFonts w:ascii="Times New Roman" w:hAnsi="Times New Roman" w:cs="Times New Roman"/>
-          </w:rPr>
-        </w:r>
-        <w:r>
-          <w:rPr>
-            <w:rFonts w:ascii="Times New Roman" w:hAnsi="Times New Roman" w:cs="Times New Roman"/>
-          </w:rPr>
-          <w:fldChar w:fldCharType="separate"/>
-        </w:r>
-        <w:r>
-          <w:rPr>
-            <w:rFonts w:ascii="Times New Roman" w:hAnsi="Times New Roman" w:cs="Times New Roman"/>
-          </w:rPr>
-          <w:delText xml:space="preserve">Figure </w:delText>
-        </w:r>
-        <w:r>
-          <w:rPr>
-            <w:rFonts w:ascii="Times New Roman" w:hAnsi="Times New Roman" w:cs="Times New Roman"/>
-            <w:noProof/>
-          </w:rPr>
-          <w:delText>9</w:delText>
-        </w:r>
-        <w:r>
-          <w:rPr>
-            <w:rFonts w:ascii="Times New Roman" w:hAnsi="Times New Roman" w:cs="Times New Roman"/>
-          </w:rPr>
-          <w:fldChar w:fldCharType="end"/>
-        </w:r>
-      </w:del>
-      <w:ins w:id="118" w:author="Zach Lessig" w:date="2019-03-06T09:23:00Z">
-        <w:r>
-          <w:rPr>
-            <w:rFonts w:ascii="Times New Roman" w:hAnsi="Times New Roman" w:cs="Times New Roman"/>
-          </w:rPr>
-          <w:fldChar w:fldCharType="begin"/>
-        </w:r>
-        <w:r>
-          <w:rPr>
-            <w:rFonts w:ascii="Times New Roman" w:hAnsi="Times New Roman" w:cs="Times New Roman"/>
-          </w:rPr>
-          <w:instrText xml:space="preserve"> REF _Ref353469 \h </w:instrText>
-        </w:r>
-        <w:r>
-          <w:rPr>
-            <w:rFonts w:ascii="Times New Roman" w:hAnsi="Times New Roman" w:cs="Times New Roman"/>
-          </w:rPr>
-        </w:r>
-      </w:ins>
+        <w:t>-2</w:t>
+      </w:r>
+      <w:r>
+        <w:rPr>
+          <w:rFonts w:ascii="Times New Roman" w:hAnsi="Times New Roman" w:cs="Times New Roman"/>
+        </w:rPr>
+        <w:t xml:space="preserve"> to range from</w:t>
+      </w:r>
+      <w:r>
+        <w:rPr>
+          <w:rFonts w:ascii="Times New Roman" w:hAnsi="Times New Roman" w:cs="Times New Roman"/>
+        </w:rPr>
+        <w:t xml:space="preserve"> 0 in</w:t>
+      </w:r>
+      <w:r>
+        <w:rPr>
+          <w:rFonts w:ascii="Times New Roman" w:hAnsi="Times New Roman" w:cs="Times New Roman"/>
+        </w:rPr>
+        <w:t xml:space="preserve"> First Cr. (Taneum </w:t>
+      </w:r>
+      <w:r>
+        <w:rPr>
+          <w:rFonts w:ascii="Times New Roman" w:hAnsi="Times New Roman" w:cs="Times New Roman"/>
+        </w:rPr>
+        <w:t>Catchment</w:t>
+      </w:r>
+      <w:r>
+        <w:rPr>
+          <w:rFonts w:ascii="Times New Roman" w:hAnsi="Times New Roman" w:cs="Times New Roman"/>
+        </w:rPr>
+        <w:t>) 2018 to 8.38 g m</w:t>
+      </w:r>
+      <w:r>
+        <w:rPr>
+          <w:rFonts w:ascii="Times New Roman" w:hAnsi="Times New Roman" w:cs="Times New Roman"/>
+          <w:vertAlign w:val="superscript"/>
+        </w:rPr>
+        <w:t>-2</w:t>
+      </w:r>
+      <w:r>
+        <w:rPr>
+          <w:rFonts w:ascii="Times New Roman" w:hAnsi="Times New Roman" w:cs="Times New Roman"/>
+        </w:rPr>
+        <w:t xml:space="preserve"> in Hurly Cr. (Swauk </w:t>
+      </w:r>
+      <w:r>
+        <w:rPr>
+          <w:rFonts w:ascii="Times New Roman" w:hAnsi="Times New Roman" w:cs="Times New Roman"/>
+        </w:rPr>
+        <w:t>Catchment</w:t>
+      </w:r>
+      <w:r>
+        <w:rPr>
+          <w:rFonts w:ascii="Times New Roman" w:hAnsi="Times New Roman" w:cs="Times New Roman"/>
+        </w:rPr>
+        <w:t>) 2017 (</w:t>
+      </w:r>
+      <w:r>
+        <w:rPr>
+          <w:rFonts w:ascii="Times New Roman" w:hAnsi="Times New Roman" w:cs="Times New Roman"/>
+        </w:rPr>
+        <w:fldChar w:fldCharType="begin"/>
+      </w:r>
+      <w:r>
+        <w:rPr>
+          <w:rFonts w:ascii="Times New Roman" w:hAnsi="Times New Roman" w:cs="Times New Roman"/>
+        </w:rPr>
+        <w:instrText xml:space="preserve"> REF _Ref423498 \h </w:instrText>
+      </w:r>
+      <w:r>
+        <w:rPr>
+          <w:rFonts w:ascii="Times New Roman" w:hAnsi="Times New Roman" w:cs="Times New Roman"/>
+        </w:rPr>
+      </w:r>
       <w:r>
         <w:rPr>
           <w:rFonts w:ascii="Times New Roman" w:hAnsi="Times New Roman" w:cs="Times New Roman"/>
         </w:rPr>
         <w:fldChar w:fldCharType="separate"/>
       </w:r>
-      <w:ins w:id="119" w:author="Zach Lessig" w:date="2019-03-06T09:23:00Z">
-        <w:r>
-          <w:rPr>
-            <w:rFonts w:ascii="Times New Roman" w:hAnsi="Times New Roman" w:cs="Times New Roman"/>
-          </w:rPr>
-          <w:t xml:space="preserve">Figure </w:t>
-        </w:r>
-        <w:r>
-          <w:rPr>
-            <w:rFonts w:ascii="Times New Roman" w:hAnsi="Times New Roman" w:cs="Times New Roman"/>
-            <w:noProof/>
-          </w:rPr>
-          <w:t>8</w:t>
-        </w:r>
-        <w:r>
-          <w:rPr>
-            <w:rFonts w:ascii="Times New Roman" w:hAnsi="Times New Roman" w:cs="Times New Roman"/>
-          </w:rPr>
-          <w:fldChar w:fldCharType="end"/>
-        </w:r>
-      </w:ins>
-      <w:r>
-        <w:rPr>
-          <w:rFonts w:ascii="Times New Roman" w:hAnsi="Times New Roman" w:cs="Times New Roman"/>
-        </w:rPr>
-        <w:t>).</w:t>
-      </w:r>
-      <w:r>
-        <w:rPr>
-          <w:rFonts w:ascii="Times New Roman" w:hAnsi="Times New Roman" w:cs="Times New Roman"/>
-        </w:rPr>
-        <w:t xml:space="preserve">  I estimated trout biomass in g m</w:t>
-      </w:r>
-      <w:r>
-        <w:rPr>
-          <w:rFonts w:ascii="Times New Roman" w:hAnsi="Times New Roman" w:cs="Times New Roman"/>
-          <w:vertAlign w:val="superscript"/>
-        </w:rPr>
-        <w:t>-2</w:t>
-      </w:r>
-      <w:r>
-        <w:rPr>
-          <w:rFonts w:ascii="Times New Roman" w:hAnsi="Times New Roman" w:cs="Times New Roman"/>
-        </w:rPr>
-        <w:t xml:space="preserve"> to range from</w:t>
-      </w:r>
-      <w:r>
-        <w:rPr>
-          <w:rFonts w:ascii="Times New Roman" w:hAnsi="Times New Roman" w:cs="Times New Roman"/>
-        </w:rPr>
-        <w:t xml:space="preserve"> 0 in</w:t>
-      </w:r>
-      <w:r>
-        <w:rPr>
-          <w:rFonts w:ascii="Times New Roman" w:hAnsi="Times New Roman" w:cs="Times New Roman"/>
-        </w:rPr>
-        <w:t xml:space="preserve"> First Cr. (</w:t>
-      </w:r>
-      <w:proofErr w:type="spellStart"/>
-      <w:r>
-        <w:rPr>
-          <w:rFonts w:ascii="Times New Roman" w:hAnsi="Times New Roman" w:cs="Times New Roman"/>
-        </w:rPr>
-        <w:t>Taneum</w:t>
-      </w:r>
-      <w:proofErr w:type="spellEnd"/>
-      <w:r>
-        <w:rPr>
-          <w:rFonts w:ascii="Times New Roman" w:hAnsi="Times New Roman" w:cs="Times New Roman"/>
-        </w:rPr>
-        <w:t xml:space="preserve"> </w:t>
-      </w:r>
-      <w:del w:id="120" w:author="Zach Lessig" w:date="2019-03-06T09:15:00Z">
-        <w:r>
-          <w:rPr>
-            <w:rFonts w:ascii="Times New Roman" w:hAnsi="Times New Roman" w:cs="Times New Roman"/>
-          </w:rPr>
-          <w:delText>Watershed</w:delText>
-        </w:r>
-      </w:del>
-      <w:ins w:id="121" w:author="Zach Lessig" w:date="2019-03-06T09:15:00Z">
-        <w:r>
-          <w:rPr>
-            <w:rFonts w:ascii="Times New Roman" w:hAnsi="Times New Roman" w:cs="Times New Roman"/>
-          </w:rPr>
-          <w:t>Catchment</w:t>
-        </w:r>
-      </w:ins>
-      <w:r>
-        <w:rPr>
-          <w:rFonts w:ascii="Times New Roman" w:hAnsi="Times New Roman" w:cs="Times New Roman"/>
-        </w:rPr>
-        <w:t>) 2018 to 8.38 g m</w:t>
-      </w:r>
-      <w:r>
-        <w:rPr>
-          <w:rFonts w:ascii="Times New Roman" w:hAnsi="Times New Roman" w:cs="Times New Roman"/>
-          <w:vertAlign w:val="superscript"/>
-        </w:rPr>
-        <w:t>-2</w:t>
-      </w:r>
-      <w:r>
-        <w:rPr>
-          <w:rFonts w:ascii="Times New Roman" w:hAnsi="Times New Roman" w:cs="Times New Roman"/>
-        </w:rPr>
-        <w:t xml:space="preserve"> in Hurly Cr. (</w:t>
-      </w:r>
-      <w:proofErr w:type="spellStart"/>
-      <w:r>
-        <w:rPr>
-          <w:rFonts w:ascii="Times New Roman" w:hAnsi="Times New Roman" w:cs="Times New Roman"/>
-        </w:rPr>
-        <w:t>Swauk</w:t>
-      </w:r>
-      <w:proofErr w:type="spellEnd"/>
-      <w:r>
-        <w:rPr>
-          <w:rFonts w:ascii="Times New Roman" w:hAnsi="Times New Roman" w:cs="Times New Roman"/>
-        </w:rPr>
-        <w:t xml:space="preserve"> </w:t>
-      </w:r>
-      <w:ins w:id="122" w:author="Zach Lessig" w:date="2019-03-06T09:15:00Z">
-        <w:r>
-          <w:rPr>
-            <w:rFonts w:ascii="Times New Roman" w:hAnsi="Times New Roman" w:cs="Times New Roman"/>
-          </w:rPr>
-          <w:t>Catchment</w:t>
-        </w:r>
-      </w:ins>
-      <w:del w:id="123" w:author="Zach Lessig" w:date="2019-03-06T09:15:00Z">
-        <w:r>
-          <w:rPr>
-            <w:rFonts w:ascii="Times New Roman" w:hAnsi="Times New Roman" w:cs="Times New Roman"/>
-          </w:rPr>
-          <w:delText>Watershed</w:delText>
-        </w:r>
-      </w:del>
-      <w:r>
-        <w:rPr>
-          <w:rFonts w:ascii="Times New Roman" w:hAnsi="Times New Roman" w:cs="Times New Roman"/>
-        </w:rPr>
-        <w:t>) 2017 (</w:t>
-      </w:r>
-      <w:ins w:id="124" w:author="Zach Lessig" w:date="2019-03-06T09:24:00Z">
-        <w:r>
-          <w:rPr>
-            <w:rFonts w:ascii="Times New Roman" w:hAnsi="Times New Roman" w:cs="Times New Roman"/>
-          </w:rPr>
-          <w:fldChar w:fldCharType="begin"/>
-        </w:r>
-        <w:r>
-          <w:rPr>
-            <w:rFonts w:ascii="Times New Roman" w:hAnsi="Times New Roman" w:cs="Times New Roman"/>
-          </w:rPr>
-          <w:instrText xml:space="preserve"> REF _Ref423498 \h </w:instrText>
-        </w:r>
-        <w:r>
-          <w:rPr>
-            <w:rFonts w:ascii="Times New Roman" w:hAnsi="Times New Roman" w:cs="Times New Roman"/>
-          </w:rPr>
-        </w:r>
-      </w:ins>
+      <w:r>
+        <w:rPr>
+          <w:rFonts w:ascii="Times New Roman" w:hAnsi="Times New Roman" w:cs="Times New Roman"/>
+        </w:rPr>
+        <w:t xml:space="preserve">Figure </w:t>
+      </w:r>
+      <w:r>
+        <w:rPr>
+          <w:rFonts w:ascii="Times New Roman" w:hAnsi="Times New Roman" w:cs="Times New Roman"/>
+          <w:noProof/>
+        </w:rPr>
+        <w:t>9</w:t>
+      </w:r>
+      <w:r>
+        <w:rPr>
+          <w:rFonts w:ascii="Times New Roman" w:hAnsi="Times New Roman" w:cs="Times New Roman"/>
+        </w:rPr>
+        <w:fldChar w:fldCharType="end"/>
+      </w:r>
+      <w:r>
+        <w:rPr>
+          <w:rFonts w:ascii="Times New Roman" w:hAnsi="Times New Roman" w:cs="Times New Roman"/>
+        </w:rPr>
+        <w:fldChar w:fldCharType="begin"/>
+      </w:r>
+      <w:r>
+        <w:rPr>
+          <w:rFonts w:ascii="Times New Roman" w:hAnsi="Times New Roman" w:cs="Times New Roman"/>
+        </w:rPr>
+        <w:instrText xml:space="preserve"> REF _Ref423498 \h </w:instrText>
+      </w:r>
+      <w:r>
+        <w:rPr>
+          <w:rFonts w:ascii="Times New Roman" w:hAnsi="Times New Roman" w:cs="Times New Roman"/>
+        </w:rPr>
+        <w:instrText xml:space="preserve"> \* MERGEFORMAT </w:instrText>
+      </w:r>
+      <w:r>
+        <w:rPr>
+          <w:rFonts w:ascii="Times New Roman" w:hAnsi="Times New Roman" w:cs="Times New Roman"/>
+        </w:rPr>
+      </w:r>
       <w:r>
         <w:rPr>
           <w:rFonts w:ascii="Times New Roman" w:hAnsi="Times New Roman" w:cs="Times New Roman"/>
         </w:rPr>
         <w:fldChar w:fldCharType="separate"/>
       </w:r>
-      <w:ins w:id="125" w:author="Zach Lessig" w:date="2019-03-06T09:24:00Z">
-        <w:r>
-          <w:rPr>
-            <w:rFonts w:ascii="Times New Roman" w:hAnsi="Times New Roman" w:cs="Times New Roman"/>
-          </w:rPr>
-          <w:t xml:space="preserve">Figure </w:t>
-        </w:r>
-        <w:r>
-          <w:rPr>
-            <w:rFonts w:ascii="Times New Roman" w:hAnsi="Times New Roman" w:cs="Times New Roman"/>
-            <w:noProof/>
-          </w:rPr>
-          <w:t>9</w:t>
-        </w:r>
-        <w:r>
-          <w:rPr>
-            <w:rFonts w:ascii="Times New Roman" w:hAnsi="Times New Roman" w:cs="Times New Roman"/>
-          </w:rPr>
-          <w:fldChar w:fldCharType="end"/>
-        </w:r>
-      </w:ins>
-      <w:r>
-        <w:rPr>
-          <w:rFonts w:ascii="Times New Roman" w:hAnsi="Times New Roman" w:cs="Times New Roman"/>
-        </w:rPr>
-        <w:fldChar w:fldCharType="begin"/>
-      </w:r>
-      <w:r>
-        <w:rPr>
-          <w:rFonts w:ascii="Times New Roman" w:hAnsi="Times New Roman" w:cs="Times New Roman"/>
-        </w:rPr>
-        <w:instrText xml:space="preserve"> REF _Ref423498 \h </w:instrText>
-      </w:r>
-      <w:r>
-        <w:rPr>
-          <w:rFonts w:ascii="Times New Roman" w:hAnsi="Times New Roman" w:cs="Times New Roman"/>
-        </w:rPr>
-        <w:instrText xml:space="preserve"> \* MERGEFORMAT </w:instrText>
-      </w:r>
-      <w:r>
-        <w:rPr>
-          <w:rFonts w:ascii="Times New Roman" w:hAnsi="Times New Roman" w:cs="Times New Roman"/>
-        </w:rPr>
-      </w:r>
-      <w:r>
-        <w:rPr>
-          <w:rFonts w:ascii="Times New Roman" w:hAnsi="Times New Roman" w:cs="Times New Roman"/>
-        </w:rPr>
-        <w:fldChar w:fldCharType="separate"/>
-      </w:r>
-      <w:del w:id="126" w:author="Zach Lessig" w:date="2019-03-06T09:24:00Z">
-        <w:r>
-          <w:rPr>
-            <w:rFonts w:ascii="Times New Roman" w:hAnsi="Times New Roman" w:cs="Times New Roman"/>
-          </w:rPr>
-          <w:delText xml:space="preserve">Figure </w:delText>
-        </w:r>
-        <w:r>
-          <w:rPr>
-            <w:rFonts w:ascii="Times New Roman" w:hAnsi="Times New Roman" w:cs="Times New Roman"/>
-            <w:noProof/>
-          </w:rPr>
-          <w:delText>10</w:delText>
-        </w:r>
-      </w:del>
       <w:r>
         <w:rPr>
           <w:rFonts w:ascii="Times New Roman" w:hAnsi="Times New Roman" w:cs="Times New Roman"/>
@@ -14233,14 +12884,8 @@
           <w:sz w:val="24"/>
           <w:szCs w:val="24"/>
         </w:rPr>
-        <w:pPrChange w:id="127" w:author="Zach Lessig" w:date="2019-03-06T09:24:00Z">
-          <w:pPr>
-            <w:pStyle w:val="Caption"/>
-            <w:spacing w:line="480" w:lineRule="auto"/>
-          </w:pPr>
-        </w:pPrChange>
-      </w:pPr>
-      <w:bookmarkStart w:id="128" w:name="_Ref353469"/>
+      </w:pPr>
+      <w:bookmarkStart w:id="32" w:name="_Ref353469"/>
       <w:r>
         <w:rPr>
           <w:rFonts w:ascii="Times New Roman" w:hAnsi="Times New Roman" w:cs="Times New Roman"/>
@@ -14277,30 +12922,16 @@
         </w:rPr>
         <w:fldChar w:fldCharType="separate"/>
       </w:r>
-      <w:ins w:id="129" w:author="Zach Lessig" w:date="2019-03-05T15:32:00Z">
-        <w:r>
-          <w:rPr>
-            <w:rFonts w:ascii="Times New Roman" w:hAnsi="Times New Roman" w:cs="Times New Roman"/>
-            <w:noProof/>
-            <w:color w:val="auto"/>
-            <w:sz w:val="24"/>
-            <w:szCs w:val="24"/>
-          </w:rPr>
-          <w:t>8</w:t>
-        </w:r>
-      </w:ins>
-      <w:del w:id="130" w:author="Zach Lessig" w:date="2019-03-05T15:32:00Z">
-        <w:r>
-          <w:rPr>
-            <w:rFonts w:ascii="Times New Roman" w:hAnsi="Times New Roman" w:cs="Times New Roman"/>
-            <w:noProof/>
-            <w:color w:val="auto"/>
-            <w:sz w:val="24"/>
-            <w:szCs w:val="24"/>
-          </w:rPr>
-          <w:delText>9</w:delText>
-        </w:r>
-      </w:del>
+      <w:r>
+        <w:rPr>
+          <w:rFonts w:ascii="Times New Roman" w:hAnsi="Times New Roman" w:cs="Times New Roman"/>
+          <w:noProof/>
+          <w:color w:val="auto"/>
+          <w:sz w:val="24"/>
+          <w:szCs w:val="24"/>
+        </w:rPr>
+        <w:t>8</w:t>
+      </w:r>
       <w:r>
         <w:rPr>
           <w:rFonts w:ascii="Times New Roman" w:hAnsi="Times New Roman" w:cs="Times New Roman"/>
@@ -14310,7 +12941,7 @@
         </w:rPr>
         <w:fldChar w:fldCharType="end"/>
       </w:r>
-      <w:bookmarkEnd w:id="128"/>
+      <w:bookmarkEnd w:id="32"/>
       <w:r>
         <w:rPr>
           <w:rFonts w:ascii="Times New Roman" w:hAnsi="Times New Roman" w:cs="Times New Roman"/>
@@ -14330,30 +12961,6 @@
         </w:rPr>
         <w:t xml:space="preserve"> </w:t>
       </w:r>
-      <w:ins w:id="131" w:author="Zach Lessig" w:date="2019-03-05T15:15:00Z">
-        <w:r>
-          <w:rPr>
-            <w:rFonts w:ascii="Times New Roman" w:hAnsi="Times New Roman" w:cs="Times New Roman"/>
-            <w:b w:val="0"/>
-            <w:color w:val="auto"/>
-            <w:sz w:val="24"/>
-            <w:szCs w:val="24"/>
-          </w:rPr>
-          <w:t>M</w:t>
-        </w:r>
-      </w:ins>
-      <w:del w:id="132" w:author="Zach Lessig" w:date="2019-03-05T15:15:00Z">
-        <w:r>
-          <w:rPr>
-            <w:rFonts w:ascii="Times New Roman" w:hAnsi="Times New Roman" w:cs="Times New Roman"/>
-            <w:b w:val="0"/>
-            <w:color w:val="auto"/>
-            <w:sz w:val="24"/>
-            <w:szCs w:val="24"/>
-          </w:rPr>
-          <w:delText>Graph showing the m</w:delText>
-        </w:r>
-      </w:del>
       <w:r>
         <w:rPr>
           <w:rFonts w:ascii="Times New Roman" w:hAnsi="Times New Roman" w:cs="Times New Roman"/>
@@ -14362,44 +12969,18 @@
           <w:sz w:val="24"/>
           <w:szCs w:val="24"/>
         </w:rPr>
+        <w:t>M</w:t>
+      </w:r>
+      <w:r>
+        <w:rPr>
+          <w:rFonts w:ascii="Times New Roman" w:hAnsi="Times New Roman" w:cs="Times New Roman"/>
+          <w:b w:val="0"/>
+          <w:color w:val="auto"/>
+          <w:sz w:val="24"/>
+          <w:szCs w:val="24"/>
+        </w:rPr>
         <w:t>ean mass of individual fish per stream</w:t>
       </w:r>
-      <w:ins w:id="133" w:author="Zach Lessig" w:date="2019-03-05T15:15:00Z">
-        <w:r>
-          <w:rPr>
-            <w:rFonts w:ascii="Times New Roman" w:hAnsi="Times New Roman" w:cs="Times New Roman"/>
-            <w:b w:val="0"/>
-            <w:color w:val="auto"/>
-            <w:sz w:val="24"/>
-            <w:szCs w:val="24"/>
-          </w:rPr>
-          <w:t xml:space="preserve"> (</w:t>
-        </w:r>
-      </w:ins>
-      <w:ins w:id="134" w:author="Zach Lessig" w:date="2019-03-05T15:16:00Z">
-        <w:r>
-          <w:rPr>
-            <w:rFonts w:ascii="Times New Roman" w:hAnsi="Times New Roman" w:cs="Times New Roman"/>
-            <w:b w:val="0"/>
-            <w:color w:val="auto"/>
-            <w:sz w:val="24"/>
-            <w:szCs w:val="24"/>
-          </w:rPr>
-          <w:t xml:space="preserve">± </w:t>
-        </w:r>
-      </w:ins>
-      <w:ins w:id="135" w:author="Zach Lessig" w:date="2019-03-05T15:15:00Z">
-        <w:r>
-          <w:rPr>
-            <w:rFonts w:ascii="Times New Roman" w:hAnsi="Times New Roman" w:cs="Times New Roman"/>
-            <w:b w:val="0"/>
-            <w:color w:val="auto"/>
-            <w:sz w:val="24"/>
-            <w:szCs w:val="24"/>
-          </w:rPr>
-          <w:t>standard error)</w:t>
-        </w:r>
-      </w:ins>
       <w:r>
         <w:rPr>
           <w:rFonts w:ascii="Times New Roman" w:hAnsi="Times New Roman" w:cs="Times New Roman"/>
@@ -14408,20 +12989,18 @@
           <w:sz w:val="24"/>
           <w:szCs w:val="24"/>
         </w:rPr>
+        <w:t xml:space="preserve"> (± standard error)</w:t>
+      </w:r>
+      <w:r>
+        <w:rPr>
+          <w:rFonts w:ascii="Times New Roman" w:hAnsi="Times New Roman" w:cs="Times New Roman"/>
+          <w:b w:val="0"/>
+          <w:color w:val="auto"/>
+          <w:sz w:val="24"/>
+          <w:szCs w:val="24"/>
+        </w:rPr>
         <w:t xml:space="preserve"> and year of sampling with streams arranged by increasing wetted width and grouped by watershed.</w:t>
       </w:r>
-      <w:del w:id="136" w:author="Zach Lessig" w:date="2019-03-05T15:15:00Z">
-        <w:r>
-          <w:rPr>
-            <w:rFonts w:ascii="Times New Roman" w:hAnsi="Times New Roman" w:cs="Times New Roman"/>
-            <w:b w:val="0"/>
-            <w:color w:val="auto"/>
-            <w:sz w:val="24"/>
-            <w:szCs w:val="24"/>
-          </w:rPr>
-          <w:delText xml:space="preserve">  Error bars represent standard error.</w:delText>
-        </w:r>
-      </w:del>
     </w:p>
     <w:p>
       <w:pPr>
@@ -14496,14 +13075,8 @@
           <w:sz w:val="24"/>
           <w:szCs w:val="24"/>
         </w:rPr>
-        <w:pPrChange w:id="137" w:author="Zach Lessig" w:date="2019-03-05T15:22:00Z">
-          <w:pPr>
-            <w:pStyle w:val="Caption"/>
-            <w:spacing w:line="480" w:lineRule="auto"/>
-          </w:pPr>
-        </w:pPrChange>
-      </w:pPr>
-      <w:bookmarkStart w:id="138" w:name="_Ref423498"/>
+      </w:pPr>
+      <w:bookmarkStart w:id="33" w:name="_Ref423498"/>
       <w:r>
         <w:rPr>
           <w:rFonts w:ascii="Times New Roman" w:hAnsi="Times New Roman" w:cs="Times New Roman"/>
@@ -14540,30 +13113,16 @@
         </w:rPr>
         <w:fldChar w:fldCharType="separate"/>
       </w:r>
-      <w:ins w:id="139" w:author="Zach Lessig" w:date="2019-03-05T15:32:00Z">
-        <w:r>
-          <w:rPr>
-            <w:rFonts w:ascii="Times New Roman" w:hAnsi="Times New Roman" w:cs="Times New Roman"/>
-            <w:noProof/>
-            <w:color w:val="auto"/>
-            <w:sz w:val="24"/>
-            <w:szCs w:val="24"/>
-          </w:rPr>
-          <w:t>9</w:t>
-        </w:r>
-      </w:ins>
-      <w:del w:id="140" w:author="Zach Lessig" w:date="2019-03-05T15:32:00Z">
-        <w:r>
-          <w:rPr>
-            <w:rFonts w:ascii="Times New Roman" w:hAnsi="Times New Roman" w:cs="Times New Roman"/>
-            <w:noProof/>
-            <w:color w:val="auto"/>
-            <w:sz w:val="24"/>
-            <w:szCs w:val="24"/>
-          </w:rPr>
-          <w:delText>10</w:delText>
-        </w:r>
-      </w:del>
+      <w:r>
+        <w:rPr>
+          <w:rFonts w:ascii="Times New Roman" w:hAnsi="Times New Roman" w:cs="Times New Roman"/>
+          <w:noProof/>
+          <w:color w:val="auto"/>
+          <w:sz w:val="24"/>
+          <w:szCs w:val="24"/>
+        </w:rPr>
+        <w:t>9</w:t>
+      </w:r>
       <w:r>
         <w:rPr>
           <w:rFonts w:ascii="Times New Roman" w:hAnsi="Times New Roman" w:cs="Times New Roman"/>
@@ -14573,7 +13132,7 @@
         </w:rPr>
         <w:fldChar w:fldCharType="end"/>
       </w:r>
-      <w:bookmarkEnd w:id="138"/>
+      <w:bookmarkEnd w:id="33"/>
       <w:r>
         <w:rPr>
           <w:rFonts w:ascii="Times New Roman" w:hAnsi="Times New Roman" w:cs="Times New Roman"/>
@@ -14593,40 +13152,6 @@
         </w:rPr>
         <w:t xml:space="preserve"> </w:t>
       </w:r>
-      <w:ins w:id="141" w:author="Zach Lessig" w:date="2019-03-05T15:16:00Z">
-        <w:r>
-          <w:rPr>
-            <w:rFonts w:ascii="Times New Roman" w:hAnsi="Times New Roman" w:cs="Times New Roman"/>
-            <w:b w:val="0"/>
-            <w:color w:val="auto"/>
-            <w:sz w:val="24"/>
-            <w:szCs w:val="24"/>
-          </w:rPr>
-          <w:t>Mean t</w:t>
-        </w:r>
-      </w:ins>
-      <w:del w:id="142" w:author="Zach Lessig" w:date="2019-03-05T15:16:00Z">
-        <w:r>
-          <w:rPr>
-            <w:rFonts w:ascii="Times New Roman" w:hAnsi="Times New Roman" w:cs="Times New Roman"/>
-            <w:b w:val="0"/>
-            <w:color w:val="auto"/>
-            <w:sz w:val="24"/>
-            <w:szCs w:val="24"/>
-          </w:rPr>
-          <w:delText>Graph showing</w:delText>
-        </w:r>
-        <w:r>
-          <w:rPr>
-            <w:rFonts w:ascii="Times New Roman" w:hAnsi="Times New Roman" w:cs="Times New Roman"/>
-            <w:b w:val="0"/>
-            <w:color w:val="auto"/>
-            <w:sz w:val="24"/>
-            <w:szCs w:val="24"/>
-          </w:rPr>
-          <w:delText xml:space="preserve"> t</w:delText>
-        </w:r>
-      </w:del>
       <w:r>
         <w:rPr>
           <w:rFonts w:ascii="Times New Roman" w:hAnsi="Times New Roman" w:cs="Times New Roman"/>
@@ -14635,41 +13160,18 @@
           <w:sz w:val="24"/>
           <w:szCs w:val="24"/>
         </w:rPr>
+        <w:t>Mean t</w:t>
+      </w:r>
+      <w:r>
+        <w:rPr>
+          <w:rFonts w:ascii="Times New Roman" w:hAnsi="Times New Roman" w:cs="Times New Roman"/>
+          <w:b w:val="0"/>
+          <w:color w:val="auto"/>
+          <w:sz w:val="24"/>
+          <w:szCs w:val="24"/>
+        </w:rPr>
         <w:t xml:space="preserve">rout biomass </w:t>
       </w:r>
-      <w:del w:id="143" w:author="Zach Lessig" w:date="2019-03-05T15:16:00Z">
-        <w:r>
-          <w:rPr>
-            <w:rFonts w:ascii="Times New Roman" w:hAnsi="Times New Roman" w:cs="Times New Roman"/>
-            <w:b w:val="0"/>
-            <w:color w:val="auto"/>
-            <w:sz w:val="24"/>
-            <w:szCs w:val="24"/>
-          </w:rPr>
-          <w:delText>in g m</w:delText>
-        </w:r>
-        <w:r>
-          <w:rPr>
-            <w:rFonts w:ascii="Times New Roman" w:hAnsi="Times New Roman" w:cs="Times New Roman"/>
-            <w:b w:val="0"/>
-            <w:color w:val="auto"/>
-            <w:sz w:val="24"/>
-            <w:szCs w:val="24"/>
-            <w:vertAlign w:val="superscript"/>
-          </w:rPr>
-          <w:delText>-2</w:delText>
-        </w:r>
-        <w:r>
-          <w:rPr>
-            <w:rFonts w:ascii="Times New Roman" w:hAnsi="Times New Roman" w:cs="Times New Roman"/>
-            <w:b w:val="0"/>
-            <w:color w:val="auto"/>
-            <w:sz w:val="24"/>
-            <w:szCs w:val="24"/>
-          </w:rPr>
-          <w:delText xml:space="preserve"> </w:delText>
-        </w:r>
-      </w:del>
       <w:r>
         <w:rPr>
           <w:rFonts w:ascii="Times New Roman" w:hAnsi="Times New Roman" w:cs="Times New Roman"/>
@@ -14680,78 +13182,6 @@
         </w:rPr>
         <w:t>per stream and year of sampling</w:t>
       </w:r>
-      <w:ins w:id="144" w:author="Zach Lessig" w:date="2019-03-05T15:18:00Z">
-        <w:r>
-          <w:rPr>
-            <w:rFonts w:ascii="Times New Roman" w:hAnsi="Times New Roman" w:cs="Times New Roman"/>
-            <w:b w:val="0"/>
-            <w:color w:val="auto"/>
-            <w:sz w:val="24"/>
-            <w:szCs w:val="24"/>
-          </w:rPr>
-          <w:t xml:space="preserve"> (± </w:t>
-        </w:r>
-      </w:ins>
-      <w:del w:id="145" w:author="Zach Lessig" w:date="2019-03-05T15:17:00Z">
-        <w:r>
-          <w:rPr>
-            <w:rFonts w:ascii="Times New Roman" w:hAnsi="Times New Roman" w:cs="Times New Roman"/>
-            <w:b w:val="0"/>
-            <w:color w:val="auto"/>
-            <w:sz w:val="24"/>
-            <w:szCs w:val="24"/>
-          </w:rPr>
-          <w:delText xml:space="preserve"> </w:delText>
-        </w:r>
-      </w:del>
-      <w:ins w:id="146" w:author="Zach Lessig" w:date="2019-03-05T15:17:00Z">
-        <w:r>
-          <w:rPr>
-            <w:rFonts w:ascii="Times New Roman" w:hAnsi="Times New Roman" w:cs="Times New Roman"/>
-            <w:b w:val="0"/>
-            <w:color w:val="auto"/>
-            <w:sz w:val="24"/>
-            <w:szCs w:val="24"/>
-          </w:rPr>
-          <w:t>standard error</w:t>
-        </w:r>
-      </w:ins>
-      <w:ins w:id="147" w:author="Zach Lessig" w:date="2019-03-05T15:22:00Z">
-        <w:r>
-          <w:rPr>
-            <w:rFonts w:ascii="Times New Roman" w:hAnsi="Times New Roman" w:cs="Times New Roman"/>
-            <w:b w:val="0"/>
-            <w:color w:val="auto"/>
-            <w:sz w:val="24"/>
-            <w:szCs w:val="24"/>
-          </w:rPr>
-          <w:t xml:space="preserve"> from </w:t>
-        </w:r>
-      </w:ins>
-      <w:ins w:id="148" w:author="Zach Lessig" w:date="2019-03-05T15:20:00Z">
-        <w:r>
-          <w:rPr>
-            <w:rFonts w:ascii="Times New Roman" w:hAnsi="Times New Roman" w:cs="Times New Roman"/>
-            <w:b w:val="0"/>
-            <w:color w:val="auto"/>
-            <w:sz w:val="24"/>
-            <w:szCs w:val="24"/>
-          </w:rPr>
-          <w:t>population</w:t>
-        </w:r>
-      </w:ins>
-      <w:ins w:id="149" w:author="Zach Lessig" w:date="2019-03-05T15:17:00Z">
-        <w:r>
-          <w:rPr>
-            <w:rFonts w:ascii="Times New Roman" w:hAnsi="Times New Roman" w:cs="Times New Roman"/>
-            <w:b w:val="0"/>
-            <w:color w:val="auto"/>
-            <w:sz w:val="24"/>
-            <w:szCs w:val="24"/>
-          </w:rPr>
-          <w:t xml:space="preserve">) </w:t>
-        </w:r>
-      </w:ins>
       <w:r>
         <w:rPr>
           <w:rFonts w:ascii="Times New Roman" w:hAnsi="Times New Roman" w:cs="Times New Roman"/>
@@ -14760,6 +13190,36 @@
           <w:sz w:val="24"/>
           <w:szCs w:val="24"/>
         </w:rPr>
+        <w:t xml:space="preserve"> (± </w:t>
+      </w:r>
+      <w:r>
+        <w:rPr>
+          <w:rFonts w:ascii="Times New Roman" w:hAnsi="Times New Roman" w:cs="Times New Roman"/>
+          <w:b w:val="0"/>
+          <w:color w:val="auto"/>
+          <w:sz w:val="24"/>
+          <w:szCs w:val="24"/>
+        </w:rPr>
+        <w:t>standard error</w:t>
+      </w:r>
+      <w:r>
+        <w:rPr>
+          <w:rFonts w:ascii="Times New Roman" w:hAnsi="Times New Roman" w:cs="Times New Roman"/>
+          <w:b w:val="0"/>
+          <w:color w:val="auto"/>
+          <w:sz w:val="24"/>
+          <w:szCs w:val="24"/>
+        </w:rPr>
+        <w:t xml:space="preserve"> from population) </w:t>
+      </w:r>
+      <w:r>
+        <w:rPr>
+          <w:rFonts w:ascii="Times New Roman" w:hAnsi="Times New Roman" w:cs="Times New Roman"/>
+          <w:b w:val="0"/>
+          <w:color w:val="auto"/>
+          <w:sz w:val="24"/>
+          <w:szCs w:val="24"/>
+        </w:rPr>
         <w:t xml:space="preserve">with streams arranged by increasing wetted width and grouped by watershed.  </w:t>
       </w:r>
       <w:r>
@@ -14772,30 +13232,16 @@
         </w:rPr>
         <w:t xml:space="preserve">These values were arrived at by multiplying the fish </w:t>
       </w:r>
-      <w:ins w:id="150" w:author="Zach Lessig" w:date="2019-03-05T15:19:00Z">
-        <w:r>
-          <w:rPr>
-            <w:rFonts w:ascii="Times New Roman" w:hAnsi="Times New Roman" w:cs="Times New Roman"/>
-            <w:b w:val="0"/>
-            <w:color w:val="auto"/>
-            <w:sz w:val="24"/>
-            <w:szCs w:val="24"/>
-          </w:rPr>
-          <w:t>population</w:t>
-        </w:r>
-      </w:ins>
-      <w:del w:id="151" w:author="Zach Lessig" w:date="2019-03-05T15:19:00Z">
-        <w:r>
-          <w:rPr>
-            <w:rFonts w:ascii="Times New Roman" w:hAnsi="Times New Roman" w:cs="Times New Roman"/>
-            <w:b w:val="0"/>
-            <w:color w:val="auto"/>
-            <w:sz w:val="24"/>
-            <w:szCs w:val="24"/>
-          </w:rPr>
-          <w:delText>density</w:delText>
-        </w:r>
-      </w:del>
+      <w:r>
+        <w:rPr>
+          <w:rFonts w:ascii="Times New Roman" w:hAnsi="Times New Roman" w:cs="Times New Roman"/>
+          <w:b w:val="0"/>
+          <w:color w:val="auto"/>
+          <w:sz w:val="24"/>
+          <w:szCs w:val="24"/>
+        </w:rPr>
+        <w:t>population</w:t>
+      </w:r>
       <w:r>
         <w:rPr>
           <w:rFonts w:ascii="Times New Roman" w:hAnsi="Times New Roman" w:cs="Times New Roman"/>
@@ -14817,7 +13263,7 @@
         <w:lastRenderedPageBreak/>
         <w:t xml:space="preserve">the mean weight of the individual fish, the result was then divided by the stream wetted </w:t>
       </w:r>
-      <w:commentRangeStart w:id="152"/>
+      <w:commentRangeStart w:id="34"/>
       <w:r>
         <w:rPr>
           <w:rFonts w:ascii="Times New Roman" w:hAnsi="Times New Roman" w:cs="Times New Roman"/>
@@ -14828,7 +13274,7 @@
         </w:rPr>
         <w:t>width</w:t>
       </w:r>
-      <w:commentRangeEnd w:id="152"/>
+      <w:commentRangeEnd w:id="34"/>
       <w:r>
         <w:rPr>
           <w:rStyle w:val="CommentReference"/>
@@ -14836,7 +13282,7 @@
           <w:bCs w:val="0"/>
           <w:color w:val="auto"/>
         </w:rPr>
-        <w:commentReference w:id="152"/>
+        <w:commentReference w:id="34"/>
       </w:r>
       <w:r>
         <w:rPr>
@@ -14848,58 +13294,6 @@
         </w:rPr>
         <w:t xml:space="preserve">.  </w:t>
       </w:r>
-      <w:del w:id="153" w:author="Zach Lessig" w:date="2019-03-05T15:17:00Z">
-        <w:r>
-          <w:rPr>
-            <w:rFonts w:ascii="Times New Roman" w:hAnsi="Times New Roman" w:cs="Times New Roman"/>
-            <w:b w:val="0"/>
-            <w:color w:val="auto"/>
-            <w:sz w:val="24"/>
-            <w:szCs w:val="24"/>
-          </w:rPr>
-          <w:delText>Error bars represent</w:delText>
-        </w:r>
-        <w:r>
-          <w:rPr>
-            <w:rFonts w:ascii="Times New Roman" w:hAnsi="Times New Roman" w:cs="Times New Roman"/>
-            <w:b w:val="0"/>
-            <w:color w:val="auto"/>
-            <w:sz w:val="24"/>
-            <w:szCs w:val="24"/>
-          </w:rPr>
-          <w:delText xml:space="preserve"> the</w:delText>
-        </w:r>
-        <w:r>
-          <w:rPr>
-            <w:rFonts w:ascii="Times New Roman" w:hAnsi="Times New Roman" w:cs="Times New Roman"/>
-            <w:b w:val="0"/>
-            <w:color w:val="auto"/>
-            <w:sz w:val="24"/>
-            <w:szCs w:val="24"/>
-          </w:rPr>
-          <w:delText xml:space="preserve"> standard error</w:delText>
-        </w:r>
-        <w:r>
-          <w:rPr>
-            <w:rFonts w:ascii="Times New Roman" w:hAnsi="Times New Roman" w:cs="Times New Roman"/>
-            <w:b w:val="0"/>
-            <w:color w:val="auto"/>
-            <w:sz w:val="24"/>
-            <w:szCs w:val="24"/>
-          </w:rPr>
-          <w:delText xml:space="preserve"> of fish density multiplied by the average fish weight</w:delText>
-        </w:r>
-        <w:r>
-          <w:rPr>
-            <w:rFonts w:ascii="Times New Roman" w:hAnsi="Times New Roman" w:cs="Times New Roman"/>
-            <w:b w:val="0"/>
-            <w:color w:val="auto"/>
-            <w:sz w:val="24"/>
-            <w:szCs w:val="24"/>
-          </w:rPr>
-          <w:delText>.</w:delText>
-        </w:r>
-      </w:del>
     </w:p>
     <w:p>
       <w:pPr>
@@ -14964,40 +13358,6 @@
         </w:rPr>
         <w:t xml:space="preserve">and the main effects were </w:t>
       </w:r>
-      <w:del w:id="154" w:author="Zach Lessig" w:date="2019-03-06T09:16:00Z">
-        <w:r>
-          <w:rPr>
-            <w:rFonts w:ascii="Times New Roman" w:hAnsi="Times New Roman" w:cs="Times New Roman"/>
-            <w:b w:val="0"/>
-            <w:color w:val="auto"/>
-            <w:sz w:val="24"/>
-            <w:szCs w:val="24"/>
-          </w:rPr>
-          <w:delText xml:space="preserve">watershed </w:delText>
-        </w:r>
-      </w:del>
-      <w:ins w:id="155" w:author="Zach Lessig" w:date="2019-03-06T09:16:00Z">
-        <w:r>
-          <w:rPr>
-            <w:rFonts w:ascii="Times New Roman" w:hAnsi="Times New Roman" w:cs="Times New Roman"/>
-            <w:b w:val="0"/>
-            <w:color w:val="auto"/>
-            <w:sz w:val="24"/>
-            <w:szCs w:val="24"/>
-          </w:rPr>
-          <w:t>catchment</w:t>
-        </w:r>
-        <w:r>
-          <w:rPr>
-            <w:rFonts w:ascii="Times New Roman" w:hAnsi="Times New Roman" w:cs="Times New Roman"/>
-            <w:b w:val="0"/>
-            <w:color w:val="auto"/>
-            <w:sz w:val="24"/>
-            <w:szCs w:val="24"/>
-          </w:rPr>
-          <w:t xml:space="preserve"> </w:t>
-        </w:r>
-      </w:ins>
       <w:r>
         <w:rPr>
           <w:rFonts w:ascii="Times New Roman" w:hAnsi="Times New Roman" w:cs="Times New Roman"/>
@@ -15006,66 +13366,28 @@
           <w:sz w:val="24"/>
           <w:szCs w:val="24"/>
         </w:rPr>
+        <w:t>catchment</w:t>
+      </w:r>
+      <w:r>
+        <w:rPr>
+          <w:rFonts w:ascii="Times New Roman" w:hAnsi="Times New Roman" w:cs="Times New Roman"/>
+          <w:b w:val="0"/>
+          <w:color w:val="auto"/>
+          <w:sz w:val="24"/>
+          <w:szCs w:val="24"/>
+        </w:rPr>
+        <w:t xml:space="preserve"> </w:t>
+      </w:r>
+      <w:r>
+        <w:rPr>
+          <w:rFonts w:ascii="Times New Roman" w:hAnsi="Times New Roman" w:cs="Times New Roman"/>
+          <w:b w:val="0"/>
+          <w:color w:val="auto"/>
+          <w:sz w:val="24"/>
+          <w:szCs w:val="24"/>
+        </w:rPr>
         <w:t>(</w:t>
       </w:r>
-      <w:ins w:id="156" w:author="Zach Lessig" w:date="2019-03-06T09:25:00Z">
-        <w:r>
-          <w:rPr>
-            <w:rFonts w:ascii="Times New Roman" w:hAnsi="Times New Roman" w:cs="Times New Roman"/>
-            <w:b w:val="0"/>
-            <w:color w:val="auto"/>
-            <w:sz w:val="24"/>
-            <w:szCs w:val="24"/>
-            <w:rPrChange w:id="157" w:author="Zach Lessig" w:date="2019-03-06T09:25:00Z">
-              <w:rPr>
-                <w:rFonts w:ascii="Times New Roman" w:hAnsi="Times New Roman" w:cs="Times New Roman"/>
-                <w:b w:val="0"/>
-                <w:color w:val="auto"/>
-                <w:sz w:val="24"/>
-                <w:szCs w:val="24"/>
-              </w:rPr>
-            </w:rPrChange>
-          </w:rPr>
-          <w:fldChar w:fldCharType="begin"/>
-        </w:r>
-        <w:r>
-          <w:rPr>
-            <w:rFonts w:ascii="Times New Roman" w:hAnsi="Times New Roman" w:cs="Times New Roman"/>
-            <w:b w:val="0"/>
-            <w:color w:val="auto"/>
-            <w:sz w:val="24"/>
-            <w:szCs w:val="24"/>
-            <w:rPrChange w:id="158" w:author="Zach Lessig" w:date="2019-03-06T09:25:00Z">
-              <w:rPr>
-                <w:rFonts w:ascii="Times New Roman" w:hAnsi="Times New Roman" w:cs="Times New Roman"/>
-                <w:b w:val="0"/>
-                <w:color w:val="auto"/>
-                <w:sz w:val="24"/>
-                <w:szCs w:val="24"/>
-              </w:rPr>
-            </w:rPrChange>
-          </w:rPr>
-          <w:instrText xml:space="preserve"> REF _Ref430436 \h </w:instrText>
-        </w:r>
-        <w:r>
-          <w:rPr>
-            <w:rFonts w:ascii="Times New Roman" w:hAnsi="Times New Roman" w:cs="Times New Roman"/>
-            <w:b w:val="0"/>
-            <w:color w:val="auto"/>
-            <w:sz w:val="24"/>
-            <w:szCs w:val="24"/>
-            <w:rPrChange w:id="159" w:author="Zach Lessig" w:date="2019-03-06T09:25:00Z">
-              <w:rPr>
-                <w:rFonts w:ascii="Times New Roman" w:hAnsi="Times New Roman" w:cs="Times New Roman"/>
-                <w:b w:val="0"/>
-                <w:color w:val="auto"/>
-                <w:sz w:val="24"/>
-                <w:szCs w:val="24"/>
-              </w:rPr>
-            </w:rPrChange>
-          </w:rPr>
-        </w:r>
-      </w:ins>
       <w:r>
         <w:rPr>
           <w:rFonts w:ascii="Times New Roman" w:hAnsi="Times New Roman" w:cs="Times New Roman"/>
@@ -15073,14 +13395,26 @@
           <w:color w:val="auto"/>
           <w:sz w:val="24"/>
           <w:szCs w:val="24"/>
-          <w:rPrChange w:id="160" w:author="Zach Lessig" w:date="2019-03-06T09:25:00Z">
-            <w:rPr>
-              <w:rFonts w:ascii="Times New Roman" w:hAnsi="Times New Roman" w:cs="Times New Roman"/>
-              <w:color w:val="auto"/>
-              <w:sz w:val="24"/>
-              <w:szCs w:val="24"/>
-            </w:rPr>
-          </w:rPrChange>
+        </w:rPr>
+        <w:fldChar w:fldCharType="begin"/>
+      </w:r>
+      <w:r>
+        <w:rPr>
+          <w:rFonts w:ascii="Times New Roman" w:hAnsi="Times New Roman" w:cs="Times New Roman"/>
+          <w:b w:val="0"/>
+          <w:color w:val="auto"/>
+          <w:sz w:val="24"/>
+          <w:szCs w:val="24"/>
+        </w:rPr>
+        <w:instrText xml:space="preserve"> REF _Ref430436 \h </w:instrText>
+      </w:r>
+      <w:r>
+        <w:rPr>
+          <w:rFonts w:ascii="Times New Roman" w:hAnsi="Times New Roman" w:cs="Times New Roman"/>
+          <w:b w:val="0"/>
+          <w:color w:val="auto"/>
+          <w:sz w:val="24"/>
+          <w:szCs w:val="24"/>
         </w:rPr>
         <w:instrText xml:space="preserve"> \* MERGEFORMAT </w:instrText>
       </w:r>
@@ -15091,213 +13425,18 @@
           <w:color w:val="auto"/>
           <w:sz w:val="24"/>
           <w:szCs w:val="24"/>
-          <w:rPrChange w:id="161" w:author="Zach Lessig" w:date="2019-03-06T09:25:00Z">
-            <w:rPr>
-              <w:rFonts w:ascii="Times New Roman" w:hAnsi="Times New Roman" w:cs="Times New Roman"/>
-              <w:b w:val="0"/>
-              <w:color w:val="auto"/>
-              <w:sz w:val="24"/>
-              <w:szCs w:val="24"/>
-            </w:rPr>
-          </w:rPrChange>
+        </w:rPr>
+      </w:r>
+      <w:r>
+        <w:rPr>
+          <w:rFonts w:ascii="Times New Roman" w:hAnsi="Times New Roman" w:cs="Times New Roman"/>
+          <w:b w:val="0"/>
+          <w:color w:val="auto"/>
+          <w:sz w:val="24"/>
+          <w:szCs w:val="24"/>
         </w:rPr>
         <w:fldChar w:fldCharType="separate"/>
       </w:r>
-      <w:ins w:id="162" w:author="Zach Lessig" w:date="2019-03-06T09:25:00Z">
-        <w:r>
-          <w:rPr>
-            <w:rFonts w:ascii="Times New Roman" w:hAnsi="Times New Roman" w:cs="Times New Roman"/>
-            <w:b w:val="0"/>
-            <w:color w:val="auto"/>
-            <w:sz w:val="24"/>
-            <w:szCs w:val="24"/>
-            <w:rPrChange w:id="163" w:author="Zach Lessig" w:date="2019-03-06T09:25:00Z">
-              <w:rPr>
-                <w:rFonts w:ascii="Times New Roman" w:hAnsi="Times New Roman" w:cs="Times New Roman"/>
-                <w:color w:val="auto"/>
-                <w:sz w:val="24"/>
-                <w:szCs w:val="24"/>
-              </w:rPr>
-            </w:rPrChange>
-          </w:rPr>
-          <w:t xml:space="preserve">Figure </w:t>
-        </w:r>
-        <w:r>
-          <w:rPr>
-            <w:rFonts w:ascii="Times New Roman" w:hAnsi="Times New Roman" w:cs="Times New Roman"/>
-            <w:b w:val="0"/>
-            <w:noProof/>
-            <w:color w:val="auto"/>
-            <w:sz w:val="24"/>
-            <w:szCs w:val="24"/>
-            <w:rPrChange w:id="164" w:author="Zach Lessig" w:date="2019-03-06T09:25:00Z">
-              <w:rPr>
-                <w:rFonts w:ascii="Times New Roman" w:hAnsi="Times New Roman" w:cs="Times New Roman"/>
-                <w:noProof/>
-                <w:color w:val="auto"/>
-                <w:sz w:val="24"/>
-                <w:szCs w:val="24"/>
-              </w:rPr>
-            </w:rPrChange>
-          </w:rPr>
-          <w:t>10</w:t>
-        </w:r>
-        <w:r>
-          <w:rPr>
-            <w:rFonts w:ascii="Times New Roman" w:hAnsi="Times New Roman" w:cs="Times New Roman"/>
-            <w:b w:val="0"/>
-            <w:color w:val="auto"/>
-            <w:sz w:val="24"/>
-            <w:szCs w:val="24"/>
-            <w:rPrChange w:id="165" w:author="Zach Lessig" w:date="2019-03-06T09:25:00Z">
-              <w:rPr>
-                <w:rFonts w:ascii="Times New Roman" w:hAnsi="Times New Roman" w:cs="Times New Roman"/>
-                <w:b w:val="0"/>
-                <w:color w:val="auto"/>
-                <w:sz w:val="24"/>
-                <w:szCs w:val="24"/>
-              </w:rPr>
-            </w:rPrChange>
-          </w:rPr>
-          <w:fldChar w:fldCharType="end"/>
-        </w:r>
-      </w:ins>
-      <w:del w:id="166" w:author="Zach Lessig" w:date="2019-03-06T09:25:00Z">
-        <w:r>
-          <w:rPr>
-            <w:rFonts w:ascii="Times New Roman" w:hAnsi="Times New Roman" w:cs="Times New Roman"/>
-            <w:b w:val="0"/>
-            <w:color w:val="auto"/>
-            <w:sz w:val="24"/>
-            <w:szCs w:val="24"/>
-            <w:rPrChange w:id="167" w:author="Zach Lessig" w:date="2019-03-06T09:25:00Z">
-              <w:rPr>
-                <w:rFonts w:ascii="Times New Roman" w:hAnsi="Times New Roman" w:cs="Times New Roman"/>
-                <w:b w:val="0"/>
-                <w:color w:val="auto"/>
-                <w:sz w:val="24"/>
-                <w:szCs w:val="24"/>
-              </w:rPr>
-            </w:rPrChange>
-          </w:rPr>
-          <w:fldChar w:fldCharType="begin"/>
-        </w:r>
-        <w:r>
-          <w:rPr>
-            <w:rFonts w:ascii="Times New Roman" w:hAnsi="Times New Roman" w:cs="Times New Roman"/>
-            <w:b w:val="0"/>
-            <w:color w:val="auto"/>
-            <w:sz w:val="24"/>
-            <w:szCs w:val="24"/>
-            <w:rPrChange w:id="168" w:author="Zach Lessig" w:date="2019-03-06T09:25:00Z">
-              <w:rPr>
-                <w:rFonts w:ascii="Times New Roman" w:hAnsi="Times New Roman" w:cs="Times New Roman"/>
-                <w:b w:val="0"/>
-                <w:color w:val="auto"/>
-                <w:sz w:val="24"/>
-                <w:szCs w:val="24"/>
-              </w:rPr>
-            </w:rPrChange>
-          </w:rPr>
-          <w:delInstrText xml:space="preserve"> REF _Ref430436 \h  \* MERGEFORMAT </w:delInstrText>
-        </w:r>
-        <w:r>
-          <w:rPr>
-            <w:rFonts w:ascii="Times New Roman" w:hAnsi="Times New Roman" w:cs="Times New Roman"/>
-            <w:b w:val="0"/>
-            <w:color w:val="auto"/>
-            <w:sz w:val="24"/>
-            <w:szCs w:val="24"/>
-            <w:rPrChange w:id="169" w:author="Zach Lessig" w:date="2019-03-06T09:25:00Z">
-              <w:rPr>
-                <w:rFonts w:ascii="Times New Roman" w:hAnsi="Times New Roman" w:cs="Times New Roman"/>
-                <w:b w:val="0"/>
-                <w:color w:val="auto"/>
-                <w:sz w:val="24"/>
-                <w:szCs w:val="24"/>
-              </w:rPr>
-            </w:rPrChange>
-          </w:rPr>
-        </w:r>
-        <w:r>
-          <w:rPr>
-            <w:rFonts w:ascii="Times New Roman" w:hAnsi="Times New Roman" w:cs="Times New Roman"/>
-            <w:b w:val="0"/>
-            <w:color w:val="auto"/>
-            <w:sz w:val="24"/>
-            <w:szCs w:val="24"/>
-            <w:rPrChange w:id="170" w:author="Zach Lessig" w:date="2019-03-06T09:25:00Z">
-              <w:rPr>
-                <w:rFonts w:ascii="Times New Roman" w:hAnsi="Times New Roman" w:cs="Times New Roman"/>
-                <w:b w:val="0"/>
-                <w:color w:val="auto"/>
-                <w:sz w:val="24"/>
-                <w:szCs w:val="24"/>
-              </w:rPr>
-            </w:rPrChange>
-          </w:rPr>
-          <w:fldChar w:fldCharType="separate"/>
-        </w:r>
-        <w:r>
-          <w:rPr>
-            <w:rFonts w:ascii="Times New Roman" w:hAnsi="Times New Roman" w:cs="Times New Roman"/>
-            <w:b w:val="0"/>
-            <w:color w:val="auto"/>
-            <w:sz w:val="24"/>
-            <w:szCs w:val="24"/>
-            <w:rPrChange w:id="171" w:author="Zach Lessig" w:date="2019-03-06T09:25:00Z">
-              <w:rPr>
-                <w:rFonts w:ascii="Times New Roman" w:hAnsi="Times New Roman" w:cs="Times New Roman"/>
-                <w:b w:val="0"/>
-                <w:color w:val="auto"/>
-                <w:sz w:val="24"/>
-                <w:szCs w:val="24"/>
-              </w:rPr>
-            </w:rPrChange>
-          </w:rPr>
-          <w:delText xml:space="preserve">Figure </w:delText>
-        </w:r>
-        <w:r>
-          <w:rPr>
-            <w:rFonts w:ascii="Times New Roman" w:hAnsi="Times New Roman" w:cs="Times New Roman"/>
-            <w:b w:val="0"/>
-            <w:noProof/>
-            <w:color w:val="auto"/>
-            <w:sz w:val="24"/>
-            <w:szCs w:val="24"/>
-            <w:rPrChange w:id="172" w:author="Zach Lessig" w:date="2019-03-06T09:25:00Z">
-              <w:rPr>
-                <w:rFonts w:ascii="Times New Roman" w:hAnsi="Times New Roman" w:cs="Times New Roman"/>
-                <w:b w:val="0"/>
-                <w:noProof/>
-                <w:color w:val="auto"/>
-                <w:sz w:val="24"/>
-                <w:szCs w:val="24"/>
-              </w:rPr>
-            </w:rPrChange>
-          </w:rPr>
-          <w:delText>11</w:delText>
-        </w:r>
-        <w:r>
-          <w:rPr>
-            <w:rFonts w:ascii="Times New Roman" w:hAnsi="Times New Roman" w:cs="Times New Roman"/>
-            <w:b w:val="0"/>
-            <w:color w:val="auto"/>
-            <w:sz w:val="24"/>
-            <w:szCs w:val="24"/>
-            <w:rPrChange w:id="173" w:author="Zach Lessig" w:date="2019-03-06T09:25:00Z">
-              <w:rPr>
-                <w:rFonts w:ascii="Times New Roman" w:hAnsi="Times New Roman" w:cs="Times New Roman"/>
-                <w:b w:val="0"/>
-                <w:color w:val="auto"/>
-                <w:sz w:val="24"/>
-                <w:szCs w:val="24"/>
-              </w:rPr>
-            </w:rPrChange>
-          </w:rPr>
-          <w:fldChar w:fldCharType="end"/>
-        </w:r>
-      </w:del>
       <w:r>
         <w:rPr>
           <w:rFonts w:ascii="Times New Roman" w:hAnsi="Times New Roman" w:cs="Times New Roman"/>
@@ -15305,15 +13444,37 @@
           <w:color w:val="auto"/>
           <w:sz w:val="24"/>
           <w:szCs w:val="24"/>
-          <w:rPrChange w:id="174" w:author="Zach Lessig" w:date="2019-03-06T09:25:00Z">
-            <w:rPr>
-              <w:rFonts w:ascii="Times New Roman" w:hAnsi="Times New Roman" w:cs="Times New Roman"/>
-              <w:b w:val="0"/>
-              <w:color w:val="auto"/>
-              <w:sz w:val="24"/>
-              <w:szCs w:val="24"/>
-            </w:rPr>
-          </w:rPrChange>
+        </w:rPr>
+        <w:t xml:space="preserve">Figure </w:t>
+      </w:r>
+      <w:r>
+        <w:rPr>
+          <w:rFonts w:ascii="Times New Roman" w:hAnsi="Times New Roman" w:cs="Times New Roman"/>
+          <w:b w:val="0"/>
+          <w:noProof/>
+          <w:color w:val="auto"/>
+          <w:sz w:val="24"/>
+          <w:szCs w:val="24"/>
+        </w:rPr>
+        <w:t>10</w:t>
+      </w:r>
+      <w:r>
+        <w:rPr>
+          <w:rFonts w:ascii="Times New Roman" w:hAnsi="Times New Roman" w:cs="Times New Roman"/>
+          <w:b w:val="0"/>
+          <w:color w:val="auto"/>
+          <w:sz w:val="24"/>
+          <w:szCs w:val="24"/>
+        </w:rPr>
+        <w:fldChar w:fldCharType="end"/>
+      </w:r>
+      <w:r>
+        <w:rPr>
+          <w:rFonts w:ascii="Times New Roman" w:hAnsi="Times New Roman" w:cs="Times New Roman"/>
+          <w:b w:val="0"/>
+          <w:color w:val="auto"/>
+          <w:sz w:val="24"/>
+          <w:szCs w:val="24"/>
         </w:rPr>
         <w:t xml:space="preserve">) </w:t>
       </w:r>
@@ -15324,15 +13485,6 @@
           <w:color w:val="auto"/>
           <w:sz w:val="24"/>
           <w:szCs w:val="24"/>
-          <w:rPrChange w:id="175" w:author="Zach Lessig" w:date="2019-03-06T09:25:00Z">
-            <w:rPr>
-              <w:rFonts w:ascii="Times New Roman" w:hAnsi="Times New Roman" w:cs="Times New Roman"/>
-              <w:b w:val="0"/>
-              <w:color w:val="auto"/>
-              <w:sz w:val="24"/>
-              <w:szCs w:val="24"/>
-            </w:rPr>
-          </w:rPrChange>
         </w:rPr>
         <w:t>and</w:t>
       </w:r>
@@ -15373,15 +13525,6 @@
           <w:color w:val="auto"/>
           <w:sz w:val="24"/>
           <w:szCs w:val="24"/>
-          <w:rPrChange w:id="176" w:author="Zach Lessig" w:date="2019-03-06T09:25:00Z">
-            <w:rPr>
-              <w:rFonts w:ascii="Times New Roman" w:hAnsi="Times New Roman" w:cs="Times New Roman"/>
-              <w:b w:val="0"/>
-              <w:color w:val="auto"/>
-              <w:sz w:val="24"/>
-              <w:szCs w:val="24"/>
-            </w:rPr>
-          </w:rPrChange>
         </w:rPr>
         <w:t>openness</w:t>
       </w:r>
@@ -15392,76 +13535,9 @@
           <w:color w:val="auto"/>
           <w:sz w:val="24"/>
           <w:szCs w:val="24"/>
-          <w:rPrChange w:id="177" w:author="Zach Lessig" w:date="2019-03-06T09:25:00Z">
-            <w:rPr>
-              <w:rFonts w:ascii="Times New Roman" w:hAnsi="Times New Roman" w:cs="Times New Roman"/>
-              <w:b w:val="0"/>
-              <w:color w:val="auto"/>
-              <w:sz w:val="24"/>
-              <w:szCs w:val="24"/>
-            </w:rPr>
-          </w:rPrChange>
         </w:rPr>
         <w:t xml:space="preserve"> (</w:t>
       </w:r>
-      <w:ins w:id="178" w:author="Zach Lessig" w:date="2019-03-06T09:25:00Z">
-        <w:r>
-          <w:rPr>
-            <w:rFonts w:ascii="Times New Roman" w:hAnsi="Times New Roman" w:cs="Times New Roman"/>
-            <w:b w:val="0"/>
-            <w:color w:val="auto"/>
-            <w:sz w:val="24"/>
-            <w:szCs w:val="24"/>
-            <w:rPrChange w:id="179" w:author="Zach Lessig" w:date="2019-03-06T09:25:00Z">
-              <w:rPr>
-                <w:rFonts w:ascii="Times New Roman" w:hAnsi="Times New Roman" w:cs="Times New Roman"/>
-                <w:b w:val="0"/>
-                <w:color w:val="auto"/>
-                <w:sz w:val="24"/>
-                <w:szCs w:val="24"/>
-              </w:rPr>
-            </w:rPrChange>
-          </w:rPr>
-          <w:fldChar w:fldCharType="begin"/>
-        </w:r>
-        <w:r>
-          <w:rPr>
-            <w:rFonts w:ascii="Times New Roman" w:hAnsi="Times New Roman" w:cs="Times New Roman"/>
-            <w:b w:val="0"/>
-            <w:color w:val="auto"/>
-            <w:sz w:val="24"/>
-            <w:szCs w:val="24"/>
-            <w:rPrChange w:id="180" w:author="Zach Lessig" w:date="2019-03-06T09:25:00Z">
-              <w:rPr>
-                <w:rFonts w:ascii="Times New Roman" w:hAnsi="Times New Roman" w:cs="Times New Roman"/>
-                <w:b w:val="0"/>
-                <w:color w:val="auto"/>
-                <w:sz w:val="24"/>
-                <w:szCs w:val="24"/>
-              </w:rPr>
-            </w:rPrChange>
-          </w:rPr>
-          <w:instrText xml:space="preserve"> REF _Ref438996 \h </w:instrText>
-        </w:r>
-        <w:r>
-          <w:rPr>
-            <w:rFonts w:ascii="Times New Roman" w:hAnsi="Times New Roman" w:cs="Times New Roman"/>
-            <w:b w:val="0"/>
-            <w:color w:val="auto"/>
-            <w:sz w:val="24"/>
-            <w:szCs w:val="24"/>
-            <w:rPrChange w:id="181" w:author="Zach Lessig" w:date="2019-03-06T09:25:00Z">
-              <w:rPr>
-                <w:rFonts w:ascii="Times New Roman" w:hAnsi="Times New Roman" w:cs="Times New Roman"/>
-                <w:b w:val="0"/>
-                <w:color w:val="auto"/>
-                <w:sz w:val="24"/>
-                <w:szCs w:val="24"/>
-              </w:rPr>
-            </w:rPrChange>
-          </w:rPr>
-        </w:r>
-      </w:ins>
       <w:r>
         <w:rPr>
           <w:rFonts w:ascii="Times New Roman" w:hAnsi="Times New Roman" w:cs="Times New Roman"/>
@@ -15469,14 +13545,26 @@
           <w:color w:val="auto"/>
           <w:sz w:val="24"/>
           <w:szCs w:val="24"/>
-          <w:rPrChange w:id="182" w:author="Zach Lessig" w:date="2019-03-06T09:25:00Z">
-            <w:rPr>
-              <w:rFonts w:ascii="Times New Roman" w:hAnsi="Times New Roman" w:cs="Times New Roman"/>
-              <w:color w:val="auto"/>
-              <w:sz w:val="24"/>
-              <w:szCs w:val="24"/>
-            </w:rPr>
-          </w:rPrChange>
+        </w:rPr>
+        <w:fldChar w:fldCharType="begin"/>
+      </w:r>
+      <w:r>
+        <w:rPr>
+          <w:rFonts w:ascii="Times New Roman" w:hAnsi="Times New Roman" w:cs="Times New Roman"/>
+          <w:b w:val="0"/>
+          <w:color w:val="auto"/>
+          <w:sz w:val="24"/>
+          <w:szCs w:val="24"/>
+        </w:rPr>
+        <w:instrText xml:space="preserve"> REF _Ref438996 \h </w:instrText>
+      </w:r>
+      <w:r>
+        <w:rPr>
+          <w:rFonts w:ascii="Times New Roman" w:hAnsi="Times New Roman" w:cs="Times New Roman"/>
+          <w:b w:val="0"/>
+          <w:color w:val="auto"/>
+          <w:sz w:val="24"/>
+          <w:szCs w:val="24"/>
         </w:rPr>
         <w:instrText xml:space="preserve"> \* MERGEFORMAT </w:instrText>
       </w:r>
@@ -15487,213 +13575,18 @@
           <w:color w:val="auto"/>
           <w:sz w:val="24"/>
           <w:szCs w:val="24"/>
-          <w:rPrChange w:id="183" w:author="Zach Lessig" w:date="2019-03-06T09:25:00Z">
-            <w:rPr>
-              <w:rFonts w:ascii="Times New Roman" w:hAnsi="Times New Roman" w:cs="Times New Roman"/>
-              <w:b w:val="0"/>
-              <w:color w:val="auto"/>
-              <w:sz w:val="24"/>
-              <w:szCs w:val="24"/>
-            </w:rPr>
-          </w:rPrChange>
+        </w:rPr>
+      </w:r>
+      <w:r>
+        <w:rPr>
+          <w:rFonts w:ascii="Times New Roman" w:hAnsi="Times New Roman" w:cs="Times New Roman"/>
+          <w:b w:val="0"/>
+          <w:color w:val="auto"/>
+          <w:sz w:val="24"/>
+          <w:szCs w:val="24"/>
         </w:rPr>
         <w:fldChar w:fldCharType="separate"/>
       </w:r>
-      <w:ins w:id="184" w:author="Zach Lessig" w:date="2019-03-06T09:25:00Z">
-        <w:r>
-          <w:rPr>
-            <w:rFonts w:ascii="Times New Roman" w:hAnsi="Times New Roman" w:cs="Times New Roman"/>
-            <w:b w:val="0"/>
-            <w:color w:val="auto"/>
-            <w:sz w:val="24"/>
-            <w:szCs w:val="24"/>
-            <w:rPrChange w:id="185" w:author="Zach Lessig" w:date="2019-03-06T09:25:00Z">
-              <w:rPr>
-                <w:rFonts w:ascii="Times New Roman" w:hAnsi="Times New Roman" w:cs="Times New Roman"/>
-                <w:color w:val="auto"/>
-                <w:sz w:val="24"/>
-                <w:szCs w:val="24"/>
-              </w:rPr>
-            </w:rPrChange>
-          </w:rPr>
-          <w:t xml:space="preserve">Figure </w:t>
-        </w:r>
-        <w:r>
-          <w:rPr>
-            <w:rFonts w:ascii="Times New Roman" w:hAnsi="Times New Roman" w:cs="Times New Roman"/>
-            <w:b w:val="0"/>
-            <w:noProof/>
-            <w:color w:val="auto"/>
-            <w:sz w:val="24"/>
-            <w:szCs w:val="24"/>
-            <w:rPrChange w:id="186" w:author="Zach Lessig" w:date="2019-03-06T09:25:00Z">
-              <w:rPr>
-                <w:rFonts w:ascii="Times New Roman" w:hAnsi="Times New Roman" w:cs="Times New Roman"/>
-                <w:noProof/>
-                <w:color w:val="auto"/>
-                <w:sz w:val="24"/>
-                <w:szCs w:val="24"/>
-              </w:rPr>
-            </w:rPrChange>
-          </w:rPr>
-          <w:t>11</w:t>
-        </w:r>
-        <w:r>
-          <w:rPr>
-            <w:rFonts w:ascii="Times New Roman" w:hAnsi="Times New Roman" w:cs="Times New Roman"/>
-            <w:b w:val="0"/>
-            <w:color w:val="auto"/>
-            <w:sz w:val="24"/>
-            <w:szCs w:val="24"/>
-            <w:rPrChange w:id="187" w:author="Zach Lessig" w:date="2019-03-06T09:25:00Z">
-              <w:rPr>
-                <w:rFonts w:ascii="Times New Roman" w:hAnsi="Times New Roman" w:cs="Times New Roman"/>
-                <w:b w:val="0"/>
-                <w:color w:val="auto"/>
-                <w:sz w:val="24"/>
-                <w:szCs w:val="24"/>
-              </w:rPr>
-            </w:rPrChange>
-          </w:rPr>
-          <w:fldChar w:fldCharType="end"/>
-        </w:r>
-      </w:ins>
-      <w:del w:id="188" w:author="Zach Lessig" w:date="2019-03-06T09:25:00Z">
-        <w:r>
-          <w:rPr>
-            <w:rFonts w:ascii="Times New Roman" w:hAnsi="Times New Roman" w:cs="Times New Roman"/>
-            <w:b w:val="0"/>
-            <w:color w:val="auto"/>
-            <w:sz w:val="24"/>
-            <w:szCs w:val="24"/>
-            <w:rPrChange w:id="189" w:author="Zach Lessig" w:date="2019-03-06T09:25:00Z">
-              <w:rPr>
-                <w:rFonts w:ascii="Times New Roman" w:hAnsi="Times New Roman" w:cs="Times New Roman"/>
-                <w:b w:val="0"/>
-                <w:color w:val="auto"/>
-                <w:sz w:val="24"/>
-                <w:szCs w:val="24"/>
-              </w:rPr>
-            </w:rPrChange>
-          </w:rPr>
-          <w:fldChar w:fldCharType="begin"/>
-        </w:r>
-        <w:r>
-          <w:rPr>
-            <w:rFonts w:ascii="Times New Roman" w:hAnsi="Times New Roman" w:cs="Times New Roman"/>
-            <w:b w:val="0"/>
-            <w:color w:val="auto"/>
-            <w:sz w:val="24"/>
-            <w:szCs w:val="24"/>
-            <w:rPrChange w:id="190" w:author="Zach Lessig" w:date="2019-03-06T09:25:00Z">
-              <w:rPr>
-                <w:rFonts w:ascii="Times New Roman" w:hAnsi="Times New Roman" w:cs="Times New Roman"/>
-                <w:b w:val="0"/>
-                <w:color w:val="auto"/>
-                <w:sz w:val="24"/>
-                <w:szCs w:val="24"/>
-              </w:rPr>
-            </w:rPrChange>
-          </w:rPr>
-          <w:delInstrText xml:space="preserve"> REF _Ref438996 \h  \* MERGEFORMAT </w:delInstrText>
-        </w:r>
-        <w:r>
-          <w:rPr>
-            <w:rFonts w:ascii="Times New Roman" w:hAnsi="Times New Roman" w:cs="Times New Roman"/>
-            <w:b w:val="0"/>
-            <w:color w:val="auto"/>
-            <w:sz w:val="24"/>
-            <w:szCs w:val="24"/>
-            <w:rPrChange w:id="191" w:author="Zach Lessig" w:date="2019-03-06T09:25:00Z">
-              <w:rPr>
-                <w:rFonts w:ascii="Times New Roman" w:hAnsi="Times New Roman" w:cs="Times New Roman"/>
-                <w:b w:val="0"/>
-                <w:color w:val="auto"/>
-                <w:sz w:val="24"/>
-                <w:szCs w:val="24"/>
-              </w:rPr>
-            </w:rPrChange>
-          </w:rPr>
-        </w:r>
-        <w:r>
-          <w:rPr>
-            <w:rFonts w:ascii="Times New Roman" w:hAnsi="Times New Roman" w:cs="Times New Roman"/>
-            <w:b w:val="0"/>
-            <w:color w:val="auto"/>
-            <w:sz w:val="24"/>
-            <w:szCs w:val="24"/>
-            <w:rPrChange w:id="192" w:author="Zach Lessig" w:date="2019-03-06T09:25:00Z">
-              <w:rPr>
-                <w:rFonts w:ascii="Times New Roman" w:hAnsi="Times New Roman" w:cs="Times New Roman"/>
-                <w:b w:val="0"/>
-                <w:color w:val="auto"/>
-                <w:sz w:val="24"/>
-                <w:szCs w:val="24"/>
-              </w:rPr>
-            </w:rPrChange>
-          </w:rPr>
-          <w:fldChar w:fldCharType="separate"/>
-        </w:r>
-        <w:r>
-          <w:rPr>
-            <w:rFonts w:ascii="Times New Roman" w:hAnsi="Times New Roman" w:cs="Times New Roman"/>
-            <w:b w:val="0"/>
-            <w:color w:val="auto"/>
-            <w:sz w:val="24"/>
-            <w:szCs w:val="24"/>
-            <w:rPrChange w:id="193" w:author="Zach Lessig" w:date="2019-03-06T09:25:00Z">
-              <w:rPr>
-                <w:rFonts w:ascii="Times New Roman" w:hAnsi="Times New Roman" w:cs="Times New Roman"/>
-                <w:b w:val="0"/>
-                <w:color w:val="auto"/>
-                <w:sz w:val="24"/>
-                <w:szCs w:val="24"/>
-              </w:rPr>
-            </w:rPrChange>
-          </w:rPr>
-          <w:delText xml:space="preserve">Figure </w:delText>
-        </w:r>
-        <w:r>
-          <w:rPr>
-            <w:rFonts w:ascii="Times New Roman" w:hAnsi="Times New Roman" w:cs="Times New Roman"/>
-            <w:b w:val="0"/>
-            <w:noProof/>
-            <w:color w:val="auto"/>
-            <w:sz w:val="24"/>
-            <w:szCs w:val="24"/>
-            <w:rPrChange w:id="194" w:author="Zach Lessig" w:date="2019-03-06T09:25:00Z">
-              <w:rPr>
-                <w:rFonts w:ascii="Times New Roman" w:hAnsi="Times New Roman" w:cs="Times New Roman"/>
-                <w:b w:val="0"/>
-                <w:noProof/>
-                <w:color w:val="auto"/>
-                <w:sz w:val="24"/>
-                <w:szCs w:val="24"/>
-              </w:rPr>
-            </w:rPrChange>
-          </w:rPr>
-          <w:delText>12</w:delText>
-        </w:r>
-        <w:r>
-          <w:rPr>
-            <w:rFonts w:ascii="Times New Roman" w:hAnsi="Times New Roman" w:cs="Times New Roman"/>
-            <w:b w:val="0"/>
-            <w:color w:val="auto"/>
-            <w:sz w:val="24"/>
-            <w:szCs w:val="24"/>
-            <w:rPrChange w:id="195" w:author="Zach Lessig" w:date="2019-03-06T09:25:00Z">
-              <w:rPr>
-                <w:rFonts w:ascii="Times New Roman" w:hAnsi="Times New Roman" w:cs="Times New Roman"/>
-                <w:b w:val="0"/>
-                <w:color w:val="auto"/>
-                <w:sz w:val="24"/>
-                <w:szCs w:val="24"/>
-              </w:rPr>
-            </w:rPrChange>
-          </w:rPr>
-          <w:fldChar w:fldCharType="end"/>
-        </w:r>
-      </w:del>
       <w:r>
         <w:rPr>
           <w:rFonts w:ascii="Times New Roman" w:hAnsi="Times New Roman" w:cs="Times New Roman"/>
@@ -15701,15 +13594,37 @@
           <w:color w:val="auto"/>
           <w:sz w:val="24"/>
           <w:szCs w:val="24"/>
-          <w:rPrChange w:id="196" w:author="Zach Lessig" w:date="2019-03-06T09:25:00Z">
-            <w:rPr>
-              <w:rFonts w:ascii="Times New Roman" w:hAnsi="Times New Roman" w:cs="Times New Roman"/>
-              <w:b w:val="0"/>
-              <w:color w:val="auto"/>
-              <w:sz w:val="24"/>
-              <w:szCs w:val="24"/>
-            </w:rPr>
-          </w:rPrChange>
+        </w:rPr>
+        <w:t xml:space="preserve">Figure </w:t>
+      </w:r>
+      <w:r>
+        <w:rPr>
+          <w:rFonts w:ascii="Times New Roman" w:hAnsi="Times New Roman" w:cs="Times New Roman"/>
+          <w:b w:val="0"/>
+          <w:noProof/>
+          <w:color w:val="auto"/>
+          <w:sz w:val="24"/>
+          <w:szCs w:val="24"/>
+        </w:rPr>
+        <w:t>11</w:t>
+      </w:r>
+      <w:r>
+        <w:rPr>
+          <w:rFonts w:ascii="Times New Roman" w:hAnsi="Times New Roman" w:cs="Times New Roman"/>
+          <w:b w:val="0"/>
+          <w:color w:val="auto"/>
+          <w:sz w:val="24"/>
+          <w:szCs w:val="24"/>
+        </w:rPr>
+        <w:fldChar w:fldCharType="end"/>
+      </w:r>
+      <w:r>
+        <w:rPr>
+          <w:rFonts w:ascii="Times New Roman" w:hAnsi="Times New Roman" w:cs="Times New Roman"/>
+          <w:b w:val="0"/>
+          <w:color w:val="auto"/>
+          <w:sz w:val="24"/>
+          <w:szCs w:val="24"/>
         </w:rPr>
         <w:t>)</w:t>
       </w:r>
@@ -15720,15 +13635,6 @@
           <w:color w:val="auto"/>
           <w:sz w:val="24"/>
           <w:szCs w:val="24"/>
-          <w:rPrChange w:id="197" w:author="Zach Lessig" w:date="2019-03-06T09:25:00Z">
-            <w:rPr>
-              <w:rFonts w:ascii="Times New Roman" w:hAnsi="Times New Roman" w:cs="Times New Roman"/>
-              <w:b w:val="0"/>
-              <w:color w:val="auto"/>
-              <w:sz w:val="24"/>
-              <w:szCs w:val="24"/>
-            </w:rPr>
-          </w:rPrChange>
         </w:rPr>
         <w:t>.  Trout</w:t>
       </w:r>
@@ -15740,9 +13646,8 @@
           <w:sz w:val="24"/>
           <w:szCs w:val="24"/>
         </w:rPr>
-        <w:t xml:space="preserve"> biomass did not appear to relate to nutrients (DOC, DIN, </w:t>
-      </w:r>
-      <w:proofErr w:type="gramStart"/>
+        <w:t xml:space="preserve"> biomass did not appear to relate to nutrients (DOC, DIN, SRP), light (PAR), or ecosystem metabolism</w:t>
+      </w:r>
       <w:r>
         <w:rPr>
           <w:rFonts w:ascii="Times New Roman" w:hAnsi="Times New Roman" w:cs="Times New Roman"/>
@@ -15751,9 +13656,8 @@
           <w:sz w:val="24"/>
           <w:szCs w:val="24"/>
         </w:rPr>
-        <w:t>SRP</w:t>
-      </w:r>
-      <w:proofErr w:type="gramEnd"/>
+        <w:t xml:space="preserve"> (</w:t>
+      </w:r>
       <w:r>
         <w:rPr>
           <w:rFonts w:ascii="Times New Roman" w:hAnsi="Times New Roman" w:cs="Times New Roman"/>
@@ -15762,150 +13666,8 @@
           <w:sz w:val="24"/>
           <w:szCs w:val="24"/>
         </w:rPr>
-        <w:t>), light (PAR), or ecosystem metabolism</w:t>
-      </w:r>
-      <w:del w:id="198" w:author="Zach Lessig" w:date="2019-03-06T09:18:00Z">
-        <w:r>
-          <w:rPr>
-            <w:rFonts w:ascii="Times New Roman" w:hAnsi="Times New Roman" w:cs="Times New Roman"/>
-            <w:b w:val="0"/>
-            <w:color w:val="auto"/>
-            <w:sz w:val="24"/>
-            <w:szCs w:val="24"/>
-            <w:rPrChange w:id="199" w:author="Zach Lessig" w:date="2019-03-06T09:22:00Z">
-              <w:rPr>
-                <w:rFonts w:ascii="Times New Roman" w:hAnsi="Times New Roman" w:cs="Times New Roman"/>
-                <w:b w:val="0"/>
-                <w:color w:val="auto"/>
-                <w:sz w:val="24"/>
-                <w:szCs w:val="24"/>
-              </w:rPr>
-            </w:rPrChange>
-          </w:rPr>
-          <w:delText xml:space="preserve"> (ER, GPP)</w:delText>
-        </w:r>
-      </w:del>
-      <w:ins w:id="200" w:author="Zach Lessig" w:date="2019-03-06T09:22:00Z">
-        <w:r>
-          <w:rPr>
-            <w:rFonts w:ascii="Times New Roman" w:hAnsi="Times New Roman" w:cs="Times New Roman"/>
-            <w:b w:val="0"/>
-            <w:color w:val="auto"/>
-            <w:sz w:val="24"/>
-            <w:szCs w:val="24"/>
-            <w:rPrChange w:id="201" w:author="Zach Lessig" w:date="2019-03-06T09:22:00Z">
-              <w:rPr>
-                <w:rFonts w:ascii="Times New Roman" w:hAnsi="Times New Roman" w:cs="Times New Roman"/>
-                <w:b w:val="0"/>
-                <w:color w:val="auto"/>
-                <w:sz w:val="24"/>
-                <w:szCs w:val="24"/>
-              </w:rPr>
-            </w:rPrChange>
-          </w:rPr>
-          <w:t xml:space="preserve"> </w:t>
-        </w:r>
-      </w:ins>
-      <w:del w:id="202" w:author="Zach Lessig" w:date="2019-03-06T09:22:00Z">
-        <w:r>
-          <w:rPr>
-            <w:rFonts w:ascii="Times New Roman" w:hAnsi="Times New Roman" w:cs="Times New Roman"/>
-            <w:b w:val="0"/>
-            <w:color w:val="auto"/>
-            <w:sz w:val="24"/>
-            <w:szCs w:val="24"/>
-            <w:rPrChange w:id="203" w:author="Zach Lessig" w:date="2019-03-06T09:22:00Z">
-              <w:rPr>
-                <w:rFonts w:ascii="Times New Roman" w:hAnsi="Times New Roman" w:cs="Times New Roman"/>
-                <w:b w:val="0"/>
-                <w:color w:val="auto"/>
-                <w:sz w:val="24"/>
-                <w:szCs w:val="24"/>
-              </w:rPr>
-            </w:rPrChange>
-          </w:rPr>
-          <w:delText>.</w:delText>
-        </w:r>
-      </w:del>
-      <w:ins w:id="204" w:author="Zach Lessig" w:date="2019-03-06T09:22:00Z">
-        <w:r>
-          <w:rPr>
-            <w:rFonts w:ascii="Times New Roman" w:hAnsi="Times New Roman" w:cs="Times New Roman"/>
-            <w:b w:val="0"/>
-            <w:color w:val="auto"/>
-            <w:sz w:val="24"/>
-            <w:szCs w:val="24"/>
-            <w:rPrChange w:id="205" w:author="Zach Lessig" w:date="2019-03-06T09:22:00Z">
-              <w:rPr>
-                <w:rFonts w:ascii="Times New Roman" w:hAnsi="Times New Roman" w:cs="Times New Roman"/>
-                <w:b w:val="0"/>
-                <w:color w:val="auto"/>
-                <w:sz w:val="24"/>
-                <w:szCs w:val="24"/>
-              </w:rPr>
-            </w:rPrChange>
-          </w:rPr>
-          <w:t>(</w:t>
-        </w:r>
-      </w:ins>
-      <w:ins w:id="206" w:author="Zach Lessig" w:date="2019-03-06T09:21:00Z">
-        <w:r>
-          <w:rPr>
-            <w:rFonts w:ascii="Times New Roman" w:hAnsi="Times New Roman" w:cs="Times New Roman"/>
-            <w:b w:val="0"/>
-            <w:color w:val="auto"/>
-            <w:sz w:val="24"/>
-            <w:szCs w:val="24"/>
-            <w:rPrChange w:id="207" w:author="Zach Lessig" w:date="2019-03-06T09:22:00Z">
-              <w:rPr>
-                <w:rFonts w:ascii="Times New Roman" w:hAnsi="Times New Roman" w:cs="Times New Roman"/>
-                <w:b w:val="0"/>
-                <w:color w:val="auto"/>
-                <w:sz w:val="24"/>
-                <w:szCs w:val="24"/>
-              </w:rPr>
-            </w:rPrChange>
-          </w:rPr>
-          <w:fldChar w:fldCharType="begin"/>
-        </w:r>
-        <w:r>
-          <w:rPr>
-            <w:rFonts w:ascii="Times New Roman" w:hAnsi="Times New Roman" w:cs="Times New Roman"/>
-            <w:b w:val="0"/>
-            <w:color w:val="auto"/>
-            <w:sz w:val="24"/>
-            <w:szCs w:val="24"/>
-            <w:rPrChange w:id="208" w:author="Zach Lessig" w:date="2019-03-06T09:22:00Z">
-              <w:rPr>
-                <w:rFonts w:ascii="Times New Roman" w:hAnsi="Times New Roman" w:cs="Times New Roman"/>
-                <w:b w:val="0"/>
-                <w:color w:val="auto"/>
-                <w:sz w:val="24"/>
-                <w:szCs w:val="24"/>
-              </w:rPr>
-            </w:rPrChange>
-          </w:rPr>
-          <w:instrText xml:space="preserve"> REF _Ref2756531 \h </w:instrText>
-        </w:r>
-        <w:r>
-          <w:rPr>
-            <w:rFonts w:ascii="Times New Roman" w:hAnsi="Times New Roman" w:cs="Times New Roman"/>
-            <w:b w:val="0"/>
-            <w:color w:val="auto"/>
-            <w:sz w:val="24"/>
-            <w:szCs w:val="24"/>
-            <w:rPrChange w:id="209" w:author="Zach Lessig" w:date="2019-03-06T09:22:00Z">
-              <w:rPr>
-                <w:rFonts w:ascii="Times New Roman" w:hAnsi="Times New Roman" w:cs="Times New Roman"/>
-                <w:b w:val="0"/>
-                <w:color w:val="auto"/>
-                <w:sz w:val="24"/>
-                <w:szCs w:val="24"/>
-              </w:rPr>
-            </w:rPrChange>
-          </w:rPr>
-        </w:r>
-      </w:ins>
+        <w:fldChar w:fldCharType="begin"/>
+      </w:r>
       <w:r>
         <w:rPr>
           <w:rFonts w:ascii="Times New Roman" w:hAnsi="Times New Roman" w:cs="Times New Roman"/>
@@ -15913,14 +13675,16 @@
           <w:color w:val="auto"/>
           <w:sz w:val="24"/>
           <w:szCs w:val="24"/>
-          <w:rPrChange w:id="210" w:author="Zach Lessig" w:date="2019-03-06T09:22:00Z">
-            <w:rPr>
-              <w:rFonts w:ascii="Times New Roman" w:hAnsi="Times New Roman" w:cs="Times New Roman"/>
-              <w:color w:val="auto"/>
-              <w:sz w:val="24"/>
-              <w:szCs w:val="24"/>
-            </w:rPr>
-          </w:rPrChange>
+        </w:rPr>
+        <w:instrText xml:space="preserve"> REF _Ref2756531 \h </w:instrText>
+      </w:r>
+      <w:r>
+        <w:rPr>
+          <w:rFonts w:ascii="Times New Roman" w:hAnsi="Times New Roman" w:cs="Times New Roman"/>
+          <w:b w:val="0"/>
+          <w:color w:val="auto"/>
+          <w:sz w:val="24"/>
+          <w:szCs w:val="24"/>
         </w:rPr>
         <w:instrText xml:space="preserve"> \* MERGEFORMAT </w:instrText>
       </w:r>
@@ -15931,89 +13695,59 @@
           <w:color w:val="auto"/>
           <w:sz w:val="24"/>
           <w:szCs w:val="24"/>
-          <w:rPrChange w:id="211" w:author="Zach Lessig" w:date="2019-03-06T09:22:00Z">
-            <w:rPr>
-              <w:rFonts w:ascii="Times New Roman" w:hAnsi="Times New Roman" w:cs="Times New Roman"/>
-              <w:b w:val="0"/>
-              <w:color w:val="auto"/>
-              <w:sz w:val="24"/>
-              <w:szCs w:val="24"/>
-            </w:rPr>
-          </w:rPrChange>
+        </w:rPr>
+      </w:r>
+      <w:r>
+        <w:rPr>
+          <w:rFonts w:ascii="Times New Roman" w:hAnsi="Times New Roman" w:cs="Times New Roman"/>
+          <w:b w:val="0"/>
+          <w:color w:val="auto"/>
+          <w:sz w:val="24"/>
+          <w:szCs w:val="24"/>
         </w:rPr>
         <w:fldChar w:fldCharType="separate"/>
       </w:r>
-      <w:ins w:id="212" w:author="Zach Lessig" w:date="2019-03-06T09:21:00Z">
-        <w:r>
-          <w:rPr>
-            <w:rFonts w:ascii="Times New Roman" w:hAnsi="Times New Roman" w:cs="Times New Roman"/>
-            <w:b w:val="0"/>
-            <w:color w:val="auto"/>
-            <w:sz w:val="24"/>
-            <w:szCs w:val="24"/>
-            <w:rPrChange w:id="213" w:author="Zach Lessig" w:date="2019-03-06T09:22:00Z">
-              <w:rPr/>
-            </w:rPrChange>
-          </w:rPr>
-          <w:t xml:space="preserve">Figure </w:t>
-        </w:r>
-        <w:r>
-          <w:rPr>
-            <w:rFonts w:ascii="Times New Roman" w:hAnsi="Times New Roman" w:cs="Times New Roman"/>
-            <w:b w:val="0"/>
-            <w:noProof/>
-            <w:color w:val="auto"/>
-            <w:sz w:val="24"/>
-            <w:szCs w:val="24"/>
-            <w:rPrChange w:id="214" w:author="Zach Lessig" w:date="2019-03-06T09:22:00Z">
-              <w:rPr>
-                <w:noProof/>
-              </w:rPr>
-            </w:rPrChange>
-          </w:rPr>
-          <w:t>12</w:t>
-        </w:r>
-        <w:r>
-          <w:rPr>
-            <w:rFonts w:ascii="Times New Roman" w:hAnsi="Times New Roman" w:cs="Times New Roman"/>
-            <w:b w:val="0"/>
-            <w:color w:val="auto"/>
-            <w:sz w:val="24"/>
-            <w:szCs w:val="24"/>
-            <w:rPrChange w:id="215" w:author="Zach Lessig" w:date="2019-03-06T09:22:00Z">
-              <w:rPr>
-                <w:rFonts w:ascii="Times New Roman" w:hAnsi="Times New Roman" w:cs="Times New Roman"/>
-                <w:b w:val="0"/>
-                <w:color w:val="auto"/>
-                <w:sz w:val="24"/>
-                <w:szCs w:val="24"/>
-              </w:rPr>
-            </w:rPrChange>
-          </w:rPr>
-          <w:fldChar w:fldCharType="end"/>
-        </w:r>
-      </w:ins>
-      <w:ins w:id="216" w:author="Zach Lessig" w:date="2019-03-06T09:22:00Z">
-        <w:r>
-          <w:rPr>
-            <w:rFonts w:ascii="Times New Roman" w:hAnsi="Times New Roman" w:cs="Times New Roman"/>
-            <w:b w:val="0"/>
-            <w:color w:val="auto"/>
-            <w:sz w:val="24"/>
-            <w:szCs w:val="24"/>
-            <w:rPrChange w:id="217" w:author="Zach Lessig" w:date="2019-03-06T09:22:00Z">
-              <w:rPr>
-                <w:rFonts w:ascii="Times New Roman" w:hAnsi="Times New Roman" w:cs="Times New Roman"/>
-                <w:b w:val="0"/>
-                <w:color w:val="auto"/>
-                <w:sz w:val="24"/>
-                <w:szCs w:val="24"/>
-              </w:rPr>
-            </w:rPrChange>
-          </w:rPr>
-          <w:t>).</w:t>
-        </w:r>
-      </w:ins>
+      <w:r>
+        <w:rPr>
+          <w:rFonts w:ascii="Times New Roman" w:hAnsi="Times New Roman" w:cs="Times New Roman"/>
+          <w:b w:val="0"/>
+          <w:color w:val="auto"/>
+          <w:sz w:val="24"/>
+          <w:szCs w:val="24"/>
+        </w:rPr>
+        <w:t xml:space="preserve">Figure </w:t>
+      </w:r>
+      <w:r>
+        <w:rPr>
+          <w:rFonts w:ascii="Times New Roman" w:hAnsi="Times New Roman" w:cs="Times New Roman"/>
+          <w:b w:val="0"/>
+          <w:noProof/>
+          <w:color w:val="auto"/>
+          <w:sz w:val="24"/>
+          <w:szCs w:val="24"/>
+        </w:rPr>
+        <w:t>12</w:t>
+      </w:r>
+      <w:r>
+        <w:rPr>
+          <w:rFonts w:ascii="Times New Roman" w:hAnsi="Times New Roman" w:cs="Times New Roman"/>
+          <w:b w:val="0"/>
+          <w:color w:val="auto"/>
+          <w:sz w:val="24"/>
+          <w:szCs w:val="24"/>
+        </w:rPr>
+        <w:fldChar w:fldCharType="end"/>
+      </w:r>
+      <w:r>
+        <w:rPr>
+          <w:rFonts w:ascii="Times New Roman" w:hAnsi="Times New Roman" w:cs="Times New Roman"/>
+          <w:b w:val="0"/>
+          <w:color w:val="auto"/>
+          <w:sz w:val="24"/>
+          <w:szCs w:val="24"/>
+        </w:rPr>
+        <w:t>).</w:t>
+      </w:r>
     </w:p>
     <w:p>
       <w:pPr>
@@ -16150,14 +13884,8 @@
           <w:sz w:val="24"/>
           <w:szCs w:val="24"/>
         </w:rPr>
-        <w:pPrChange w:id="218" w:author="Zach Lessig" w:date="2019-03-05T15:26:00Z">
-          <w:pPr>
-            <w:pStyle w:val="Caption"/>
-            <w:spacing w:line="480" w:lineRule="auto"/>
-          </w:pPr>
-        </w:pPrChange>
-      </w:pPr>
-      <w:bookmarkStart w:id="219" w:name="_Ref430436"/>
+      </w:pPr>
+      <w:bookmarkStart w:id="35" w:name="_Ref430436"/>
       <w:r>
         <w:rPr>
           <w:rFonts w:ascii="Times New Roman" w:hAnsi="Times New Roman" w:cs="Times New Roman"/>
@@ -16194,30 +13922,16 @@
         </w:rPr>
         <w:fldChar w:fldCharType="separate"/>
       </w:r>
-      <w:ins w:id="220" w:author="Zach Lessig" w:date="2019-03-05T15:32:00Z">
-        <w:r>
-          <w:rPr>
-            <w:rFonts w:ascii="Times New Roman" w:hAnsi="Times New Roman" w:cs="Times New Roman"/>
-            <w:noProof/>
-            <w:color w:val="auto"/>
-            <w:sz w:val="24"/>
-            <w:szCs w:val="24"/>
-          </w:rPr>
-          <w:t>10</w:t>
-        </w:r>
-      </w:ins>
-      <w:del w:id="221" w:author="Zach Lessig" w:date="2019-03-05T15:32:00Z">
-        <w:r>
-          <w:rPr>
-            <w:rFonts w:ascii="Times New Roman" w:hAnsi="Times New Roman" w:cs="Times New Roman"/>
-            <w:noProof/>
-            <w:color w:val="auto"/>
-            <w:sz w:val="24"/>
-            <w:szCs w:val="24"/>
-          </w:rPr>
-          <w:delText>11</w:delText>
-        </w:r>
-      </w:del>
+      <w:r>
+        <w:rPr>
+          <w:rFonts w:ascii="Times New Roman" w:hAnsi="Times New Roman" w:cs="Times New Roman"/>
+          <w:noProof/>
+          <w:color w:val="auto"/>
+          <w:sz w:val="24"/>
+          <w:szCs w:val="24"/>
+        </w:rPr>
+        <w:t>10</w:t>
+      </w:r>
       <w:r>
         <w:rPr>
           <w:rFonts w:ascii="Times New Roman" w:hAnsi="Times New Roman" w:cs="Times New Roman"/>
@@ -16227,7 +13941,7 @@
         </w:rPr>
         <w:fldChar w:fldCharType="end"/>
       </w:r>
-      <w:bookmarkEnd w:id="219"/>
+      <w:bookmarkEnd w:id="35"/>
       <w:r>
         <w:rPr>
           <w:rFonts w:ascii="Times New Roman" w:hAnsi="Times New Roman" w:cs="Times New Roman"/>
@@ -16237,30 +13951,6 @@
         </w:rPr>
         <w:t xml:space="preserve">. </w:t>
       </w:r>
-      <w:ins w:id="222" w:author="Zach Lessig" w:date="2019-03-05T15:27:00Z">
-        <w:r>
-          <w:rPr>
-            <w:rFonts w:ascii="Times New Roman" w:hAnsi="Times New Roman" w:cs="Times New Roman"/>
-            <w:b w:val="0"/>
-            <w:color w:val="auto"/>
-            <w:sz w:val="24"/>
-            <w:szCs w:val="24"/>
-          </w:rPr>
-          <w:t>Boxplot of t</w:t>
-        </w:r>
-      </w:ins>
-      <w:del w:id="223" w:author="Zach Lessig" w:date="2019-03-05T15:25:00Z">
-        <w:r>
-          <w:rPr>
-            <w:rFonts w:ascii="Times New Roman" w:hAnsi="Times New Roman" w:cs="Times New Roman"/>
-            <w:b w:val="0"/>
-            <w:color w:val="auto"/>
-            <w:sz w:val="24"/>
-            <w:szCs w:val="24"/>
-          </w:rPr>
-          <w:delText>Graph showing t</w:delText>
-        </w:r>
-      </w:del>
       <w:r>
         <w:rPr>
           <w:rFonts w:ascii="Times New Roman" w:hAnsi="Times New Roman" w:cs="Times New Roman"/>
@@ -16269,40 +13959,18 @@
           <w:sz w:val="24"/>
           <w:szCs w:val="24"/>
         </w:rPr>
+        <w:t>Boxplot of t</w:t>
+      </w:r>
+      <w:r>
+        <w:rPr>
+          <w:rFonts w:ascii="Times New Roman" w:hAnsi="Times New Roman" w:cs="Times New Roman"/>
+          <w:b w:val="0"/>
+          <w:color w:val="auto"/>
+          <w:sz w:val="24"/>
+          <w:szCs w:val="24"/>
+        </w:rPr>
         <w:t>ransformed trout biomass by watershed with the trout model p-value of 0.0007.</w:t>
       </w:r>
-      <w:del w:id="224" w:author="Zach Lessig" w:date="2019-03-05T15:25:00Z">
-        <w:r>
-          <w:rPr>
-            <w:rFonts w:ascii="Times New Roman" w:hAnsi="Times New Roman" w:cs="Times New Roman"/>
-            <w:b w:val="0"/>
-            <w:color w:val="auto"/>
-            <w:sz w:val="24"/>
-            <w:szCs w:val="24"/>
-          </w:rPr>
-          <w:delText xml:space="preserve">  Error bars represent the </w:delText>
-        </w:r>
-        <w:r>
-          <w:rPr>
-            <w:rFonts w:ascii="Times New Roman" w:hAnsi="Times New Roman" w:cs="Times New Roman"/>
-            <w:b w:val="0"/>
-            <w:color w:val="auto"/>
-            <w:sz w:val="24"/>
-            <w:szCs w:val="24"/>
-          </w:rPr>
-          <w:delText xml:space="preserve">minimum and maximum </w:delText>
-        </w:r>
-        <w:r>
-          <w:rPr>
-            <w:rFonts w:ascii="Times New Roman" w:hAnsi="Times New Roman" w:cs="Times New Roman"/>
-            <w:b w:val="0"/>
-            <w:color w:val="auto"/>
-            <w:sz w:val="24"/>
-            <w:szCs w:val="24"/>
-          </w:rPr>
-          <w:delText>estimates within the watershed.</w:delText>
-        </w:r>
-      </w:del>
     </w:p>
     <w:p>
       <w:pPr>
@@ -16379,14 +14047,8 @@
           <w:sz w:val="24"/>
           <w:szCs w:val="24"/>
         </w:rPr>
-        <w:pPrChange w:id="225" w:author="Zach Lessig" w:date="2019-03-05T15:27:00Z">
-          <w:pPr>
-            <w:pStyle w:val="Caption"/>
-            <w:spacing w:line="480" w:lineRule="auto"/>
-          </w:pPr>
-        </w:pPrChange>
-      </w:pPr>
-      <w:bookmarkStart w:id="226" w:name="_Ref438996"/>
+      </w:pPr>
+      <w:bookmarkStart w:id="36" w:name="_Ref438996"/>
       <w:r>
         <w:rPr>
           <w:rFonts w:ascii="Times New Roman" w:hAnsi="Times New Roman" w:cs="Times New Roman"/>
@@ -16423,30 +14085,16 @@
         </w:rPr>
         <w:fldChar w:fldCharType="separate"/>
       </w:r>
-      <w:ins w:id="227" w:author="Zach Lessig" w:date="2019-03-05T15:32:00Z">
-        <w:r>
-          <w:rPr>
-            <w:rFonts w:ascii="Times New Roman" w:hAnsi="Times New Roman" w:cs="Times New Roman"/>
-            <w:noProof/>
-            <w:color w:val="auto"/>
-            <w:sz w:val="24"/>
-            <w:szCs w:val="24"/>
-          </w:rPr>
-          <w:t>11</w:t>
-        </w:r>
-      </w:ins>
-      <w:del w:id="228" w:author="Zach Lessig" w:date="2019-03-05T15:32:00Z">
-        <w:r>
-          <w:rPr>
-            <w:rFonts w:ascii="Times New Roman" w:hAnsi="Times New Roman" w:cs="Times New Roman"/>
-            <w:noProof/>
-            <w:color w:val="auto"/>
-            <w:sz w:val="24"/>
-            <w:szCs w:val="24"/>
-          </w:rPr>
-          <w:delText>12</w:delText>
-        </w:r>
-      </w:del>
+      <w:r>
+        <w:rPr>
+          <w:rFonts w:ascii="Times New Roman" w:hAnsi="Times New Roman" w:cs="Times New Roman"/>
+          <w:noProof/>
+          <w:color w:val="auto"/>
+          <w:sz w:val="24"/>
+          <w:szCs w:val="24"/>
+        </w:rPr>
+        <w:t>11</w:t>
+      </w:r>
       <w:r>
         <w:rPr>
           <w:rFonts w:ascii="Times New Roman" w:hAnsi="Times New Roman" w:cs="Times New Roman"/>
@@ -16456,7 +14104,7 @@
         </w:rPr>
         <w:fldChar w:fldCharType="end"/>
       </w:r>
-      <w:bookmarkEnd w:id="226"/>
+      <w:bookmarkEnd w:id="36"/>
       <w:r>
         <w:rPr>
           <w:rFonts w:ascii="Times New Roman" w:hAnsi="Times New Roman" w:cs="Times New Roman"/>
@@ -16466,30 +14114,6 @@
         </w:rPr>
         <w:t xml:space="preserve">. </w:t>
       </w:r>
-      <w:ins w:id="229" w:author="Zach Lessig" w:date="2019-03-05T15:28:00Z">
-        <w:r>
-          <w:rPr>
-            <w:rFonts w:ascii="Times New Roman" w:hAnsi="Times New Roman" w:cs="Times New Roman"/>
-            <w:b w:val="0"/>
-            <w:color w:val="auto"/>
-            <w:sz w:val="24"/>
-            <w:szCs w:val="24"/>
-          </w:rPr>
-          <w:t>Boxplot of t</w:t>
-        </w:r>
-      </w:ins>
-      <w:del w:id="230" w:author="Zach Lessig" w:date="2019-03-05T15:27:00Z">
-        <w:r>
-          <w:rPr>
-            <w:rFonts w:ascii="Times New Roman" w:hAnsi="Times New Roman" w:cs="Times New Roman"/>
-            <w:b w:val="0"/>
-            <w:color w:val="auto"/>
-            <w:sz w:val="24"/>
-            <w:szCs w:val="24"/>
-          </w:rPr>
-          <w:delText>Graph showing t</w:delText>
-        </w:r>
-      </w:del>
       <w:r>
         <w:rPr>
           <w:rFonts w:ascii="Times New Roman" w:hAnsi="Times New Roman" w:cs="Times New Roman"/>
@@ -16498,44 +14122,18 @@
           <w:sz w:val="24"/>
           <w:szCs w:val="24"/>
         </w:rPr>
+        <w:t>Boxplot of t</w:t>
+      </w:r>
+      <w:r>
+        <w:rPr>
+          <w:rFonts w:ascii="Times New Roman" w:hAnsi="Times New Roman" w:cs="Times New Roman"/>
+          <w:b w:val="0"/>
+          <w:color w:val="auto"/>
+          <w:sz w:val="24"/>
+          <w:szCs w:val="24"/>
+        </w:rPr>
         <w:t>ransformed trout biomass by water temperature category</w:t>
       </w:r>
-      <w:ins w:id="231" w:author="Zach Lessig" w:date="2019-03-05T15:29:00Z">
-        <w:r>
-          <w:rPr>
-            <w:rFonts w:ascii="Times New Roman" w:hAnsi="Times New Roman" w:cs="Times New Roman"/>
-            <w:b w:val="0"/>
-            <w:color w:val="auto"/>
-            <w:sz w:val="24"/>
-            <w:szCs w:val="24"/>
-          </w:rPr>
-          <w:t xml:space="preserve"> (1.4 °C </w:t>
-        </w:r>
-      </w:ins>
-      <w:ins w:id="232" w:author="Zach Lessig" w:date="2019-03-05T15:31:00Z">
-        <w:r>
-          <w:rPr>
-            <w:rFonts w:ascii="Times New Roman" w:hAnsi="Times New Roman" w:cs="Times New Roman"/>
-            <w:b w:val="0"/>
-            <w:color w:val="auto"/>
-            <w:sz w:val="24"/>
-            <w:szCs w:val="24"/>
-          </w:rPr>
-          <w:t xml:space="preserve">range for each </w:t>
-        </w:r>
-      </w:ins>
-      <w:ins w:id="233" w:author="Zach Lessig" w:date="2019-03-05T15:29:00Z">
-        <w:r>
-          <w:rPr>
-            <w:rFonts w:ascii="Times New Roman" w:hAnsi="Times New Roman" w:cs="Times New Roman"/>
-            <w:b w:val="0"/>
-            <w:color w:val="auto"/>
-            <w:sz w:val="24"/>
-            <w:szCs w:val="24"/>
-          </w:rPr>
-          <w:t>category)</w:t>
-        </w:r>
-      </w:ins>
       <w:r>
         <w:rPr>
           <w:rFonts w:ascii="Times New Roman" w:hAnsi="Times New Roman" w:cs="Times New Roman"/>
@@ -16544,6 +14142,16 @@
           <w:sz w:val="24"/>
           <w:szCs w:val="24"/>
         </w:rPr>
+        <w:t xml:space="preserve"> (1.4 °C range for each category)</w:t>
+      </w:r>
+      <w:r>
+        <w:rPr>
+          <w:rFonts w:ascii="Times New Roman" w:hAnsi="Times New Roman" w:cs="Times New Roman"/>
+          <w:b w:val="0"/>
+          <w:color w:val="auto"/>
+          <w:sz w:val="24"/>
+          <w:szCs w:val="24"/>
+        </w:rPr>
         <w:t xml:space="preserve"> and canopy openness</w:t>
       </w:r>
       <w:r>
@@ -16556,18 +14164,6 @@
         </w:rPr>
         <w:t xml:space="preserve"> category</w:t>
       </w:r>
-      <w:ins w:id="234" w:author="Zach Lessig" w:date="2019-03-05T15:30:00Z">
-        <w:r>
-          <w:rPr>
-            <w:rFonts w:ascii="Times New Roman" w:hAnsi="Times New Roman" w:cs="Times New Roman"/>
-            <w:b w:val="0"/>
-            <w:color w:val="auto"/>
-            <w:sz w:val="24"/>
-            <w:szCs w:val="24"/>
-          </w:rPr>
-          <w:t xml:space="preserve"> (25.3 % range for each category)</w:t>
-        </w:r>
-      </w:ins>
       <w:r>
         <w:rPr>
           <w:rFonts w:ascii="Times New Roman" w:hAnsi="Times New Roman" w:cs="Times New Roman"/>
@@ -16576,91 +14172,43 @@
           <w:sz w:val="24"/>
           <w:szCs w:val="24"/>
         </w:rPr>
+        <w:t xml:space="preserve"> (25.3 % range for each category)</w:t>
+      </w:r>
+      <w:r>
+        <w:rPr>
+          <w:rFonts w:ascii="Times New Roman" w:hAnsi="Times New Roman" w:cs="Times New Roman"/>
+          <w:b w:val="0"/>
+          <w:color w:val="auto"/>
+          <w:sz w:val="24"/>
+          <w:szCs w:val="24"/>
+        </w:rPr>
         <w:t>.</w:t>
       </w:r>
-      <w:ins w:id="235" w:author="Zach Lessig" w:date="2019-03-05T15:31:00Z">
-        <w:r>
-          <w:rPr>
-            <w:rFonts w:ascii="Times New Roman" w:hAnsi="Times New Roman" w:cs="Times New Roman"/>
-            <w:b w:val="0"/>
-            <w:color w:val="auto"/>
-            <w:sz w:val="24"/>
-            <w:szCs w:val="24"/>
-          </w:rPr>
-          <w:t xml:space="preserve">  There is a p-value of 0.0071 for the interaction of stream temperature and canopy openness.  Stream temperature is significant by itself whereas canopy openness is not.</w:t>
-        </w:r>
-      </w:ins>
-      <w:ins w:id="236" w:author="Zach Lessig" w:date="2019-03-06T09:29:00Z">
-        <w:r>
-          <w:rPr>
-            <w:rFonts w:ascii="Times New Roman" w:hAnsi="Times New Roman" w:cs="Times New Roman"/>
-            <w:b w:val="0"/>
-            <w:color w:val="auto"/>
-            <w:sz w:val="24"/>
-            <w:szCs w:val="24"/>
-          </w:rPr>
-          <w:t xml:space="preserve">  The low and mid temperature ranges have more trout biomass in the open canopy category.  Overall there is more biomass at lower temperatures.</w:t>
-        </w:r>
-      </w:ins>
-      <w:bookmarkStart w:id="237" w:name="_GoBack"/>
-      <w:bookmarkEnd w:id="237"/>
-      <w:del w:id="238" w:author="Zach Lessig" w:date="2019-03-05T15:31:00Z">
-        <w:r>
-          <w:rPr>
-            <w:rFonts w:ascii="Times New Roman" w:hAnsi="Times New Roman" w:cs="Times New Roman"/>
-            <w:b w:val="0"/>
-            <w:color w:val="auto"/>
-            <w:sz w:val="24"/>
-            <w:szCs w:val="24"/>
-          </w:rPr>
-          <w:delText xml:space="preserve">  There appears to be lower trout biomass at higher minimum temperatures and higher biomass for more open canopy streams at medium temperatures (minimum stream temperature from 8.1 to 9.5°C)</w:delText>
-        </w:r>
-      </w:del>
-      <w:del w:id="239" w:author="Zach Lessig" w:date="2019-03-05T15:28:00Z">
-        <w:r>
-          <w:rPr>
-            <w:rFonts w:ascii="Times New Roman" w:hAnsi="Times New Roman" w:cs="Times New Roman"/>
-            <w:b w:val="0"/>
-            <w:color w:val="auto"/>
-            <w:sz w:val="24"/>
-            <w:szCs w:val="24"/>
-          </w:rPr>
-          <w:delText>, error bars rep</w:delText>
-        </w:r>
-        <w:r>
-          <w:rPr>
-            <w:rFonts w:ascii="Times New Roman" w:hAnsi="Times New Roman" w:cs="Times New Roman"/>
-            <w:b w:val="0"/>
-            <w:color w:val="auto"/>
-            <w:sz w:val="24"/>
-            <w:szCs w:val="24"/>
-          </w:rPr>
-          <w:delText xml:space="preserve">resent the minimum and maximum </w:delText>
-        </w:r>
-        <w:r>
-          <w:rPr>
-            <w:rFonts w:ascii="Times New Roman" w:hAnsi="Times New Roman" w:cs="Times New Roman"/>
-            <w:b w:val="0"/>
-            <w:color w:val="auto"/>
-            <w:sz w:val="24"/>
-            <w:szCs w:val="24"/>
-          </w:rPr>
-          <w:delText>estimates.</w:delText>
-        </w:r>
-      </w:del>
+      <w:r>
+        <w:rPr>
+          <w:rFonts w:ascii="Times New Roman" w:hAnsi="Times New Roman" w:cs="Times New Roman"/>
+          <w:b w:val="0"/>
+          <w:color w:val="auto"/>
+          <w:sz w:val="24"/>
+          <w:szCs w:val="24"/>
+        </w:rPr>
+        <w:t xml:space="preserve">  There is a p-value of 0.0071 for the interaction of stream temperature and canopy openness.  Stream temperature is significant by itself whereas canopy openness is not.</w:t>
+      </w:r>
+      <w:r>
+        <w:rPr>
+          <w:rFonts w:ascii="Times New Roman" w:hAnsi="Times New Roman" w:cs="Times New Roman"/>
+          <w:b w:val="0"/>
+          <w:color w:val="auto"/>
+          <w:sz w:val="24"/>
+          <w:szCs w:val="24"/>
+        </w:rPr>
+        <w:t xml:space="preserve">  The low and mid temperature ranges have more trout biomass in the open canopy category.  Overall there is more biomass at lower temperatures.</w:t>
+      </w:r>
     </w:p>
     <w:p>
       <w:pPr>
         <w:keepNext/>
         <w:jc w:val="center"/>
-        <w:rPr>
-          <w:ins w:id="240" w:author="Zach Lessig" w:date="2019-03-05T15:32:00Z"/>
-        </w:rPr>
-        <w:pPrChange w:id="241" w:author="Zach Lessig" w:date="2019-03-05T15:32:00Z">
-          <w:pPr>
-            <w:jc w:val="center"/>
-          </w:pPr>
-        </w:pPrChange>
       </w:pPr>
       <w:r>
         <w:rPr>
@@ -16722,181 +14270,94 @@
         <w:pStyle w:val="Caption"/>
         <w:rPr>
           <w:rFonts w:ascii="Times New Roman" w:hAnsi="Times New Roman" w:cs="Times New Roman"/>
-          <w:rPrChange w:id="242" w:author="Zach Lessig" w:date="2019-03-05T15:35:00Z">
-            <w:rPr/>
-          </w:rPrChange>
-        </w:rPr>
-        <w:pPrChange w:id="243" w:author="Zach Lessig" w:date="2019-03-05T15:35:00Z">
-          <w:pPr>
-            <w:jc w:val="center"/>
-          </w:pPr>
-        </w:pPrChange>
-      </w:pPr>
-      <w:bookmarkStart w:id="244" w:name="_Ref2756531"/>
-      <w:ins w:id="245" w:author="Zach Lessig" w:date="2019-03-05T15:32:00Z">
-        <w:r>
-          <w:rPr>
-            <w:rFonts w:ascii="Times New Roman" w:hAnsi="Times New Roman" w:cs="Times New Roman"/>
-            <w:color w:val="auto"/>
-            <w:sz w:val="24"/>
-            <w:szCs w:val="24"/>
-            <w:rPrChange w:id="246" w:author="Zach Lessig" w:date="2019-03-05T15:35:00Z">
-              <w:rPr>
-                <w:b/>
-                <w:bCs/>
-              </w:rPr>
-            </w:rPrChange>
-          </w:rPr>
-          <w:t xml:space="preserve">Figure </w:t>
-        </w:r>
-        <w:r>
-          <w:rPr>
-            <w:rFonts w:ascii="Times New Roman" w:hAnsi="Times New Roman" w:cs="Times New Roman"/>
-            <w:color w:val="auto"/>
-            <w:sz w:val="24"/>
-            <w:szCs w:val="24"/>
-            <w:rPrChange w:id="247" w:author="Zach Lessig" w:date="2019-03-05T15:35:00Z">
-              <w:rPr>
-                <w:b/>
-                <w:bCs/>
-              </w:rPr>
-            </w:rPrChange>
-          </w:rPr>
-          <w:fldChar w:fldCharType="begin"/>
-        </w:r>
-        <w:r>
-          <w:rPr>
-            <w:rFonts w:ascii="Times New Roman" w:hAnsi="Times New Roman" w:cs="Times New Roman"/>
-            <w:color w:val="auto"/>
-            <w:sz w:val="24"/>
-            <w:szCs w:val="24"/>
-            <w:rPrChange w:id="248" w:author="Zach Lessig" w:date="2019-03-05T15:35:00Z">
-              <w:rPr>
-                <w:b/>
-                <w:bCs/>
-              </w:rPr>
-            </w:rPrChange>
-          </w:rPr>
-          <w:instrText xml:space="preserve"> SEQ Figure \* ARABIC </w:instrText>
-        </w:r>
-      </w:ins>
-      <w:r>
-        <w:rPr>
-          <w:rFonts w:ascii="Times New Roman" w:hAnsi="Times New Roman" w:cs="Times New Roman"/>
-          <w:color w:val="auto"/>
-          <w:sz w:val="24"/>
-          <w:szCs w:val="24"/>
-          <w:rPrChange w:id="249" w:author="Zach Lessig" w:date="2019-03-05T15:35:00Z">
-            <w:rPr>
-              <w:b/>
-              <w:bCs/>
-            </w:rPr>
-          </w:rPrChange>
+        </w:rPr>
+      </w:pPr>
+      <w:bookmarkStart w:id="37" w:name="_Ref2756531"/>
+      <w:r>
+        <w:rPr>
+          <w:rFonts w:ascii="Times New Roman" w:hAnsi="Times New Roman" w:cs="Times New Roman"/>
+          <w:color w:val="auto"/>
+          <w:sz w:val="24"/>
+          <w:szCs w:val="24"/>
+        </w:rPr>
+        <w:t xml:space="preserve">Figure </w:t>
+      </w:r>
+      <w:r>
+        <w:rPr>
+          <w:rFonts w:ascii="Times New Roman" w:hAnsi="Times New Roman" w:cs="Times New Roman"/>
+          <w:color w:val="auto"/>
+          <w:sz w:val="24"/>
+          <w:szCs w:val="24"/>
+        </w:rPr>
+        <w:fldChar w:fldCharType="begin"/>
+      </w:r>
+      <w:r>
+        <w:rPr>
+          <w:rFonts w:ascii="Times New Roman" w:hAnsi="Times New Roman" w:cs="Times New Roman"/>
+          <w:color w:val="auto"/>
+          <w:sz w:val="24"/>
+          <w:szCs w:val="24"/>
+        </w:rPr>
+        <w:instrText xml:space="preserve"> SEQ Figure \* ARABIC </w:instrText>
+      </w:r>
+      <w:r>
+        <w:rPr>
+          <w:rFonts w:ascii="Times New Roman" w:hAnsi="Times New Roman" w:cs="Times New Roman"/>
+          <w:color w:val="auto"/>
+          <w:sz w:val="24"/>
+          <w:szCs w:val="24"/>
         </w:rPr>
         <w:fldChar w:fldCharType="separate"/>
       </w:r>
-      <w:ins w:id="250" w:author="Zach Lessig" w:date="2019-03-05T15:32:00Z">
-        <w:r>
-          <w:rPr>
-            <w:rFonts w:ascii="Times New Roman" w:hAnsi="Times New Roman" w:cs="Times New Roman"/>
-            <w:noProof/>
-            <w:color w:val="auto"/>
-            <w:sz w:val="24"/>
-            <w:szCs w:val="24"/>
-            <w:rPrChange w:id="251" w:author="Zach Lessig" w:date="2019-03-05T15:35:00Z">
-              <w:rPr>
-                <w:b/>
-                <w:bCs/>
-                <w:noProof/>
-              </w:rPr>
-            </w:rPrChange>
-          </w:rPr>
-          <w:t>12</w:t>
-        </w:r>
-        <w:r>
-          <w:rPr>
-            <w:rFonts w:ascii="Times New Roman" w:hAnsi="Times New Roman" w:cs="Times New Roman"/>
-            <w:color w:val="auto"/>
-            <w:sz w:val="24"/>
-            <w:szCs w:val="24"/>
-            <w:rPrChange w:id="252" w:author="Zach Lessig" w:date="2019-03-05T15:35:00Z">
-              <w:rPr>
-                <w:b/>
-                <w:bCs/>
-              </w:rPr>
-            </w:rPrChange>
-          </w:rPr>
-          <w:fldChar w:fldCharType="end"/>
-        </w:r>
-      </w:ins>
-      <w:bookmarkEnd w:id="244"/>
-      <w:ins w:id="253" w:author="Zach Lessig" w:date="2019-03-05T15:33:00Z">
-        <w:r>
-          <w:rPr>
-            <w:rFonts w:ascii="Times New Roman" w:hAnsi="Times New Roman" w:cs="Times New Roman"/>
-            <w:color w:val="auto"/>
-            <w:sz w:val="24"/>
-            <w:szCs w:val="24"/>
-            <w:rPrChange w:id="254" w:author="Zach Lessig" w:date="2019-03-05T15:35:00Z">
-              <w:rPr>
-                <w:b/>
-                <w:bCs/>
-              </w:rPr>
-            </w:rPrChange>
-          </w:rPr>
-          <w:t xml:space="preserve">. </w:t>
-        </w:r>
-        <w:r>
-          <w:rPr>
-            <w:rFonts w:ascii="Times New Roman" w:hAnsi="Times New Roman" w:cs="Times New Roman"/>
-            <w:b w:val="0"/>
-            <w:color w:val="auto"/>
-            <w:sz w:val="24"/>
-            <w:szCs w:val="24"/>
-            <w:rPrChange w:id="255" w:author="Zach Lessig" w:date="2019-03-05T15:35:00Z">
-              <w:rPr>
-                <w:b/>
-                <w:bCs/>
-              </w:rPr>
-            </w:rPrChange>
-          </w:rPr>
-          <w:t xml:space="preserve">Regression of GPP and trout biomass showing no significant relationship.  The relationship of trout biomass was </w:t>
-        </w:r>
-      </w:ins>
-      <w:ins w:id="256" w:author="Zach Lessig" w:date="2019-03-05T15:34:00Z">
-        <w:r>
-          <w:rPr>
-            <w:rFonts w:ascii="Times New Roman" w:hAnsi="Times New Roman" w:cs="Times New Roman"/>
-            <w:b w:val="0"/>
-            <w:color w:val="auto"/>
-            <w:sz w:val="24"/>
-            <w:szCs w:val="24"/>
-            <w:rPrChange w:id="257" w:author="Zach Lessig" w:date="2019-03-05T15:35:00Z">
-              <w:rPr>
-                <w:b/>
-                <w:bCs/>
-              </w:rPr>
-            </w:rPrChange>
-          </w:rPr>
-          <w:t xml:space="preserve">further from significance when compared to </w:t>
-        </w:r>
-        <w:r>
-          <w:rPr>
-            <w:rFonts w:ascii="Times New Roman" w:hAnsi="Times New Roman" w:cs="Times New Roman"/>
-            <w:b w:val="0"/>
-            <w:color w:val="auto"/>
-            <w:sz w:val="24"/>
-            <w:szCs w:val="24"/>
-            <w:rPrChange w:id="258" w:author="Zach Lessig" w:date="2019-03-05T15:35:00Z">
-              <w:rPr>
-                <w:b/>
-                <w:bCs/>
-              </w:rPr>
-            </w:rPrChange>
-          </w:rPr>
-          <w:t>ER or the PR ratio.</w:t>
-        </w:r>
-      </w:ins>
+      <w:r>
+        <w:rPr>
+          <w:rFonts w:ascii="Times New Roman" w:hAnsi="Times New Roman" w:cs="Times New Roman"/>
+          <w:noProof/>
+          <w:color w:val="auto"/>
+          <w:sz w:val="24"/>
+          <w:szCs w:val="24"/>
+        </w:rPr>
+        <w:t>12</w:t>
+      </w:r>
+      <w:r>
+        <w:rPr>
+          <w:rFonts w:ascii="Times New Roman" w:hAnsi="Times New Roman" w:cs="Times New Roman"/>
+          <w:color w:val="auto"/>
+          <w:sz w:val="24"/>
+          <w:szCs w:val="24"/>
+        </w:rPr>
+        <w:fldChar w:fldCharType="end"/>
+      </w:r>
+      <w:bookmarkEnd w:id="37"/>
+      <w:r>
+        <w:rPr>
+          <w:rFonts w:ascii="Times New Roman" w:hAnsi="Times New Roman" w:cs="Times New Roman"/>
+          <w:color w:val="auto"/>
+          <w:sz w:val="24"/>
+          <w:szCs w:val="24"/>
+        </w:rPr>
+        <w:t xml:space="preserve">. </w:t>
+      </w:r>
+      <w:r>
+        <w:rPr>
+          <w:rFonts w:ascii="Times New Roman" w:hAnsi="Times New Roman" w:cs="Times New Roman"/>
+          <w:b w:val="0"/>
+          <w:color w:val="auto"/>
+          <w:sz w:val="24"/>
+          <w:szCs w:val="24"/>
+        </w:rPr>
+        <w:t xml:space="preserve">Regression of GPP and trout biomass showing no significant relationship.  The relationship of trout biomass was further from significance when compared to </w:t>
+      </w:r>
+      <w:r>
+        <w:rPr>
+          <w:rFonts w:ascii="Times New Roman" w:hAnsi="Times New Roman" w:cs="Times New Roman"/>
+          <w:b w:val="0"/>
+          <w:color w:val="auto"/>
+          <w:sz w:val="24"/>
+          <w:szCs w:val="24"/>
+        </w:rPr>
+        <w:t>ER or the PR ratio.</w:t>
+      </w:r>
     </w:p>
     <w:sectPr>
       <w:headerReference w:type="even" r:id="rId22"/>
@@ -16914,7 +14375,7 @@
 
 <file path=word/comments.xml><?xml version="1.0" encoding="utf-8"?>
 <w:comments xmlns:wpc="http://schemas.microsoft.com/office/word/2010/wordprocessingCanvas" xmlns:cx="http://schemas.microsoft.com/office/drawing/2014/chartex" xmlns:cx1="http://schemas.microsoft.com/office/drawing/2015/9/8/chartex" xmlns:mc="http://schemas.openxmlformats.org/markup-compatibility/2006" xmlns:o="urn:schemas-microsoft-com:office:office" xmlns:r="http://schemas.openxmlformats.org/officeDocument/2006/relationships" xmlns:m="http://schemas.openxmlformats.org/officeDocument/2006/math" xmlns:v="urn:schemas-microsoft-com:vml" xmlns:wp14="http://schemas.microsoft.com/office/word/2010/wordprocessingDrawing" xmlns:wp="http://schemas.openxmlformats.org/drawingml/2006/wordprocessingDrawing" xmlns:w10="urn:schemas-microsoft-com:office:word" xmlns:w="http://schemas.openxmlformats.org/wordprocessingml/2006/main" xmlns:w14="http://schemas.microsoft.com/office/word/2010/wordml" xmlns:w15="http://schemas.microsoft.com/office/word/2012/wordml" xmlns:w16se="http://schemas.microsoft.com/office/word/2015/wordml/symex" xmlns:wpg="http://schemas.microsoft.com/office/word/2010/wordprocessingGroup" xmlns:wpi="http://schemas.microsoft.com/office/word/2010/wordprocessingInk" xmlns:wne="http://schemas.microsoft.com/office/word/2006/wordml" xmlns:wps="http://schemas.microsoft.com/office/word/2010/wordprocessingShape" mc:Ignorable="w14 w15 w16se wp14">
-  <w:comment w:id="0" w:author="Zach Lessig" w:date="2019-03-05T14:48:00Z" w:initials="ZL">
+  <w:comment w:id="1" w:author="Zach Lessig" w:date="2019-03-05T14:48:00Z" w:initials="ZL">
     <w:p>
       <w:pPr>
         <w:pStyle w:val="CommentText"/>
@@ -16930,7 +14391,7 @@
       </w:r>
     </w:p>
   </w:comment>
-  <w:comment w:id="1" w:author="Zach Lessig" w:date="2019-03-05T14:49:00Z" w:initials="ZL">
+  <w:comment w:id="2" w:author="Zach Lessig" w:date="2019-03-05T14:49:00Z" w:initials="ZL">
     <w:p>
       <w:pPr>
         <w:pStyle w:val="CommentText"/>
@@ -16941,17 +14402,12 @@
         </w:rPr>
         <w:annotationRef/>
       </w:r>
-      <w:proofErr w:type="gramStart"/>
-      <w:r>
-        <w:t>this</w:t>
-      </w:r>
-      <w:proofErr w:type="gramEnd"/>
-      <w:r>
-        <w:t xml:space="preserve"> is my “headwaters are important” paragraph</w:t>
+      <w:r>
+        <w:t>this is my “headwaters are important” paragraph</w:t>
       </w:r>
     </w:p>
   </w:comment>
-  <w:comment w:id="2" w:author="Zach Lessig" w:date="2019-03-05T14:50:00Z" w:initials="ZL">
+  <w:comment w:id="3" w:author="Zach Lessig" w:date="2019-03-05T14:50:00Z" w:initials="ZL">
     <w:p>
       <w:pPr>
         <w:pStyle w:val="CommentText"/>
@@ -16967,7 +14423,7 @@
       </w:r>
     </w:p>
   </w:comment>
-  <w:comment w:id="3" w:author="Zach Lessig" w:date="2019-03-05T14:51:00Z" w:initials="ZL">
+  <w:comment w:id="4" w:author="Zach Lessig" w:date="2019-03-05T14:51:00Z" w:initials="ZL">
     <w:p>
       <w:pPr>
         <w:pStyle w:val="CommentText"/>
@@ -16983,7 +14439,7 @@
       </w:r>
     </w:p>
   </w:comment>
-  <w:comment w:id="4" w:author="Zach Lessig" w:date="2019-03-05T14:52:00Z" w:initials="ZL">
+  <w:comment w:id="5" w:author="Zach Lessig" w:date="2019-03-05T14:52:00Z" w:initials="ZL">
     <w:p>
       <w:pPr>
         <w:pStyle w:val="CommentText"/>
@@ -16999,7 +14455,7 @@
       </w:r>
     </w:p>
   </w:comment>
-  <w:comment w:id="5" w:author="Zach Lessig" w:date="2019-03-05T14:57:00Z" w:initials="ZL">
+  <w:comment w:id="6" w:author="Zach Lessig" w:date="2019-03-05T14:57:00Z" w:initials="ZL">
     <w:p>
       <w:pPr>
         <w:pStyle w:val="CommentText"/>
@@ -17015,7 +14471,7 @@
       </w:r>
     </w:p>
   </w:comment>
-  <w:comment w:id="6" w:author="Zach Lessig" w:date="2019-03-05T14:58:00Z" w:initials="ZL">
+  <w:comment w:id="7" w:author="Zach Lessig" w:date="2019-03-05T14:58:00Z" w:initials="ZL">
     <w:p>
       <w:pPr>
         <w:pStyle w:val="CommentText"/>
@@ -17031,7 +14487,7 @@
       </w:r>
     </w:p>
   </w:comment>
-  <w:comment w:id="7" w:author="Zach Lessig" w:date="2019-03-05T14:59:00Z" w:initials="ZL">
+  <w:comment w:id="8" w:author="Zach Lessig" w:date="2019-03-05T14:59:00Z" w:initials="ZL">
     <w:p>
       <w:pPr>
         <w:pStyle w:val="CommentText"/>
@@ -17047,7 +14503,7 @@
       </w:r>
     </w:p>
   </w:comment>
-  <w:comment w:id="8" w:author="Zach Lessig" w:date="2019-03-05T15:00:00Z" w:initials="ZL">
+  <w:comment w:id="9" w:author="Zach Lessig" w:date="2019-03-05T15:00:00Z" w:initials="ZL">
     <w:p>
       <w:pPr>
         <w:pStyle w:val="CommentText"/>
@@ -17063,7 +14519,7 @@
       </w:r>
     </w:p>
   </w:comment>
-  <w:comment w:id="9" w:author="Zach Lessig" w:date="2019-03-05T15:01:00Z" w:initials="ZL">
+  <w:comment w:id="10" w:author="Zach Lessig" w:date="2019-03-05T15:01:00Z" w:initials="ZL">
     <w:p>
       <w:pPr>
         <w:pStyle w:val="CommentText"/>
@@ -17079,7 +14535,7 @@
       </w:r>
     </w:p>
   </w:comment>
-  <w:comment w:id="10" w:author="Zach Lessig" w:date="2019-03-05T15:05:00Z" w:initials="ZL">
+  <w:comment w:id="11" w:author="Zach Lessig" w:date="2019-03-05T15:05:00Z" w:initials="ZL">
     <w:p>
       <w:pPr>
         <w:pStyle w:val="CommentText"/>
@@ -17095,7 +14551,7 @@
       </w:r>
     </w:p>
   </w:comment>
-  <w:comment w:id="11" w:author="Zach Lessig" w:date="2019-03-05T15:07:00Z" w:initials="ZL">
+  <w:comment w:id="12" w:author="Zach Lessig" w:date="2019-03-05T15:07:00Z" w:initials="ZL">
     <w:p>
       <w:pPr>
         <w:pStyle w:val="CommentText"/>
@@ -17111,7 +14567,7 @@
       </w:r>
     </w:p>
   </w:comment>
-  <w:comment w:id="12" w:author="Clay Arango" w:date="2019-01-23T11:41:00Z" w:initials="CA">
+  <w:comment w:id="13" w:author="Clay Arango" w:date="2019-01-23T11:41:00Z" w:initials="CA">
     <w:p>
       <w:pPr>
         <w:pStyle w:val="CommentText"/>
@@ -17127,7 +14583,7 @@
       </w:r>
     </w:p>
   </w:comment>
-  <w:comment w:id="18" w:author="Clay Arango" w:date="2019-01-23T11:47:00Z" w:initials="CA">
+  <w:comment w:id="15" w:author="Clay Arango" w:date="2019-01-23T11:47:00Z" w:initials="CA">
     <w:p>
       <w:pPr>
         <w:pStyle w:val="CommentText"/>
@@ -17143,7 +14599,7 @@
       </w:r>
     </w:p>
   </w:comment>
-  <w:comment w:id="19" w:author="Zach Lessig" w:date="2019-02-28T11:24:00Z" w:initials="ZL">
+  <w:comment w:id="16" w:author="Zach Lessig" w:date="2019-02-28T11:24:00Z" w:initials="ZL">
     <w:p>
       <w:pPr>
         <w:pStyle w:val="CommentText"/>
@@ -17159,7 +14615,7 @@
       </w:r>
     </w:p>
   </w:comment>
-  <w:comment w:id="20" w:author="Clay Arango" w:date="2019-01-23T11:44:00Z" w:initials="CA">
+  <w:comment w:id="17" w:author="Clay Arango" w:date="2019-01-23T11:44:00Z" w:initials="CA">
     <w:p>
       <w:pPr>
         <w:pStyle w:val="CommentText"/>
@@ -17175,7 +14631,7 @@
       </w:r>
     </w:p>
   </w:comment>
-  <w:comment w:id="21" w:author="Clay Arango" w:date="2019-01-23T11:49:00Z" w:initials="CA">
+  <w:comment w:id="18" w:author="Clay Arango" w:date="2019-01-23T11:49:00Z" w:initials="CA">
     <w:p>
       <w:pPr>
         <w:pStyle w:val="CommentText"/>
@@ -17187,35 +14643,11 @@
         <w:annotationRef/>
       </w:r>
       <w:r>
-        <w:t xml:space="preserve">Add this to your third paragraph with </w:t>
-      </w:r>
-      <w:proofErr w:type="spellStart"/>
-      <w:r>
-        <w:t>bankfull</w:t>
-      </w:r>
-      <w:proofErr w:type="spellEnd"/>
-      <w:r>
-        <w:t xml:space="preserve"> and </w:t>
-      </w:r>
-      <w:proofErr w:type="spellStart"/>
-      <w:r>
-        <w:t>wolman</w:t>
-      </w:r>
-      <w:proofErr w:type="spellEnd"/>
-      <w:r>
-        <w:t xml:space="preserve"> </w:t>
-      </w:r>
-      <w:proofErr w:type="spellStart"/>
-      <w:r>
-        <w:t>etc</w:t>
-      </w:r>
-      <w:proofErr w:type="spellEnd"/>
-      <w:r>
-        <w:t xml:space="preserve"> from above.  Divide by what you measured once and what you measured multiple times, including the subheadings below.  Add something like “I measured stream metabolism in each sample period (detailed methods below)</w:t>
+        <w:t>Add this to your third paragraph with bankfull and wolman etc from above.  Divide by what you measured once and what you measured multiple times, including the subheadings below.  Add something like “I measured stream metabolism in each sample period (detailed methods below)</w:t>
       </w:r>
     </w:p>
   </w:comment>
-  <w:comment w:id="23" w:author="Clay Arango" w:date="2019-01-23T12:02:00Z" w:initials="CA">
+  <w:comment w:id="19" w:author="Clay Arango" w:date="2019-01-23T12:02:00Z" w:initials="CA">
     <w:p>
       <w:pPr>
         <w:pStyle w:val="CommentText"/>
@@ -17231,7 +14663,7 @@
       </w:r>
     </w:p>
   </w:comment>
-  <w:comment w:id="24" w:author="Clay Arango" w:date="2019-01-23T12:07:00Z" w:initials="CA">
+  <w:comment w:id="20" w:author="Clay Arango" w:date="2019-01-23T12:07:00Z" w:initials="CA">
     <w:p>
       <w:pPr>
         <w:pStyle w:val="CommentText"/>
@@ -17247,7 +14679,7 @@
       </w:r>
     </w:p>
   </w:comment>
-  <w:comment w:id="25" w:author="Clay Arango" w:date="2019-01-23T12:14:00Z" w:initials="CA">
+  <w:comment w:id="21" w:author="Clay Arango" w:date="2019-01-23T12:14:00Z" w:initials="CA">
     <w:p>
       <w:pPr>
         <w:pStyle w:val="CommentText"/>
@@ -17259,19 +14691,11 @@
         <w:annotationRef/>
       </w:r>
       <w:r>
-        <w:t xml:space="preserve">What is the site?  The overall study reach?  The point where you measured DO </w:t>
-      </w:r>
-      <w:proofErr w:type="spellStart"/>
-      <w:r>
-        <w:t>etc</w:t>
-      </w:r>
-      <w:proofErr w:type="spellEnd"/>
-      <w:r>
-        <w:t>?</w:t>
+        <w:t>What is the site?  The overall study reach?  The point where you measured DO etc?</w:t>
       </w:r>
     </w:p>
   </w:comment>
-  <w:comment w:id="89" w:author="Zach Lessig" w:date="2019-03-05T15:10:00Z" w:initials="ZL">
+  <w:comment w:id="25" w:author="Zach Lessig" w:date="2019-03-05T15:10:00Z" w:initials="ZL">
     <w:p>
       <w:pPr>
         <w:pStyle w:val="CommentText"/>
@@ -17287,7 +14711,7 @@
       </w:r>
     </w:p>
   </w:comment>
-  <w:comment w:id="92" w:author="Zach Lessig" w:date="2019-03-05T15:11:00Z" w:initials="ZL">
+  <w:comment w:id="26" w:author="Zach Lessig" w:date="2019-03-05T15:11:00Z" w:initials="ZL">
     <w:p>
       <w:pPr>
         <w:pStyle w:val="CommentText"/>
@@ -17299,19 +14723,11 @@
         <w:annotationRef/>
       </w:r>
       <w:r>
-        <w:t xml:space="preserve">This graphic not part of a model so I kept the </w:t>
-      </w:r>
-      <w:proofErr w:type="spellStart"/>
-      <w:r>
-        <w:t>tukey</w:t>
-      </w:r>
-      <w:proofErr w:type="spellEnd"/>
-      <w:r>
-        <w:t xml:space="preserve"> HSD p-value </w:t>
+        <w:t xml:space="preserve">This graphic not part of a model so I kept the tukey HSD p-value </w:t>
       </w:r>
     </w:p>
   </w:comment>
-  <w:comment w:id="107" w:author="Zach Lessig" w:date="2019-03-06T09:27:00Z" w:initials="ZL">
+  <w:comment w:id="31" w:author="Zach Lessig" w:date="2019-03-06T09:27:00Z" w:initials="ZL">
     <w:p>
       <w:pPr>
         <w:pStyle w:val="CommentText"/>
@@ -17327,7 +14743,7 @@
       </w:r>
     </w:p>
   </w:comment>
-  <w:comment w:id="152" w:author="Zach Lessig" w:date="2019-03-05T15:23:00Z" w:initials="ZL">
+  <w:comment w:id="34" w:author="Zach Lessig" w:date="2019-03-05T15:23:00Z" w:initials="ZL">
     <w:p>
       <w:pPr>
         <w:pStyle w:val="CommentText"/>
@@ -17445,6 +14861,11 @@
         <w:docPartUnique/>
       </w:docPartObj>
     </w:sdtPr>
+    <w:sdtEndPr>
+      <w:rPr>
+        <w:rStyle w:val="PageNumber"/>
+      </w:rPr>
+    </w:sdtEndPr>
     <w:sdtContent>
       <w:p>
         <w:pPr>
@@ -17477,7 +14898,7 @@
             <w:rStyle w:val="PageNumber"/>
             <w:noProof/>
           </w:rPr>
-          <w:t>23</w:t>
+          <w:t>20</w:t>
         </w:r>
         <w:r>
           <w:rPr>
@@ -21350,7 +18771,7 @@
 </file>
 
 <file path=customXml/itemProps1.xml><?xml version="1.0" encoding="utf-8"?>
-<ds:datastoreItem xmlns:ds="http://schemas.openxmlformats.org/officeDocument/2006/customXml" ds:itemID="{D318BB93-005C-45CB-BCD8-7DBBE5E5857C}">
+<ds:datastoreItem xmlns:ds="http://schemas.openxmlformats.org/officeDocument/2006/customXml" ds:itemID="{655577BA-C8A4-4A0B-B030-D33600AC4C8D}">
   <ds:schemaRefs>
     <ds:schemaRef ds:uri="http://schemas.openxmlformats.org/officeDocument/2006/bibliography"/>
   </ds:schemaRefs>
